--- a/docs/CV.docx
+++ b/docs/CV.docx
@@ -5,18 +5,20 @@
     <w:p>
       <w:pPr>
         <w:rPr>
-          <w:rFonts w:ascii="Aptos" w:hAnsi="Aptos"/>
+          <w:rFonts w:ascii="Calibri" w:hAnsi="Calibri" w:cs="Calibri"/>
           <w:b/>
           <w:bCs/>
+          <w:color w:val="3A7C22" w:themeColor="accent6" w:themeShade="BF"/>
           <w:sz w:val="44"/>
           <w:szCs w:val="44"/>
         </w:rPr>
       </w:pPr>
       <w:r>
         <w:rPr>
-          <w:rFonts w:ascii="Aptos" w:hAnsi="Aptos"/>
+          <w:rFonts w:ascii="Calibri" w:hAnsi="Calibri" w:cs="Calibri"/>
           <w:b/>
           <w:bCs/>
+          <w:color w:val="3A7C22" w:themeColor="accent6" w:themeShade="BF"/>
           <w:sz w:val="44"/>
           <w:szCs w:val="44"/>
         </w:rPr>
@@ -26,18 +28,20 @@
     <w:p>
       <w:pPr>
         <w:rPr>
-          <w:rFonts w:ascii="Aptos" w:hAnsi="Aptos"/>
+          <w:rFonts w:ascii="Calibri" w:hAnsi="Calibri" w:cs="Calibri"/>
           <w:b/>
           <w:bCs/>
+          <w:color w:val="275317" w:themeColor="accent6" w:themeShade="80"/>
           <w:sz w:val="36"/>
           <w:szCs w:val="36"/>
         </w:rPr>
       </w:pPr>
       <w:r>
         <w:rPr>
-          <w:rFonts w:ascii="Aptos" w:hAnsi="Aptos"/>
+          <w:rFonts w:ascii="Calibri" w:hAnsi="Calibri" w:cs="Calibri"/>
           <w:b/>
           <w:bCs/>
+          <w:color w:val="3A7C22" w:themeColor="accent6" w:themeShade="BF"/>
           <w:sz w:val="44"/>
           <w:szCs w:val="44"/>
         </w:rPr>
@@ -45,9 +49,10 @@
       </w:r>
       <w:r>
         <w:rPr>
-          <w:rFonts w:ascii="Aptos" w:hAnsi="Aptos"/>
+          <w:rFonts w:ascii="Calibri" w:hAnsi="Calibri" w:cs="Calibri"/>
           <w:b/>
           <w:bCs/>
+          <w:color w:val="3A7C22" w:themeColor="accent6" w:themeShade="BF"/>
           <w:sz w:val="44"/>
           <w:szCs w:val="44"/>
         </w:rPr>
@@ -55,9 +60,10 @@
       </w:r>
       <w:r>
         <w:rPr>
-          <w:rFonts w:ascii="Aptos" w:hAnsi="Aptos"/>
+          <w:rFonts w:ascii="Calibri" w:hAnsi="Calibri" w:cs="Calibri"/>
           <w:b/>
           <w:noProof/>
+          <w:color w:val="4EA72E" w:themeColor="accent6"/>
           <w:sz w:val="22"/>
           <w:szCs w:val="22"/>
         </w:rPr>
@@ -69,15 +75,15 @@
     <w:p>
       <w:pPr>
         <w:rPr>
-          <w:rFonts w:ascii="Aptos" w:hAnsi="Aptos"/>
-          <w:bCs/>
-          <w:sz w:val="20"/>
-          <w:szCs w:val="20"/>
-        </w:rPr>
-      </w:pPr>
-      <w:r>
-        <w:rPr>
-          <w:rFonts w:ascii="Aptos" w:hAnsi="Aptos"/>
+          <w:rFonts w:ascii="Calibri" w:hAnsi="Calibri" w:cs="Calibri"/>
+          <w:bCs/>
+          <w:sz w:val="20"/>
+          <w:szCs w:val="20"/>
+        </w:rPr>
+      </w:pPr>
+      <w:r>
+        <w:rPr>
+          <w:rFonts w:ascii="Calibri" w:hAnsi="Calibri" w:cs="Calibri"/>
           <w:b/>
           <w:bCs/>
           <w:sz w:val="20"/>
@@ -89,36 +95,26 @@
         <w:r>
           <w:rPr>
             <w:rStyle w:val="Hyperlink"/>
-            <w:rFonts w:ascii="Aptos" w:hAnsi="Aptos"/>
+            <w:rFonts w:ascii="Calibri" w:hAnsi="Calibri" w:cs="Calibri"/>
             <w:bCs/>
             <w:sz w:val="20"/>
             <w:szCs w:val="20"/>
           </w:rPr>
-          <w:t>ahmedikram30</w:t>
-        </w:r>
-        <w:r>
-          <w:rPr>
-            <w:rStyle w:val="Hyperlink"/>
-            <w:rFonts w:ascii="Aptos" w:hAnsi="Aptos"/>
-            <w:bCs/>
-            <w:sz w:val="20"/>
-            <w:szCs w:val="20"/>
-          </w:rPr>
-          <w:t>@gmail.com</w:t>
+          <w:t>ahmedikram30@gmail.com</w:t>
         </w:r>
       </w:hyperlink>
       <w:r>
         <w:rPr>
-          <w:rFonts w:ascii="Aptos" w:hAnsi="Aptos"/>
-          <w:bCs/>
-          <w:sz w:val="20"/>
-          <w:szCs w:val="20"/>
-        </w:rPr>
-        <w:t xml:space="preserve"> | </w:t>
-      </w:r>
-      <w:r>
-        <w:rPr>
-          <w:rFonts w:ascii="Aptos" w:hAnsi="Aptos"/>
+          <w:rFonts w:ascii="Calibri" w:hAnsi="Calibri" w:cs="Calibri"/>
+          <w:bCs/>
+          <w:sz w:val="20"/>
+          <w:szCs w:val="20"/>
+        </w:rPr>
+        <w:t>|</w:t>
+      </w:r>
+      <w:r>
+        <w:rPr>
+          <w:rFonts w:ascii="Calibri" w:hAnsi="Calibri" w:cs="Calibri"/>
           <w:b/>
           <w:sz w:val="20"/>
           <w:szCs w:val="20"/>
@@ -127,7 +123,7 @@
       </w:r>
       <w:r>
         <w:rPr>
-          <w:rFonts w:ascii="Aptos" w:hAnsi="Aptos"/>
+          <w:rFonts w:ascii="Calibri" w:hAnsi="Calibri" w:cs="Calibri"/>
           <w:bCs/>
           <w:sz w:val="20"/>
           <w:szCs w:val="20"/>
@@ -136,7 +132,7 @@
       </w:r>
       <w:r>
         <w:rPr>
-          <w:rFonts w:ascii="Aptos" w:hAnsi="Aptos"/>
+          <w:rFonts w:ascii="Calibri" w:hAnsi="Calibri" w:cs="Calibri"/>
           <w:bCs/>
           <w:sz w:val="20"/>
           <w:szCs w:val="20"/>
@@ -145,7 +141,7 @@
       </w:r>
       <w:r>
         <w:rPr>
-          <w:rFonts w:ascii="Aptos" w:hAnsi="Aptos"/>
+          <w:rFonts w:ascii="Calibri" w:hAnsi="Calibri" w:cs="Calibri"/>
           <w:bCs/>
           <w:sz w:val="20"/>
           <w:szCs w:val="20"/>
@@ -154,7 +150,7 @@
       </w:r>
       <w:r>
         <w:rPr>
-          <w:rFonts w:ascii="Aptos" w:hAnsi="Aptos"/>
+          <w:rFonts w:ascii="Calibri" w:hAnsi="Calibri" w:cs="Calibri"/>
           <w:bCs/>
           <w:sz w:val="20"/>
           <w:szCs w:val="20"/>
@@ -163,25 +159,16 @@
       </w:r>
       <w:r>
         <w:rPr>
-          <w:rFonts w:ascii="Aptos" w:hAnsi="Aptos"/>
-          <w:bCs/>
-          <w:sz w:val="20"/>
-          <w:szCs w:val="20"/>
-        </w:rPr>
-        <w:t xml:space="preserve"> </w:t>
-      </w:r>
-      <w:r>
-        <w:rPr>
-          <w:rFonts w:ascii="Aptos" w:hAnsi="Aptos"/>
-          <w:bCs/>
-          <w:sz w:val="20"/>
-          <w:szCs w:val="20"/>
-        </w:rPr>
-        <w:t xml:space="preserve">| </w:t>
-      </w:r>
-      <w:r>
-        <w:rPr>
-          <w:rFonts w:ascii="Aptos" w:hAnsi="Aptos"/>
+          <w:rFonts w:ascii="Calibri" w:hAnsi="Calibri" w:cs="Calibri"/>
+          <w:bCs/>
+          <w:sz w:val="20"/>
+          <w:szCs w:val="20"/>
+        </w:rPr>
+        <w:t>|</w:t>
+      </w:r>
+      <w:r>
+        <w:rPr>
+          <w:rFonts w:ascii="Calibri" w:hAnsi="Calibri" w:cs="Calibri"/>
           <w:b/>
           <w:sz w:val="20"/>
           <w:szCs w:val="20"/>
@@ -190,7 +177,7 @@
       </w:r>
       <w:r>
         <w:rPr>
-          <w:rFonts w:ascii="Aptos" w:hAnsi="Aptos"/>
+          <w:rFonts w:ascii="Calibri" w:hAnsi="Calibri" w:cs="Calibri"/>
           <w:bCs/>
           <w:sz w:val="20"/>
           <w:szCs w:val="20"/>
@@ -201,48 +188,38 @@
     <w:p>
       <w:pPr>
         <w:rPr>
-          <w:rFonts w:ascii="Aptos" w:hAnsi="Aptos"/>
-          <w:bCs/>
-          <w:sz w:val="20"/>
-          <w:szCs w:val="20"/>
-        </w:rPr>
-      </w:pPr>
-      <w:r>
-        <w:fldChar w:fldCharType="begin"/>
-      </w:r>
-      <w:r>
-        <w:instrText>HYPERLINK "https://www.linkedin.com/in/ahmed-ikram-student"</w:instrText>
-      </w:r>
-      <w:r>
-        <w:fldChar w:fldCharType="separate"/>
-      </w:r>
-      <w:r>
-        <w:rPr>
-          <w:rStyle w:val="Hyperlink"/>
-          <w:rFonts w:ascii="Aptos" w:hAnsi="Aptos"/>
-          <w:b/>
-          <w:sz w:val="20"/>
-          <w:szCs w:val="20"/>
-        </w:rPr>
-        <w:t>LinkedIn</w:t>
-      </w:r>
-      <w:r>
-        <w:fldChar w:fldCharType="end"/>
-      </w:r>
-      <w:r>
-        <w:rPr>
-          <w:rFonts w:ascii="Aptos" w:hAnsi="Aptos"/>
-          <w:b/>
-          <w:sz w:val="20"/>
-          <w:szCs w:val="20"/>
-        </w:rPr>
-        <w:t xml:space="preserve">: </w:t>
-      </w:r>
+          <w:rFonts w:ascii="Calibri" w:hAnsi="Calibri" w:cs="Calibri"/>
+          <w:bCs/>
+          <w:sz w:val="20"/>
+          <w:szCs w:val="20"/>
+        </w:rPr>
+      </w:pPr>
       <w:hyperlink r:id="rId9" w:history="1">
         <w:r>
           <w:rPr>
             <w:rStyle w:val="Hyperlink"/>
-            <w:rFonts w:ascii="Aptos" w:hAnsi="Aptos"/>
+            <w:rFonts w:ascii="Calibri" w:hAnsi="Calibri" w:cs="Calibri"/>
+            <w:b/>
+            <w:sz w:val="20"/>
+            <w:szCs w:val="20"/>
+          </w:rPr>
+          <w:t>LinkedIn</w:t>
+        </w:r>
+      </w:hyperlink>
+      <w:r>
+        <w:rPr>
+          <w:rFonts w:ascii="Calibri" w:hAnsi="Calibri" w:cs="Calibri"/>
+          <w:b/>
+          <w:sz w:val="20"/>
+          <w:szCs w:val="20"/>
+        </w:rPr>
+        <w:t xml:space="preserve">: </w:t>
+      </w:r>
+      <w:hyperlink r:id="rId10" w:history="1">
+        <w:r>
+          <w:rPr>
+            <w:rStyle w:val="Hyperlink"/>
+            <w:rFonts w:ascii="Calibri" w:hAnsi="Calibri" w:cs="Calibri"/>
             <w:bCs/>
             <w:sz w:val="20"/>
             <w:szCs w:val="20"/>
@@ -252,7 +229,7 @@
       </w:hyperlink>
       <w:r>
         <w:rPr>
-          <w:rFonts w:ascii="Aptos" w:hAnsi="Aptos"/>
+          <w:rFonts w:ascii="Calibri" w:hAnsi="Calibri" w:cs="Calibri"/>
           <w:bCs/>
           <w:sz w:val="20"/>
           <w:szCs w:val="20"/>
@@ -263,98 +240,59 @@
     <w:p>
       <w:pPr>
         <w:rPr>
-          <w:rFonts w:ascii="Aptos" w:hAnsi="Aptos"/>
-          <w:bCs/>
-          <w:sz w:val="20"/>
-          <w:szCs w:val="20"/>
-        </w:rPr>
-      </w:pPr>
-      <w:r>
-        <w:fldChar w:fldCharType="begin"/>
-      </w:r>
-      <w:r>
-        <w:instrText>HYPERLINK "https://ahmedikram05.github.io/Online-Portfolio"</w:instrText>
-      </w:r>
-      <w:r>
-        <w:fldChar w:fldCharType="separate"/>
-      </w:r>
-      <w:r>
-        <w:rPr>
-          <w:rStyle w:val="Hyperlink"/>
-          <w:rFonts w:ascii="Aptos" w:hAnsi="Aptos"/>
-          <w:bCs/>
-          <w:sz w:val="20"/>
-          <w:szCs w:val="20"/>
-        </w:rPr>
-        <w:t>Online Portfolio</w:t>
-      </w:r>
-      <w:r>
-        <w:fldChar w:fldCharType="end"/>
-      </w:r>
-      <w:r>
-        <w:rPr>
-          <w:rFonts w:ascii="Aptos" w:hAnsi="Aptos"/>
-          <w:bCs/>
-          <w:sz w:val="20"/>
-          <w:szCs w:val="20"/>
-        </w:rPr>
-        <w:t xml:space="preserve">: </w:t>
-      </w:r>
-      <w:hyperlink r:id="rId10" w:history="1">
+          <w:rFonts w:ascii="Calibri" w:hAnsi="Calibri" w:cs="Calibri"/>
+          <w:bCs/>
+          <w:sz w:val="20"/>
+          <w:szCs w:val="20"/>
+        </w:rPr>
+      </w:pPr>
+      <w:hyperlink r:id="rId11" w:history="1">
         <w:r>
           <w:rPr>
             <w:rStyle w:val="Hyperlink"/>
-            <w:rFonts w:ascii="Aptos" w:hAnsi="Aptos"/>
+            <w:rFonts w:ascii="Calibri" w:hAnsi="Calibri" w:cs="Calibri"/>
             <w:bCs/>
             <w:sz w:val="20"/>
             <w:szCs w:val="20"/>
           </w:rPr>
-          <w:t>https://ahmedikram05.githu</w:t>
+          <w:t>Online Portfolio</w:t>
         </w:r>
+      </w:hyperlink>
+      <w:r>
+        <w:rPr>
+          <w:rFonts w:ascii="Calibri" w:hAnsi="Calibri" w:cs="Calibri"/>
+          <w:bCs/>
+          <w:sz w:val="20"/>
+          <w:szCs w:val="20"/>
+        </w:rPr>
+        <w:t xml:space="preserve">: </w:t>
+      </w:r>
+      <w:hyperlink r:id="rId12" w:history="1">
         <w:r>
           <w:rPr>
             <w:rStyle w:val="Hyperlink"/>
-            <w:rFonts w:ascii="Aptos" w:hAnsi="Aptos"/>
+            <w:rFonts w:ascii="Calibri" w:hAnsi="Calibri" w:cs="Calibri"/>
             <w:bCs/>
             <w:sz w:val="20"/>
             <w:szCs w:val="20"/>
           </w:rPr>
-          <w:t>b</w:t>
+          <w:t>https://ahmedikram05.github.io/Online-Portfolio</w:t>
         </w:r>
+      </w:hyperlink>
+      <w:r>
+        <w:rPr>
+          <w:rFonts w:ascii="Calibri" w:hAnsi="Calibri" w:cs="Calibri"/>
+          <w:bCs/>
+          <w:sz w:val="20"/>
+          <w:szCs w:val="20"/>
+        </w:rPr>
+        <w:t>|</w:t>
+      </w:r>
+      <w:hyperlink r:id="rId13" w:history="1">
         <w:r>
           <w:rPr>
             <w:rStyle w:val="Hyperlink"/>
-            <w:rFonts w:ascii="Aptos" w:hAnsi="Aptos"/>
-            <w:bCs/>
-            <w:sz w:val="20"/>
-            <w:szCs w:val="20"/>
-          </w:rPr>
-          <w:t>.io/Online-Portfolio</w:t>
-        </w:r>
-      </w:hyperlink>
-      <w:r>
-        <w:rPr>
-          <w:rFonts w:ascii="Aptos" w:hAnsi="Aptos"/>
-          <w:bCs/>
-          <w:sz w:val="20"/>
-          <w:szCs w:val="20"/>
-        </w:rPr>
-        <w:t xml:space="preserve"> </w:t>
-      </w:r>
-      <w:r>
-        <w:rPr>
-          <w:rFonts w:ascii="Aptos" w:hAnsi="Aptos"/>
-          <w:bCs/>
-          <w:sz w:val="20"/>
-          <w:szCs w:val="20"/>
-        </w:rPr>
-        <w:t xml:space="preserve">| </w:t>
-      </w:r>
-      <w:hyperlink r:id="rId11" w:history="1">
-        <w:r>
-          <w:rPr>
-            <w:rStyle w:val="Hyperlink"/>
-            <w:rFonts w:ascii="Aptos" w:hAnsi="Aptos"/>
+            <w:rFonts w:ascii="Calibri" w:hAnsi="Calibri" w:cs="Calibri"/>
             <w:bCs/>
             <w:sz w:val="20"/>
             <w:szCs w:val="20"/>
@@ -364,18 +302,18 @@
       </w:hyperlink>
       <w:r>
         <w:rPr>
-          <w:rFonts w:ascii="Aptos" w:hAnsi="Aptos"/>
+          <w:rFonts w:ascii="Calibri" w:hAnsi="Calibri" w:cs="Calibri"/>
           <w:bCs/>
           <w:sz w:val="20"/>
           <w:szCs w:val="20"/>
         </w:rPr>
         <w:t xml:space="preserve">: </w:t>
       </w:r>
-      <w:hyperlink r:id="rId12" w:history="1">
+      <w:hyperlink r:id="rId14" w:history="1">
         <w:r>
           <w:rPr>
             <w:rStyle w:val="Hyperlink"/>
-            <w:rFonts w:ascii="Aptos" w:hAnsi="Aptos"/>
+            <w:rFonts w:ascii="Calibri" w:hAnsi="Calibri" w:cs="Calibri"/>
             <w:bCs/>
             <w:sz w:val="20"/>
             <w:szCs w:val="20"/>
@@ -385,7 +323,7 @@
       </w:hyperlink>
       <w:r>
         <w:rPr>
-          <w:rFonts w:ascii="Aptos" w:hAnsi="Aptos"/>
+          <w:rFonts w:ascii="Calibri" w:hAnsi="Calibri" w:cs="Calibri"/>
           <w:bCs/>
           <w:sz w:val="20"/>
           <w:szCs w:val="20"/>
@@ -396,7 +334,7 @@
     <w:p>
       <w:pPr>
         <w:rPr>
-          <w:rFonts w:ascii="Aptos" w:hAnsi="Aptos"/>
+          <w:rFonts w:ascii="Calibri" w:hAnsi="Calibri" w:cs="Calibri"/>
           <w:b/>
           <w:sz w:val="22"/>
           <w:szCs w:val="22"/>
@@ -404,7 +342,7 @@
       </w:pPr>
       <w:r>
         <w:rPr>
-          <w:rFonts w:ascii="Aptos" w:hAnsi="Aptos"/>
+          <w:rFonts w:ascii="Calibri" w:hAnsi="Calibri" w:cs="Calibri"/>
           <w:b/>
           <w:noProof/>
           <w:sz w:val="22"/>
@@ -418,7 +356,28 @@
     <w:p>
       <w:pPr>
         <w:rPr>
-          <w:rFonts w:ascii="Aptos" w:hAnsi="Aptos"/>
+          <w:rFonts w:ascii="Calibri" w:hAnsi="Calibri" w:cs="Calibri"/>
+          <w:b/>
+          <w:color w:val="3A7C22" w:themeColor="accent6" w:themeShade="BF"/>
+          <w:sz w:val="30"/>
+          <w:szCs w:val="30"/>
+        </w:rPr>
+      </w:pPr>
+      <w:r>
+        <w:rPr>
+          <w:rFonts w:ascii="Calibri" w:hAnsi="Calibri" w:cs="Calibri"/>
+          <w:b/>
+          <w:color w:val="3A7C22" w:themeColor="accent6" w:themeShade="BF"/>
+          <w:sz w:val="30"/>
+          <w:szCs w:val="30"/>
+        </w:rPr>
+        <w:t>Personal Statement</w:t>
+      </w:r>
+    </w:p>
+    <w:p>
+      <w:pPr>
+        <w:rPr>
+          <w:rFonts w:ascii="Calibri" w:hAnsi="Calibri" w:cs="Calibri"/>
           <w:b/>
           <w:sz w:val="30"/>
           <w:szCs w:val="30"/>
@@ -426,47 +385,45 @@
       </w:pPr>
       <w:r>
         <w:rPr>
-          <w:rFonts w:ascii="Aptos" w:hAnsi="Aptos"/>
-          <w:b/>
-          <w:sz w:val="30"/>
-          <w:szCs w:val="30"/>
-        </w:rPr>
-        <w:t>Personal Statement</w:t>
-      </w:r>
-    </w:p>
-    <w:p>
-      <w:pPr>
-        <w:pStyle w:val="NormalWeb"/>
-        <w:spacing w:before="0" w:beforeAutospacing="0" w:after="0" w:afterAutospacing="0"/>
-        <w:rPr>
-          <w:rFonts w:ascii="Aptos" w:hAnsi="Aptos"/>
+          <w:rFonts w:ascii="Calibri" w:eastAsia="Times New Roman" w:hAnsi="Calibri" w:cs="Calibri"/>
           <w:color w:val="000000"/>
-          <w:sz w:val="20"/>
-          <w:szCs w:val="20"/>
-        </w:rPr>
-      </w:pPr>
-      <w:r>
-        <w:rPr>
-          <w:rFonts w:ascii="Aptos" w:hAnsi="Aptos"/>
+          <w:kern w:val="0"/>
+          <w:sz w:val="20"/>
+          <w:szCs w:val="20"/>
+          <w:lang w:eastAsia="en-GB"/>
+          <w14:ligatures w14:val="none"/>
+        </w:rPr>
+        <w:t xml:space="preserve">Ambitious and detail-oriented Computer Science student at the University of Dundee with a passion for developing innovative software and immersive game experiences. With a strong foundation in software development, artificial intelligence, and database systems, I’ve honed my skills through projects ranging from interactive games using </w:t>
+      </w:r>
+      <w:proofErr w:type="spellStart"/>
+      <w:r>
+        <w:rPr>
+          <w:rFonts w:ascii="Calibri" w:eastAsia="Times New Roman" w:hAnsi="Calibri" w:cs="Calibri"/>
           <w:color w:val="000000"/>
-          <w:sz w:val="20"/>
-          <w:szCs w:val="20"/>
-        </w:rPr>
-        <w:t>Motivated and detail-oriented Computer Science student at the University of Dundee with a strong foundation in software development, artificial intelligence, and database systems. Proficient in Python, Java, and web technologies, with hands-on experience in version control and embedded systems like Raspberry Pi. Passionate about solving complex problems and developing innovative software solutions in collaborative environments. Seeking opportunities to apply my skills in real-world projects while continuously expanding my expertise in cutting-edge technologies.</w:t>
-      </w:r>
-    </w:p>
-    <w:p>
-      <w:pPr>
-        <w:rPr>
-          <w:rFonts w:ascii="Aptos" w:hAnsi="Aptos"/>
-          <w:b/>
-          <w:sz w:val="30"/>
-          <w:szCs w:val="30"/>
-        </w:rPr>
-      </w:pPr>
-      <w:r>
-        <w:rPr>
-          <w:rFonts w:ascii="Aptos" w:hAnsi="Aptos"/>
+          <w:kern w:val="0"/>
+          <w:sz w:val="20"/>
+          <w:szCs w:val="20"/>
+          <w:lang w:eastAsia="en-GB"/>
+          <w14:ligatures w14:val="none"/>
+        </w:rPr>
+        <w:t>Pygame</w:t>
+      </w:r>
+      <w:proofErr w:type="spellEnd"/>
+      <w:r>
+        <w:rPr>
+          <w:rFonts w:ascii="Calibri" w:eastAsia="Times New Roman" w:hAnsi="Calibri" w:cs="Calibri"/>
+          <w:color w:val="000000"/>
+          <w:kern w:val="0"/>
+          <w:sz w:val="20"/>
+          <w:szCs w:val="20"/>
+          <w:lang w:eastAsia="en-GB"/>
+          <w14:ligatures w14:val="none"/>
+        </w:rPr>
+        <w:t xml:space="preserve"> to collaborative applications built in Java. I thrive in dynamic, team-oriented environments and am eager to leverage my technical expertise and leadership skills to tackle real-world challenges.</w:t>
+      </w:r>
+      <w:r>
+        <w:rPr>
+          <w:rFonts w:ascii="Calibri" w:hAnsi="Calibri" w:cs="Calibri"/>
           <w:b/>
           <w:noProof/>
           <w:sz w:val="22"/>
@@ -480,16 +437,18 @@
     <w:p>
       <w:pPr>
         <w:rPr>
-          <w:rFonts w:ascii="Aptos" w:hAnsi="Aptos"/>
+          <w:rFonts w:ascii="Calibri" w:hAnsi="Calibri" w:cs="Calibri"/>
           <w:b/>
+          <w:color w:val="3A7C22" w:themeColor="accent6" w:themeShade="BF"/>
           <w:sz w:val="30"/>
           <w:szCs w:val="30"/>
         </w:rPr>
       </w:pPr>
       <w:r>
         <w:rPr>
-          <w:rFonts w:ascii="Aptos" w:hAnsi="Aptos"/>
+          <w:rFonts w:ascii="Calibri" w:hAnsi="Calibri" w:cs="Calibri"/>
           <w:b/>
+          <w:color w:val="3A7C22" w:themeColor="accent6" w:themeShade="BF"/>
           <w:sz w:val="30"/>
           <w:szCs w:val="30"/>
         </w:rPr>
@@ -500,54 +459,58 @@
       <w:pPr>
         <w:ind w:right="1252"/>
         <w:rPr>
-          <w:rFonts w:ascii="Aptos" w:hAnsi="Aptos"/>
-          <w:b/>
-          <w:sz w:val="20"/>
-          <w:szCs w:val="20"/>
-        </w:rPr>
-      </w:pPr>
-      <w:r>
-        <w:rPr>
-          <w:rFonts w:ascii="Aptos" w:hAnsi="Aptos"/>
-          <w:b/>
-          <w:bCs/>
-          <w:sz w:val="20"/>
-          <w:szCs w:val="20"/>
-        </w:rPr>
-        <w:t>BSc (Hons) Computer Science</w:t>
-      </w:r>
-      <w:r>
-        <w:rPr>
-          <w:rFonts w:ascii="Aptos" w:hAnsi="Aptos"/>
-          <w:b/>
-          <w:sz w:val="20"/>
-          <w:szCs w:val="20"/>
-        </w:rPr>
-        <w:br/>
-      </w:r>
-      <w:r>
-        <w:rPr>
-          <w:rFonts w:ascii="Aptos" w:hAnsi="Aptos"/>
+          <w:rFonts w:ascii="Calibri" w:hAnsi="Calibri" w:cs="Calibri"/>
           <w:bCs/>
           <w:i/>
           <w:iCs/>
           <w:sz w:val="20"/>
           <w:szCs w:val="20"/>
         </w:rPr>
+      </w:pPr>
+      <w:r>
+        <w:rPr>
+          <w:rFonts w:ascii="Calibri" w:hAnsi="Calibri" w:cs="Calibri"/>
+          <w:b/>
+          <w:bCs/>
+          <w:sz w:val="20"/>
+          <w:szCs w:val="20"/>
+        </w:rPr>
+        <w:t>BSc (Hons) Computer Science</w:t>
+      </w:r>
+      <w:r>
+        <w:rPr>
+          <w:rFonts w:ascii="Calibri" w:hAnsi="Calibri" w:cs="Calibri"/>
+          <w:b/>
+          <w:sz w:val="20"/>
+          <w:szCs w:val="20"/>
+        </w:rPr>
+        <w:br/>
+      </w:r>
+      <w:r>
+        <w:rPr>
+          <w:rFonts w:ascii="Calibri" w:hAnsi="Calibri" w:cs="Calibri"/>
+          <w:bCs/>
+          <w:i/>
+          <w:iCs/>
+          <w:sz w:val="20"/>
+          <w:szCs w:val="20"/>
+        </w:rPr>
         <w:t>University of Dundee, Scotland</w:t>
       </w:r>
-      <w:r>
-        <w:rPr>
-          <w:rFonts w:ascii="Aptos" w:hAnsi="Aptos"/>
+    </w:p>
+    <w:p>
+      <w:pPr>
+        <w:ind w:right="1252"/>
+        <w:rPr>
+          <w:rFonts w:ascii="Calibri" w:hAnsi="Calibri" w:cs="Calibri"/>
           <w:b/>
           <w:sz w:val="20"/>
           <w:szCs w:val="20"/>
         </w:rPr>
-        <w:br/>
-      </w:r>
-      <w:r>
-        <w:rPr>
-          <w:rFonts w:ascii="Aptos" w:hAnsi="Aptos"/>
+      </w:pPr>
+      <w:r>
+        <w:rPr>
+          <w:rFonts w:ascii="Calibri" w:hAnsi="Calibri" w:cs="Calibri"/>
           <w:bCs/>
           <w:i/>
           <w:iCs/>
@@ -566,15 +529,15 @@
         <w:spacing w:line="276" w:lineRule="auto"/>
         <w:ind w:right="1252"/>
         <w:rPr>
-          <w:rFonts w:ascii="Aptos" w:hAnsi="Aptos"/>
-          <w:bCs/>
-          <w:sz w:val="20"/>
-          <w:szCs w:val="20"/>
-        </w:rPr>
-      </w:pPr>
-      <w:r>
-        <w:rPr>
-          <w:rFonts w:ascii="Aptos" w:hAnsi="Aptos"/>
+          <w:rFonts w:ascii="Calibri" w:hAnsi="Calibri" w:cs="Calibri"/>
+          <w:bCs/>
+          <w:sz w:val="20"/>
+          <w:szCs w:val="20"/>
+        </w:rPr>
+      </w:pPr>
+      <w:r>
+        <w:rPr>
+          <w:rFonts w:ascii="Calibri" w:hAnsi="Calibri" w:cs="Calibri"/>
           <w:b/>
           <w:bCs/>
           <w:sz w:val="20"/>
@@ -584,12 +547,30 @@
       </w:r>
       <w:r>
         <w:rPr>
-          <w:rFonts w:ascii="Aptos" w:hAnsi="Aptos"/>
-          <w:bCs/>
-          <w:sz w:val="20"/>
-          <w:szCs w:val="20"/>
-        </w:rPr>
-        <w:t>: Software Development, Artificial Intelligence, Algorithms</w:t>
+          <w:rFonts w:ascii="Calibri" w:hAnsi="Calibri" w:cs="Calibri"/>
+          <w:bCs/>
+          <w:sz w:val="20"/>
+          <w:szCs w:val="20"/>
+        </w:rPr>
+        <w:t>: Software</w:t>
+      </w:r>
+      <w:r>
+        <w:rPr>
+          <w:rFonts w:ascii="Calibri" w:hAnsi="Calibri" w:cs="Calibri"/>
+          <w:bCs/>
+          <w:sz w:val="20"/>
+          <w:szCs w:val="20"/>
+        </w:rPr>
+        <w:t xml:space="preserve"> and Web</w:t>
+      </w:r>
+      <w:r>
+        <w:rPr>
+          <w:rFonts w:ascii="Calibri" w:hAnsi="Calibri" w:cs="Calibri"/>
+          <w:bCs/>
+          <w:sz w:val="20"/>
+          <w:szCs w:val="20"/>
+        </w:rPr>
+        <w:t xml:space="preserve"> Development, Artificial Intelligence, Algorithms</w:t>
       </w:r>
     </w:p>
     <w:p>
@@ -601,15 +582,15 @@
         <w:spacing w:line="276" w:lineRule="auto"/>
         <w:ind w:right="1252"/>
         <w:rPr>
-          <w:rFonts w:ascii="Aptos" w:hAnsi="Aptos"/>
-          <w:bCs/>
-          <w:sz w:val="20"/>
-          <w:szCs w:val="20"/>
-        </w:rPr>
-      </w:pPr>
-      <w:r>
-        <w:rPr>
-          <w:rFonts w:ascii="Aptos" w:hAnsi="Aptos"/>
+          <w:rFonts w:ascii="Calibri" w:hAnsi="Calibri" w:cs="Calibri"/>
+          <w:bCs/>
+          <w:sz w:val="20"/>
+          <w:szCs w:val="20"/>
+        </w:rPr>
+      </w:pPr>
+      <w:r>
+        <w:rPr>
+          <w:rFonts w:ascii="Calibri" w:hAnsi="Calibri" w:cs="Calibri"/>
           <w:b/>
           <w:bCs/>
           <w:sz w:val="20"/>
@@ -619,7 +600,7 @@
       </w:r>
       <w:r>
         <w:rPr>
-          <w:rFonts w:ascii="Aptos" w:hAnsi="Aptos"/>
+          <w:rFonts w:ascii="Calibri" w:hAnsi="Calibri" w:cs="Calibri"/>
           <w:bCs/>
           <w:sz w:val="20"/>
           <w:szCs w:val="20"/>
@@ -628,7 +609,7 @@
       </w:r>
       <w:r>
         <w:rPr>
-          <w:rFonts w:ascii="Aptos" w:hAnsi="Aptos"/>
+          <w:rFonts w:ascii="Calibri" w:hAnsi="Calibri" w:cs="Calibri"/>
           <w:b/>
           <w:bCs/>
           <w:sz w:val="20"/>
@@ -638,16 +619,34 @@
       </w:r>
       <w:r>
         <w:rPr>
-          <w:rFonts w:ascii="Aptos" w:hAnsi="Aptos"/>
-          <w:bCs/>
-          <w:sz w:val="20"/>
-          <w:szCs w:val="20"/>
-        </w:rPr>
-        <w:t xml:space="preserve">: Software Engineering, Data Structures and Algorithms, Web </w:t>
-      </w:r>
-      <w:r>
-        <w:rPr>
-          <w:rFonts w:ascii="Aptos" w:hAnsi="Aptos"/>
+          <w:rFonts w:ascii="Calibri" w:hAnsi="Calibri" w:cs="Calibri"/>
+          <w:bCs/>
+          <w:sz w:val="20"/>
+          <w:szCs w:val="20"/>
+        </w:rPr>
+        <w:t>:</w:t>
+      </w:r>
+      <w:r>
+        <w:rPr>
+          <w:rFonts w:ascii="Calibri" w:hAnsi="Calibri" w:cs="Calibri"/>
+          <w:bCs/>
+          <w:sz w:val="20"/>
+          <w:szCs w:val="20"/>
+        </w:rPr>
+        <w:t xml:space="preserve"> Java </w:t>
+      </w:r>
+      <w:r>
+        <w:rPr>
+          <w:rFonts w:ascii="Calibri" w:hAnsi="Calibri" w:cs="Calibri"/>
+          <w:bCs/>
+          <w:sz w:val="20"/>
+          <w:szCs w:val="20"/>
+        </w:rPr>
+        <w:t xml:space="preserve">Data Structures and Algorithms, Web </w:t>
+      </w:r>
+      <w:r>
+        <w:rPr>
+          <w:rFonts w:ascii="Calibri" w:hAnsi="Calibri" w:cs="Calibri"/>
           <w:sz w:val="20"/>
           <w:szCs w:val="20"/>
         </w:rPr>
@@ -655,12 +654,21 @@
       </w:r>
       <w:r>
         <w:rPr>
-          <w:rFonts w:ascii="Aptos" w:hAnsi="Aptos"/>
-          <w:bCs/>
-          <w:sz w:val="20"/>
-          <w:szCs w:val="20"/>
-        </w:rPr>
-        <w:t>, and Database Systems</w:t>
+          <w:rFonts w:ascii="Calibri" w:hAnsi="Calibri" w:cs="Calibri"/>
+          <w:bCs/>
+          <w:sz w:val="20"/>
+          <w:szCs w:val="20"/>
+        </w:rPr>
+        <w:t>, Database Systems</w:t>
+      </w:r>
+      <w:r>
+        <w:rPr>
+          <w:rFonts w:ascii="Calibri" w:hAnsi="Calibri" w:cs="Calibri"/>
+          <w:bCs/>
+          <w:sz w:val="20"/>
+          <w:szCs w:val="20"/>
+        </w:rPr>
+        <w:t xml:space="preserve"> and AI Machine Learning</w:t>
       </w:r>
     </w:p>
     <w:p>
@@ -672,110 +680,100 @@
         <w:spacing w:line="276" w:lineRule="auto"/>
         <w:ind w:right="1252"/>
         <w:rPr>
-          <w:rFonts w:ascii="Aptos" w:hAnsi="Aptos"/>
-          <w:bCs/>
-          <w:sz w:val="20"/>
-          <w:szCs w:val="20"/>
-        </w:rPr>
-      </w:pPr>
-      <w:r>
-        <w:rPr>
-          <w:rFonts w:ascii="Aptos" w:hAnsi="Aptos"/>
+          <w:rFonts w:ascii="Calibri" w:hAnsi="Calibri" w:cs="Calibri"/>
+          <w:bCs/>
+          <w:sz w:val="20"/>
+          <w:szCs w:val="20"/>
+        </w:rPr>
+      </w:pPr>
+      <w:r>
+        <w:rPr>
+          <w:rFonts w:ascii="Calibri" w:hAnsi="Calibri" w:cs="Calibri"/>
           <w:b/>
           <w:bCs/>
           <w:sz w:val="20"/>
           <w:szCs w:val="20"/>
         </w:rPr>
-        <w:t>Relevant</w:t>
-      </w:r>
-      <w:r>
-        <w:rPr>
-          <w:rFonts w:ascii="Aptos" w:hAnsi="Aptos"/>
-          <w:bCs/>
-          <w:sz w:val="20"/>
-          <w:szCs w:val="20"/>
-        </w:rPr>
-        <w:t xml:space="preserve"> </w:t>
-      </w:r>
-      <w:r>
-        <w:rPr>
-          <w:rFonts w:ascii="Aptos" w:hAnsi="Aptos"/>
+        <w:t>Projects</w:t>
+      </w:r>
+      <w:r>
+        <w:rPr>
+          <w:rFonts w:ascii="Calibri" w:hAnsi="Calibri" w:cs="Calibri"/>
+          <w:bCs/>
+          <w:sz w:val="20"/>
+          <w:szCs w:val="20"/>
+        </w:rPr>
+        <w:t>:</w:t>
+      </w:r>
+    </w:p>
+    <w:p>
+      <w:pPr>
+        <w:numPr>
+          <w:ilvl w:val="1"/>
+          <w:numId w:val="28"/>
+        </w:numPr>
+        <w:spacing w:line="276" w:lineRule="auto"/>
+        <w:ind w:right="1252"/>
+        <w:rPr>
+          <w:rFonts w:ascii="Calibri" w:hAnsi="Calibri" w:cs="Calibri"/>
+          <w:bCs/>
+          <w:sz w:val="20"/>
+          <w:szCs w:val="20"/>
+        </w:rPr>
+      </w:pPr>
+      <w:r>
+        <w:rPr>
+          <w:rFonts w:ascii="Calibri" w:hAnsi="Calibri" w:cs="Calibri"/>
           <w:b/>
-          <w:sz w:val="20"/>
-          <w:szCs w:val="20"/>
-        </w:rPr>
-        <w:t>Projects</w:t>
-      </w:r>
-      <w:r>
-        <w:rPr>
-          <w:rFonts w:ascii="Aptos" w:hAnsi="Aptos"/>
-          <w:bCs/>
-          <w:sz w:val="20"/>
-          <w:szCs w:val="20"/>
-        </w:rPr>
-        <w:t>: Developed a </w:t>
-      </w:r>
-      <w:r>
-        <w:rPr>
-          <w:rFonts w:ascii="Aptos" w:hAnsi="Aptos"/>
-          <w:bCs/>
-          <w:i/>
-          <w:iCs/>
-          <w:sz w:val="20"/>
-          <w:szCs w:val="20"/>
-        </w:rPr>
-        <w:t>Messaging Applicatio</w:t>
-      </w:r>
-      <w:r>
-        <w:rPr>
-          <w:rFonts w:ascii="Aptos" w:hAnsi="Aptos"/>
-          <w:bCs/>
-          <w:i/>
-          <w:iCs/>
-          <w:sz w:val="20"/>
-          <w:szCs w:val="20"/>
-        </w:rPr>
-        <w:t xml:space="preserve">n </w:t>
-      </w:r>
-      <w:r>
-        <w:rPr>
-          <w:rFonts w:ascii="Aptos" w:hAnsi="Aptos"/>
-          <w:bCs/>
-          <w:i/>
-          <w:iCs/>
-          <w:sz w:val="20"/>
-          <w:szCs w:val="20"/>
-        </w:rPr>
-        <w:t xml:space="preserve"> </w:t>
-      </w:r>
-      <w:r>
-        <w:rPr>
-          <w:rFonts w:ascii="Aptos" w:hAnsi="Aptos"/>
-          <w:bCs/>
-          <w:sz w:val="20"/>
-          <w:szCs w:val="20"/>
-        </w:rPr>
-        <w:t>in Java and a </w:t>
-      </w:r>
-      <w:r>
-        <w:rPr>
-          <w:rFonts w:ascii="Aptos" w:hAnsi="Aptos"/>
-          <w:bCs/>
-          <w:i/>
-          <w:iCs/>
-          <w:sz w:val="20"/>
-          <w:szCs w:val="20"/>
-        </w:rPr>
-        <w:t>Version Control System</w:t>
-      </w:r>
-      <w:r>
-        <w:rPr>
-          <w:rFonts w:ascii="Aptos" w:hAnsi="Aptos"/>
-          <w:bCs/>
-          <w:sz w:val="20"/>
-          <w:szCs w:val="20"/>
-        </w:rPr>
-        <w:t> using Unix, showcasing my ability to work across software platforms.</w:t>
+          <w:bCs/>
+          <w:sz w:val="20"/>
+          <w:szCs w:val="20"/>
+        </w:rPr>
+        <w:t>Java Messaging Application:</w:t>
+      </w:r>
+      <w:r>
+        <w:rPr>
+          <w:rFonts w:ascii="Calibri" w:hAnsi="Calibri" w:cs="Calibri"/>
+          <w:bCs/>
+          <w:sz w:val="20"/>
+          <w:szCs w:val="20"/>
+        </w:rPr>
+        <w:t> Contributed to designing and implementing a chat application featuring user profiles and search functionality using Java and efficient data structures.</w:t>
+      </w:r>
+    </w:p>
+    <w:p>
+      <w:pPr>
+        <w:numPr>
+          <w:ilvl w:val="1"/>
+          <w:numId w:val="28"/>
+        </w:numPr>
+        <w:spacing w:line="276" w:lineRule="auto"/>
+        <w:ind w:right="1252"/>
+        <w:rPr>
+          <w:rFonts w:ascii="Calibri" w:hAnsi="Calibri" w:cs="Calibri"/>
+          <w:bCs/>
+          <w:sz w:val="20"/>
+          <w:szCs w:val="20"/>
+        </w:rPr>
+      </w:pPr>
+      <w:r>
+        <w:rPr>
+          <w:rFonts w:ascii="Calibri" w:hAnsi="Calibri" w:cs="Calibri"/>
+          <w:b/>
+          <w:bCs/>
+          <w:sz w:val="20"/>
+          <w:szCs w:val="20"/>
+        </w:rPr>
+        <w:t>Unix Version Control System:</w:t>
+      </w:r>
+      <w:r>
+        <w:rPr>
+          <w:rFonts w:ascii="Calibri" w:hAnsi="Calibri" w:cs="Calibri"/>
+          <w:bCs/>
+          <w:sz w:val="20"/>
+          <w:szCs w:val="20"/>
+        </w:rPr>
+        <w:t> Collaborated on building a Unix-based version control system with shell scripting, streamlining version management processes.</w:t>
       </w:r>
     </w:p>
     <w:p>
@@ -788,15 +786,15 @@
         <w:spacing w:line="276" w:lineRule="auto"/>
         <w:ind w:right="1252"/>
         <w:rPr>
-          <w:rFonts w:ascii="Aptos" w:hAnsi="Aptos"/>
-          <w:bCs/>
-          <w:sz w:val="20"/>
-          <w:szCs w:val="20"/>
-        </w:rPr>
-      </w:pPr>
-      <w:r>
-        <w:rPr>
-          <w:rFonts w:ascii="Aptos" w:hAnsi="Aptos"/>
+          <w:rFonts w:ascii="Calibri" w:hAnsi="Calibri" w:cs="Calibri"/>
+          <w:bCs/>
+          <w:sz w:val="20"/>
+          <w:szCs w:val="20"/>
+        </w:rPr>
+      </w:pPr>
+      <w:r>
+        <w:rPr>
+          <w:rFonts w:ascii="Calibri" w:hAnsi="Calibri" w:cs="Calibri"/>
           <w:b/>
           <w:bCs/>
           <w:sz w:val="20"/>
@@ -806,7 +804,7 @@
       </w:r>
       <w:r>
         <w:rPr>
-          <w:rFonts w:ascii="Aptos" w:hAnsi="Aptos"/>
+          <w:rFonts w:ascii="Calibri" w:hAnsi="Calibri" w:cs="Calibri"/>
           <w:bCs/>
           <w:sz w:val="20"/>
           <w:szCs w:val="20"/>
@@ -815,7 +813,7 @@
       </w:r>
       <w:r>
         <w:rPr>
-          <w:rFonts w:ascii="Aptos" w:hAnsi="Aptos"/>
+          <w:rFonts w:ascii="Calibri" w:hAnsi="Calibri" w:cs="Calibri"/>
           <w:b/>
           <w:bCs/>
           <w:sz w:val="20"/>
@@ -825,7 +823,7 @@
       </w:r>
       <w:r>
         <w:rPr>
-          <w:rFonts w:ascii="Aptos" w:hAnsi="Aptos"/>
+          <w:rFonts w:ascii="Calibri" w:hAnsi="Calibri" w:cs="Calibri"/>
           <w:bCs/>
           <w:sz w:val="20"/>
           <w:szCs w:val="20"/>
@@ -837,7 +835,7 @@
       <w:pPr>
         <w:ind w:right="1252"/>
         <w:rPr>
-          <w:rFonts w:ascii="Aptos" w:hAnsi="Aptos"/>
+          <w:rFonts w:ascii="Calibri" w:hAnsi="Calibri" w:cs="Calibri"/>
           <w:b/>
           <w:sz w:val="20"/>
           <w:szCs w:val="20"/>
@@ -848,7 +846,7 @@
       <w:pPr>
         <w:ind w:right="1252"/>
         <w:rPr>
-          <w:rFonts w:ascii="Aptos" w:hAnsi="Aptos"/>
+          <w:rFonts w:ascii="Calibri" w:hAnsi="Calibri" w:cs="Calibri"/>
           <w:b/>
           <w:sz w:val="20"/>
           <w:szCs w:val="20"/>
@@ -856,7 +854,7 @@
       </w:pPr>
       <w:r>
         <w:rPr>
-          <w:rFonts w:ascii="Aptos" w:hAnsi="Aptos"/>
+          <w:rFonts w:ascii="Calibri" w:hAnsi="Calibri" w:cs="Calibri"/>
           <w:b/>
           <w:bCs/>
           <w:sz w:val="20"/>
@@ -866,7 +864,7 @@
       </w:r>
       <w:r>
         <w:rPr>
-          <w:rFonts w:ascii="Aptos" w:hAnsi="Aptos"/>
+          <w:rFonts w:ascii="Calibri" w:hAnsi="Calibri" w:cs="Calibri"/>
           <w:b/>
           <w:sz w:val="20"/>
           <w:szCs w:val="20"/>
@@ -875,7 +873,7 @@
       </w:r>
       <w:r>
         <w:rPr>
-          <w:rFonts w:ascii="Aptos" w:hAnsi="Aptos"/>
+          <w:rFonts w:ascii="Calibri" w:hAnsi="Calibri" w:cs="Calibri"/>
           <w:bCs/>
           <w:i/>
           <w:iCs/>
@@ -894,15 +892,15 @@
         <w:spacing w:line="276" w:lineRule="auto"/>
         <w:ind w:right="1252"/>
         <w:rPr>
-          <w:rFonts w:ascii="Aptos" w:hAnsi="Aptos"/>
-          <w:bCs/>
-          <w:sz w:val="20"/>
-          <w:szCs w:val="20"/>
-        </w:rPr>
-      </w:pPr>
-      <w:r>
-        <w:rPr>
-          <w:rFonts w:ascii="Aptos" w:hAnsi="Aptos"/>
+          <w:rFonts w:ascii="Calibri" w:hAnsi="Calibri" w:cs="Calibri"/>
+          <w:bCs/>
+          <w:sz w:val="20"/>
+          <w:szCs w:val="20"/>
+        </w:rPr>
+      </w:pPr>
+      <w:r>
+        <w:rPr>
+          <w:rFonts w:ascii="Calibri" w:hAnsi="Calibri" w:cs="Calibri"/>
           <w:bCs/>
           <w:sz w:val="20"/>
           <w:szCs w:val="20"/>
@@ -911,7 +909,7 @@
       </w:r>
       <w:r>
         <w:rPr>
-          <w:rFonts w:ascii="Aptos" w:hAnsi="Aptos"/>
+          <w:rFonts w:ascii="Calibri" w:hAnsi="Calibri" w:cs="Calibri"/>
           <w:bCs/>
           <w:sz w:val="20"/>
           <w:szCs w:val="20"/>
@@ -920,7 +918,7 @@
       </w:r>
       <w:r>
         <w:rPr>
-          <w:rFonts w:ascii="Aptos" w:hAnsi="Aptos"/>
+          <w:rFonts w:ascii="Calibri" w:hAnsi="Calibri" w:cs="Calibri"/>
           <w:bCs/>
           <w:sz w:val="20"/>
           <w:szCs w:val="20"/>
@@ -929,7 +927,7 @@
       </w:r>
       <w:r>
         <w:rPr>
-          <w:rFonts w:ascii="Aptos" w:hAnsi="Aptos"/>
+          <w:rFonts w:ascii="Calibri" w:hAnsi="Calibri" w:cs="Calibri"/>
           <w:bCs/>
           <w:sz w:val="20"/>
           <w:szCs w:val="20"/>
@@ -946,15 +944,15 @@
         <w:spacing w:line="276" w:lineRule="auto"/>
         <w:ind w:right="1252"/>
         <w:rPr>
-          <w:rFonts w:ascii="Aptos" w:hAnsi="Aptos"/>
-          <w:bCs/>
-          <w:sz w:val="20"/>
-          <w:szCs w:val="20"/>
-        </w:rPr>
-      </w:pPr>
-      <w:r>
-        <w:rPr>
-          <w:rFonts w:ascii="Aptos" w:hAnsi="Aptos"/>
+          <w:rFonts w:ascii="Calibri" w:hAnsi="Calibri" w:cs="Calibri"/>
+          <w:bCs/>
+          <w:sz w:val="20"/>
+          <w:szCs w:val="20"/>
+        </w:rPr>
+      </w:pPr>
+      <w:r>
+        <w:rPr>
+          <w:rFonts w:ascii="Calibri" w:hAnsi="Calibri" w:cs="Calibri"/>
           <w:b/>
           <w:sz w:val="20"/>
           <w:szCs w:val="20"/>
@@ -963,16 +961,16 @@
       </w:r>
       <w:r>
         <w:rPr>
-          <w:rFonts w:ascii="Aptos" w:hAnsi="Aptos"/>
+          <w:rFonts w:ascii="Calibri" w:hAnsi="Calibri" w:cs="Calibri"/>
           <w:b/>
           <w:sz w:val="20"/>
           <w:szCs w:val="20"/>
         </w:rPr>
-        <w:t>Project</w:t>
-      </w:r>
-      <w:r>
-        <w:rPr>
-          <w:rFonts w:ascii="Aptos" w:hAnsi="Aptos"/>
+        <w:t>Computing Science Assignment</w:t>
+      </w:r>
+      <w:r>
+        <w:rPr>
+          <w:rFonts w:ascii="Calibri" w:hAnsi="Calibri" w:cs="Calibri"/>
           <w:bCs/>
           <w:sz w:val="20"/>
           <w:szCs w:val="20"/>
@@ -981,7 +979,7 @@
       </w:r>
       <w:r>
         <w:rPr>
-          <w:rFonts w:ascii="Aptos" w:hAnsi="Aptos"/>
+          <w:rFonts w:ascii="Calibri" w:hAnsi="Calibri" w:cs="Calibri"/>
           <w:bCs/>
           <w:sz w:val="20"/>
           <w:szCs w:val="20"/>
@@ -990,7 +988,7 @@
       </w:r>
       <w:r>
         <w:rPr>
-          <w:rFonts w:ascii="Aptos" w:hAnsi="Aptos"/>
+          <w:rFonts w:ascii="Calibri" w:hAnsi="Calibri" w:cs="Calibri"/>
           <w:bCs/>
           <w:i/>
           <w:iCs/>
@@ -1001,7 +999,7 @@
       </w:r>
       <w:r>
         <w:rPr>
-          <w:rFonts w:ascii="Aptos" w:hAnsi="Aptos"/>
+          <w:rFonts w:ascii="Calibri" w:hAnsi="Calibri" w:cs="Calibri"/>
           <w:bCs/>
           <w:sz w:val="20"/>
           <w:szCs w:val="20"/>
@@ -1012,7 +1010,7 @@
     <w:p>
       <w:pPr>
         <w:rPr>
-          <w:rFonts w:ascii="Aptos" w:hAnsi="Aptos"/>
+          <w:rFonts w:ascii="Calibri" w:hAnsi="Calibri" w:cs="Calibri"/>
           <w:bCs/>
           <w:sz w:val="20"/>
           <w:szCs w:val="20"/>
@@ -1021,7 +1019,7 @@
       </w:pPr>
       <w:r>
         <w:rPr>
-          <w:rFonts w:ascii="Aptos" w:hAnsi="Aptos"/>
+          <w:rFonts w:ascii="Calibri" w:hAnsi="Calibri" w:cs="Calibri"/>
           <w:b/>
           <w:noProof/>
           <w:sz w:val="22"/>
@@ -1035,7 +1033,609 @@
     <w:p>
       <w:pPr>
         <w:rPr>
-          <w:rFonts w:ascii="Aptos" w:hAnsi="Aptos"/>
+          <w:rFonts w:ascii="Calibri" w:hAnsi="Calibri" w:cs="Calibri"/>
+          <w:b/>
+          <w:color w:val="3A7C22" w:themeColor="accent6" w:themeShade="BF"/>
+          <w:sz w:val="30"/>
+          <w:szCs w:val="30"/>
+          <w:lang w:val="en-US"/>
+        </w:rPr>
+      </w:pPr>
+      <w:r>
+        <w:rPr>
+          <w:rFonts w:ascii="Calibri" w:hAnsi="Calibri" w:cs="Calibri"/>
+          <w:b/>
+          <w:color w:val="3A7C22" w:themeColor="accent6" w:themeShade="BF"/>
+          <w:sz w:val="30"/>
+          <w:szCs w:val="30"/>
+          <w:lang w:val="en-US"/>
+        </w:rPr>
+        <w:t xml:space="preserve">Work </w:t>
+      </w:r>
+      <w:r>
+        <w:rPr>
+          <w:rFonts w:ascii="Calibri" w:hAnsi="Calibri" w:cs="Calibri"/>
+          <w:b/>
+          <w:color w:val="3A7C22" w:themeColor="accent6" w:themeShade="BF"/>
+          <w:sz w:val="30"/>
+          <w:szCs w:val="30"/>
+          <w:lang w:val="en-US"/>
+        </w:rPr>
+        <w:t>Experience</w:t>
+      </w:r>
+    </w:p>
+    <w:p>
+      <w:pPr>
+        <w:rPr>
+          <w:rFonts w:ascii="Calibri" w:hAnsi="Calibri" w:cs="Calibri"/>
+          <w:b/>
+          <w:bCs/>
+          <w:sz w:val="20"/>
+          <w:szCs w:val="20"/>
+        </w:rPr>
+      </w:pPr>
+      <w:r>
+        <w:rPr>
+          <w:rFonts w:ascii="Calibri" w:hAnsi="Calibri" w:cs="Calibri"/>
+          <w:b/>
+          <w:bCs/>
+          <w:sz w:val="20"/>
+          <w:szCs w:val="20"/>
+        </w:rPr>
+        <w:t>Zulus Peri Peri Grill Dundee (Part-time)</w:t>
+      </w:r>
+    </w:p>
+    <w:p>
+      <w:pPr>
+        <w:rPr>
+          <w:rFonts w:ascii="Calibri" w:hAnsi="Calibri" w:cs="Calibri"/>
+          <w:i/>
+          <w:iCs/>
+          <w:sz w:val="20"/>
+          <w:szCs w:val="20"/>
+        </w:rPr>
+      </w:pPr>
+      <w:r>
+        <w:rPr>
+          <w:rFonts w:ascii="Calibri" w:hAnsi="Calibri" w:cs="Calibri"/>
+          <w:i/>
+          <w:iCs/>
+          <w:sz w:val="20"/>
+          <w:szCs w:val="20"/>
+        </w:rPr>
+        <w:t>June 2021 – September 2023</w:t>
+      </w:r>
+    </w:p>
+    <w:p>
+      <w:pPr>
+        <w:pStyle w:val="ListParagraph"/>
+        <w:numPr>
+          <w:ilvl w:val="0"/>
+          <w:numId w:val="29"/>
+        </w:numPr>
+        <w:spacing w:line="276" w:lineRule="auto"/>
+        <w:rPr>
+          <w:rFonts w:ascii="Calibri" w:hAnsi="Calibri" w:cs="Calibri"/>
+          <w:sz w:val="20"/>
+          <w:szCs w:val="20"/>
+        </w:rPr>
+      </w:pPr>
+      <w:r>
+        <w:rPr>
+          <w:rFonts w:ascii="Calibri" w:hAnsi="Calibri" w:cs="Calibri"/>
+          <w:sz w:val="20"/>
+          <w:szCs w:val="20"/>
+        </w:rPr>
+        <w:t>Managed front desk operations, order processing, and milkshake preparation in a high-paced environment.</w:t>
+      </w:r>
+    </w:p>
+    <w:p>
+      <w:pPr>
+        <w:pStyle w:val="ListParagraph"/>
+        <w:numPr>
+          <w:ilvl w:val="0"/>
+          <w:numId w:val="29"/>
+        </w:numPr>
+        <w:spacing w:line="276" w:lineRule="auto"/>
+        <w:rPr>
+          <w:rFonts w:ascii="Calibri" w:hAnsi="Calibri" w:cs="Calibri"/>
+          <w:sz w:val="20"/>
+          <w:szCs w:val="20"/>
+        </w:rPr>
+      </w:pPr>
+      <w:r>
+        <w:rPr>
+          <w:rFonts w:ascii="Calibri" w:hAnsi="Calibri" w:cs="Calibri"/>
+          <w:sz w:val="20"/>
+          <w:szCs w:val="20"/>
+        </w:rPr>
+        <w:t>Trained over 5 new employees, ensuring consistent service quality and adherence to standards.</w:t>
+      </w:r>
+    </w:p>
+    <w:p>
+      <w:pPr>
+        <w:pStyle w:val="ListParagraph"/>
+        <w:numPr>
+          <w:ilvl w:val="0"/>
+          <w:numId w:val="29"/>
+        </w:numPr>
+        <w:spacing w:line="276" w:lineRule="auto"/>
+        <w:rPr>
+          <w:rFonts w:ascii="Calibri" w:hAnsi="Calibri" w:cs="Calibri"/>
+          <w:sz w:val="20"/>
+          <w:szCs w:val="20"/>
+        </w:rPr>
+      </w:pPr>
+      <w:r>
+        <w:rPr>
+          <w:rFonts w:ascii="Calibri" w:hAnsi="Calibri" w:cs="Calibri"/>
+          <w:sz w:val="20"/>
+          <w:szCs w:val="20"/>
+        </w:rPr>
+        <w:t>Coordinated delivery logistics, showcasing strong leadership, multitasking, and communication skills.</w:t>
+      </w:r>
+      <w:r>
+        <w:rPr>
+          <w:rFonts w:ascii="Calibri" w:hAnsi="Calibri" w:cs="Calibri"/>
+          <w:b/>
+          <w:sz w:val="20"/>
+          <w:szCs w:val="20"/>
+        </w:rPr>
+        <w:t xml:space="preserve"> </w:t>
+      </w:r>
+    </w:p>
+    <w:p>
+      <w:pPr>
+        <w:rPr>
+          <w:rFonts w:ascii="Calibri" w:hAnsi="Calibri" w:cs="Calibri"/>
+          <w:sz w:val="20"/>
+          <w:szCs w:val="20"/>
+        </w:rPr>
+      </w:pPr>
+      <w:r>
+        <w:rPr>
+          <w:rFonts w:ascii="Calibri" w:hAnsi="Calibri" w:cs="Calibri"/>
+          <w:b/>
+          <w:noProof/>
+          <w:sz w:val="22"/>
+          <w:szCs w:val="22"/>
+        </w:rPr>
+        <w:pict w14:anchorId="24F595CF">
+          <v:rect id="_x0000_i1028" alt="" style="width:451.3pt;height:.05pt;mso-width-percent:0;mso-height-percent:0;mso-width-percent:0;mso-height-percent:0" o:hralign="center" o:hrstd="t" o:hr="t" fillcolor="#a0a0a0" stroked="f"/>
+        </w:pict>
+      </w:r>
+    </w:p>
+    <w:p>
+      <w:pPr>
+        <w:rPr>
+          <w:rFonts w:ascii="Calibri" w:hAnsi="Calibri" w:cs="Calibri"/>
+          <w:b/>
+          <w:color w:val="3A7C22" w:themeColor="accent6" w:themeShade="BF"/>
+          <w:sz w:val="30"/>
+          <w:szCs w:val="30"/>
+          <w:lang w:val="en-US"/>
+        </w:rPr>
+      </w:pPr>
+      <w:r>
+        <w:rPr>
+          <w:rFonts w:ascii="Calibri" w:hAnsi="Calibri" w:cs="Calibri"/>
+          <w:b/>
+          <w:color w:val="3A7C22" w:themeColor="accent6" w:themeShade="BF"/>
+          <w:sz w:val="30"/>
+          <w:szCs w:val="30"/>
+          <w:lang w:val="en-US"/>
+        </w:rPr>
+        <w:t>Projects</w:t>
+      </w:r>
+    </w:p>
+    <w:p>
+      <w:pPr>
+        <w:rPr>
+          <w:rFonts w:ascii="Calibri" w:hAnsi="Calibri" w:cs="Calibri"/>
+          <w:b/>
+          <w:bCs/>
+          <w:sz w:val="20"/>
+          <w:szCs w:val="20"/>
+        </w:rPr>
+      </w:pPr>
+      <w:r>
+        <w:rPr>
+          <w:rFonts w:ascii="Calibri" w:hAnsi="Calibri" w:cs="Calibri"/>
+          <w:b/>
+          <w:bCs/>
+          <w:sz w:val="20"/>
+          <w:szCs w:val="20"/>
+        </w:rPr>
+        <w:t>Java Messaging Application </w:t>
+      </w:r>
+      <w:r>
+        <w:rPr>
+          <w:rFonts w:ascii="Calibri" w:hAnsi="Calibri" w:cs="Calibri"/>
+          <w:b/>
+          <w:bCs/>
+          <w:sz w:val="20"/>
+          <w:szCs w:val="20"/>
+        </w:rPr>
+        <w:t>Group Project</w:t>
+      </w:r>
+      <w:r>
+        <w:rPr>
+          <w:rFonts w:ascii="Calibri" w:hAnsi="Calibri" w:cs="Calibri"/>
+          <w:b/>
+          <w:bCs/>
+          <w:sz w:val="20"/>
+          <w:szCs w:val="20"/>
+        </w:rPr>
+        <w:t xml:space="preserve"> </w:t>
+      </w:r>
+    </w:p>
+    <w:p>
+      <w:pPr>
+        <w:numPr>
+          <w:ilvl w:val="0"/>
+          <w:numId w:val="50"/>
+        </w:numPr>
+        <w:spacing w:line="276" w:lineRule="auto"/>
+        <w:rPr>
+          <w:rFonts w:ascii="Calibri" w:hAnsi="Calibri" w:cs="Calibri"/>
+          <w:sz w:val="20"/>
+          <w:szCs w:val="20"/>
+        </w:rPr>
+      </w:pPr>
+      <w:r>
+        <w:rPr>
+          <w:rFonts w:ascii="Calibri" w:hAnsi="Calibri" w:cs="Calibri"/>
+          <w:sz w:val="20"/>
+          <w:szCs w:val="20"/>
+        </w:rPr>
+        <w:t>Developed a chat application with user profiles, chat management, and search</w:t>
+      </w:r>
+      <w:r>
+        <w:rPr>
+          <w:rFonts w:ascii="Calibri" w:hAnsi="Calibri" w:cs="Calibri"/>
+          <w:sz w:val="20"/>
+          <w:szCs w:val="20"/>
+        </w:rPr>
+        <w:t xml:space="preserve"> functionality</w:t>
+      </w:r>
+      <w:r>
+        <w:rPr>
+          <w:rFonts w:ascii="Calibri" w:hAnsi="Calibri" w:cs="Calibri"/>
+          <w:sz w:val="20"/>
+          <w:szCs w:val="20"/>
+        </w:rPr>
+        <w:t>.</w:t>
+      </w:r>
+    </w:p>
+    <w:p>
+      <w:pPr>
+        <w:numPr>
+          <w:ilvl w:val="0"/>
+          <w:numId w:val="50"/>
+        </w:numPr>
+        <w:spacing w:line="276" w:lineRule="auto"/>
+        <w:rPr>
+          <w:rFonts w:ascii="Calibri" w:hAnsi="Calibri" w:cs="Calibri"/>
+          <w:sz w:val="20"/>
+          <w:szCs w:val="20"/>
+        </w:rPr>
+      </w:pPr>
+      <w:r>
+        <w:rPr>
+          <w:rFonts w:ascii="Calibri" w:hAnsi="Calibri" w:cs="Calibri"/>
+          <w:sz w:val="20"/>
+          <w:szCs w:val="20"/>
+        </w:rPr>
+        <w:t>Utilized</w:t>
+      </w:r>
+      <w:r>
+        <w:rPr>
+          <w:rFonts w:ascii="Calibri" w:hAnsi="Calibri" w:cs="Calibri"/>
+          <w:b/>
+          <w:bCs/>
+          <w:sz w:val="20"/>
+          <w:szCs w:val="20"/>
+        </w:rPr>
+        <w:t xml:space="preserve"> </w:t>
+      </w:r>
+      <w:r>
+        <w:rPr>
+          <w:rFonts w:ascii="Calibri" w:hAnsi="Calibri" w:cs="Calibri"/>
+          <w:sz w:val="20"/>
+          <w:szCs w:val="20"/>
+        </w:rPr>
+        <w:t>Java and data structures (linked lists, arrays) for efficient performance.</w:t>
+      </w:r>
+    </w:p>
+    <w:p>
+      <w:pPr>
+        <w:rPr>
+          <w:rFonts w:ascii="Calibri" w:hAnsi="Calibri" w:cs="Calibri"/>
+          <w:sz w:val="20"/>
+          <w:szCs w:val="20"/>
+        </w:rPr>
+      </w:pPr>
+    </w:p>
+    <w:p>
+      <w:pPr>
+        <w:rPr>
+          <w:rFonts w:ascii="Calibri" w:hAnsi="Calibri" w:cs="Calibri"/>
+          <w:b/>
+          <w:bCs/>
+          <w:sz w:val="20"/>
+          <w:szCs w:val="20"/>
+        </w:rPr>
+      </w:pPr>
+      <w:r>
+        <w:rPr>
+          <w:rFonts w:ascii="Calibri" w:hAnsi="Calibri" w:cs="Calibri"/>
+          <w:b/>
+          <w:bCs/>
+          <w:sz w:val="20"/>
+          <w:szCs w:val="20"/>
+        </w:rPr>
+        <w:t>Process Scheduler Terminal App</w:t>
+      </w:r>
+    </w:p>
+    <w:p>
+      <w:pPr>
+        <w:numPr>
+          <w:ilvl w:val="0"/>
+          <w:numId w:val="51"/>
+        </w:numPr>
+        <w:spacing w:line="276" w:lineRule="auto"/>
+        <w:rPr>
+          <w:rFonts w:ascii="Calibri" w:hAnsi="Calibri" w:cs="Calibri"/>
+          <w:sz w:val="20"/>
+          <w:szCs w:val="20"/>
+        </w:rPr>
+      </w:pPr>
+      <w:r>
+        <w:rPr>
+          <w:rFonts w:ascii="Calibri" w:hAnsi="Calibri" w:cs="Calibri"/>
+          <w:sz w:val="20"/>
+          <w:szCs w:val="20"/>
+        </w:rPr>
+        <w:t>Implemented a terminal-based CPU process scheduler with multiple algorithms.</w:t>
+      </w:r>
+    </w:p>
+    <w:p>
+      <w:pPr>
+        <w:numPr>
+          <w:ilvl w:val="0"/>
+          <w:numId w:val="51"/>
+        </w:numPr>
+        <w:spacing w:line="276" w:lineRule="auto"/>
+        <w:rPr>
+          <w:rFonts w:ascii="Calibri" w:hAnsi="Calibri" w:cs="Calibri"/>
+          <w:sz w:val="20"/>
+          <w:szCs w:val="20"/>
+        </w:rPr>
+      </w:pPr>
+      <w:r>
+        <w:rPr>
+          <w:rFonts w:ascii="Calibri" w:hAnsi="Calibri" w:cs="Calibri"/>
+          <w:sz w:val="20"/>
+          <w:szCs w:val="20"/>
+        </w:rPr>
+        <w:t>Strengthened Python skills in system-level programming and CLI development.</w:t>
+      </w:r>
+    </w:p>
+    <w:p>
+      <w:pPr>
+        <w:rPr>
+          <w:rFonts w:ascii="Calibri" w:hAnsi="Calibri" w:cs="Calibri"/>
+          <w:sz w:val="20"/>
+          <w:szCs w:val="20"/>
+        </w:rPr>
+      </w:pPr>
+    </w:p>
+    <w:p>
+      <w:pPr>
+        <w:rPr>
+          <w:rFonts w:ascii="Calibri" w:hAnsi="Calibri" w:cs="Calibri"/>
+          <w:b/>
+          <w:bCs/>
+          <w:sz w:val="20"/>
+          <w:szCs w:val="20"/>
+        </w:rPr>
+      </w:pPr>
+      <w:r>
+        <w:rPr>
+          <w:rFonts w:ascii="Calibri" w:hAnsi="Calibri" w:cs="Calibri"/>
+          <w:b/>
+          <w:bCs/>
+          <w:sz w:val="20"/>
+          <w:szCs w:val="20"/>
+        </w:rPr>
+        <w:br w:type="page"/>
+      </w:r>
+    </w:p>
+    <w:p>
+      <w:pPr>
+        <w:rPr>
+          <w:rFonts w:ascii="Calibri" w:hAnsi="Calibri" w:cs="Calibri"/>
+          <w:b/>
+          <w:bCs/>
+          <w:sz w:val="20"/>
+          <w:szCs w:val="20"/>
+        </w:rPr>
+      </w:pPr>
+      <w:r>
+        <w:rPr>
+          <w:rFonts w:ascii="Calibri" w:hAnsi="Calibri" w:cs="Calibri"/>
+          <w:b/>
+          <w:bCs/>
+          <w:sz w:val="20"/>
+          <w:szCs w:val="20"/>
+        </w:rPr>
+        <w:lastRenderedPageBreak/>
+        <w:t>Unix Version Control System </w:t>
+      </w:r>
+      <w:r>
+        <w:rPr>
+          <w:rFonts w:ascii="Calibri" w:hAnsi="Calibri" w:cs="Calibri"/>
+          <w:b/>
+          <w:bCs/>
+          <w:sz w:val="20"/>
+          <w:szCs w:val="20"/>
+        </w:rPr>
+        <w:t>Group Project</w:t>
+      </w:r>
+    </w:p>
+    <w:p>
+      <w:pPr>
+        <w:numPr>
+          <w:ilvl w:val="0"/>
+          <w:numId w:val="49"/>
+        </w:numPr>
+        <w:spacing w:line="276" w:lineRule="auto"/>
+        <w:rPr>
+          <w:rFonts w:ascii="Calibri" w:hAnsi="Calibri" w:cs="Calibri"/>
+          <w:sz w:val="20"/>
+          <w:szCs w:val="20"/>
+        </w:rPr>
+      </w:pPr>
+      <w:r>
+        <w:rPr>
+          <w:rFonts w:ascii="Calibri" w:hAnsi="Calibri" w:cs="Calibri"/>
+          <w:sz w:val="20"/>
+          <w:szCs w:val="20"/>
+        </w:rPr>
+        <w:t>Built a version control system using Unix and shell scripting.</w:t>
+      </w:r>
+    </w:p>
+    <w:p>
+      <w:pPr>
+        <w:numPr>
+          <w:ilvl w:val="0"/>
+          <w:numId w:val="49"/>
+        </w:numPr>
+        <w:spacing w:line="276" w:lineRule="auto"/>
+        <w:rPr>
+          <w:rFonts w:ascii="Calibri" w:hAnsi="Calibri" w:cs="Calibri"/>
+          <w:sz w:val="20"/>
+          <w:szCs w:val="20"/>
+        </w:rPr>
+      </w:pPr>
+      <w:r>
+        <w:rPr>
+          <w:rFonts w:ascii="Calibri" w:hAnsi="Calibri" w:cs="Calibri"/>
+          <w:sz w:val="20"/>
+          <w:szCs w:val="20"/>
+        </w:rPr>
+        <w:t>Demonstrated expertise in Git, Bash scripting, and software lifecycle management.</w:t>
+      </w:r>
+    </w:p>
+    <w:p>
+      <w:pPr>
+        <w:rPr>
+          <w:rFonts w:ascii="Calibri" w:hAnsi="Calibri" w:cs="Calibri"/>
+          <w:sz w:val="20"/>
+          <w:szCs w:val="20"/>
+        </w:rPr>
+      </w:pPr>
+    </w:p>
+    <w:p>
+      <w:pPr>
+        <w:rPr>
+          <w:rFonts w:ascii="Calibri" w:hAnsi="Calibri" w:cs="Calibri"/>
+          <w:b/>
+          <w:bCs/>
+          <w:sz w:val="20"/>
+          <w:szCs w:val="20"/>
+        </w:rPr>
+      </w:pPr>
+      <w:r>
+        <w:rPr>
+          <w:rFonts w:ascii="Calibri" w:hAnsi="Calibri" w:cs="Calibri"/>
+          <w:b/>
+          <w:bCs/>
+          <w:sz w:val="20"/>
+          <w:szCs w:val="20"/>
+        </w:rPr>
+        <w:t>Online Portfolio</w:t>
+      </w:r>
+    </w:p>
+    <w:p>
+      <w:pPr>
+        <w:numPr>
+          <w:ilvl w:val="0"/>
+          <w:numId w:val="52"/>
+        </w:numPr>
+        <w:spacing w:line="276" w:lineRule="auto"/>
+        <w:rPr>
+          <w:rFonts w:ascii="Calibri" w:hAnsi="Calibri" w:cs="Calibri"/>
+          <w:sz w:val="20"/>
+          <w:szCs w:val="20"/>
+        </w:rPr>
+      </w:pPr>
+      <w:r>
+        <w:rPr>
+          <w:rFonts w:ascii="Calibri" w:hAnsi="Calibri" w:cs="Calibri"/>
+          <w:sz w:val="20"/>
+          <w:szCs w:val="20"/>
+        </w:rPr>
+        <w:t>Created a personal portfolio using HTML, CSS, and JavaScript</w:t>
+      </w:r>
+      <w:r>
+        <w:rPr>
+          <w:rFonts w:ascii="Calibri" w:hAnsi="Calibri" w:cs="Calibri"/>
+          <w:sz w:val="20"/>
+          <w:szCs w:val="20"/>
+        </w:rPr>
+        <w:t xml:space="preserve"> to better showcase my skills.</w:t>
+      </w:r>
+    </w:p>
+    <w:p>
+      <w:pPr>
+        <w:numPr>
+          <w:ilvl w:val="0"/>
+          <w:numId w:val="52"/>
+        </w:numPr>
+        <w:spacing w:line="276" w:lineRule="auto"/>
+        <w:rPr>
+          <w:rFonts w:ascii="Calibri" w:hAnsi="Calibri" w:cs="Calibri"/>
+          <w:sz w:val="20"/>
+          <w:szCs w:val="20"/>
+        </w:rPr>
+      </w:pPr>
+      <w:r>
+        <w:rPr>
+          <w:rFonts w:ascii="Calibri" w:hAnsi="Calibri" w:cs="Calibri"/>
+          <w:sz w:val="20"/>
+          <w:szCs w:val="20"/>
+        </w:rPr>
+        <w:t>Showcases projects and technical skills with a responsive, user-friendly design.</w:t>
+      </w:r>
+    </w:p>
+    <w:p>
+      <w:pPr>
+        <w:rPr>
+          <w:rFonts w:ascii="Calibri" w:hAnsi="Calibri" w:cs="Calibri"/>
+          <w:bCs/>
+          <w:sz w:val="20"/>
+          <w:szCs w:val="20"/>
+          <w:lang w:val="en-US"/>
+        </w:rPr>
+      </w:pPr>
+      <w:r>
+        <w:rPr>
+          <w:rFonts w:ascii="Calibri" w:hAnsi="Calibri" w:cs="Calibri"/>
+          <w:b/>
+          <w:noProof/>
+          <w:sz w:val="22"/>
+          <w:szCs w:val="22"/>
+        </w:rPr>
+        <w:pict w14:anchorId="34603B68">
+          <v:rect id="_x0000_i1027" alt="" style="width:451.3pt;height:.05pt;mso-width-percent:0;mso-height-percent:0;mso-width-percent:0;mso-height-percent:0" o:hralign="center" o:hrstd="t" o:hr="t" fillcolor="#a0a0a0" stroked="f"/>
+        </w:pict>
+      </w:r>
+    </w:p>
+    <w:p>
+      <w:pPr>
+        <w:rPr>
+          <w:rFonts w:ascii="Calibri" w:hAnsi="Calibri" w:cs="Calibri"/>
           <w:b/>
           <w:sz w:val="30"/>
           <w:szCs w:val="30"/>
@@ -1044,1382 +1644,861 @@
       </w:pPr>
       <w:r>
         <w:rPr>
-          <w:rFonts w:ascii="Aptos" w:hAnsi="Aptos"/>
+          <w:rFonts w:ascii="Calibri" w:hAnsi="Calibri" w:cs="Calibri"/>
           <w:b/>
+          <w:color w:val="3A7C22" w:themeColor="accent6" w:themeShade="BF"/>
           <w:sz w:val="30"/>
           <w:szCs w:val="30"/>
           <w:lang w:val="en-US"/>
         </w:rPr>
-        <w:t xml:space="preserve">Work </w:t>
-      </w:r>
-      <w:r>
-        <w:rPr>
-          <w:rFonts w:ascii="Aptos" w:hAnsi="Aptos"/>
+        <w:t>Certifications</w:t>
+      </w:r>
+    </w:p>
+    <w:p>
+      <w:pPr>
+        <w:rPr>
+          <w:rFonts w:ascii="Calibri" w:hAnsi="Calibri" w:cs="Calibri"/>
           <w:b/>
+          <w:i/>
+          <w:iCs/>
+          <w:sz w:val="20"/>
+          <w:szCs w:val="20"/>
+        </w:rPr>
+      </w:pPr>
+      <w:r>
+        <w:rPr>
+          <w:rFonts w:ascii="Calibri" w:hAnsi="Calibri" w:cs="Calibri"/>
+          <w:b/>
+          <w:bCs/>
+          <w:sz w:val="20"/>
+          <w:szCs w:val="20"/>
+        </w:rPr>
+        <w:t>AWS Academy Graduate - AWS Academy Cloud Foundations</w:t>
+      </w:r>
+      <w:r>
+        <w:rPr>
+          <w:rFonts w:ascii="Calibri" w:hAnsi="Calibri" w:cs="Calibri"/>
+          <w:b/>
+          <w:sz w:val="20"/>
+          <w:szCs w:val="20"/>
+        </w:rPr>
+        <w:t> </w:t>
+      </w:r>
+    </w:p>
+    <w:p>
+      <w:pPr>
+        <w:rPr>
+          <w:rFonts w:ascii="Calibri" w:hAnsi="Calibri" w:cs="Calibri"/>
+          <w:bCs/>
+          <w:sz w:val="20"/>
+          <w:szCs w:val="20"/>
+        </w:rPr>
+      </w:pPr>
+      <w:r>
+        <w:rPr>
+          <w:rFonts w:ascii="Calibri" w:hAnsi="Calibri" w:cs="Calibri"/>
+          <w:bCs/>
+          <w:i/>
+          <w:iCs/>
+          <w:sz w:val="20"/>
+          <w:szCs w:val="20"/>
+        </w:rPr>
+        <w:t xml:space="preserve">2023 - </w:t>
+      </w:r>
+      <w:r>
+        <w:rPr>
+          <w:rFonts w:ascii="Calibri" w:hAnsi="Calibri" w:cs="Calibri"/>
+          <w:bCs/>
+          <w:i/>
+          <w:iCs/>
+          <w:sz w:val="20"/>
+          <w:szCs w:val="20"/>
+        </w:rPr>
+        <w:t>2024</w:t>
+      </w:r>
+    </w:p>
+    <w:p>
+      <w:pPr>
+        <w:numPr>
+          <w:ilvl w:val="0"/>
+          <w:numId w:val="45"/>
+        </w:numPr>
+        <w:spacing w:line="276" w:lineRule="auto"/>
+        <w:rPr>
+          <w:rFonts w:ascii="Calibri" w:hAnsi="Calibri" w:cs="Calibri"/>
+          <w:bCs/>
+          <w:sz w:val="20"/>
+          <w:szCs w:val="20"/>
+        </w:rPr>
+      </w:pPr>
+      <w:r>
+        <w:rPr>
+          <w:rFonts w:ascii="Calibri" w:hAnsi="Calibri" w:cs="Calibri"/>
+          <w:bCs/>
+          <w:sz w:val="20"/>
+          <w:szCs w:val="20"/>
+        </w:rPr>
+        <w:t>Hands-on experience with AWS services: EC2, S3, RDS, IAM, Elastic Beanstalk</w:t>
+      </w:r>
+    </w:p>
+    <w:p>
+      <w:pPr>
+        <w:numPr>
+          <w:ilvl w:val="0"/>
+          <w:numId w:val="45"/>
+        </w:numPr>
+        <w:spacing w:line="276" w:lineRule="auto"/>
+        <w:rPr>
+          <w:rFonts w:ascii="Calibri" w:hAnsi="Calibri" w:cs="Calibri"/>
+          <w:bCs/>
+          <w:sz w:val="20"/>
+          <w:szCs w:val="20"/>
+        </w:rPr>
+      </w:pPr>
+      <w:r>
+        <w:rPr>
+          <w:rFonts w:ascii="Calibri" w:hAnsi="Calibri" w:cs="Calibri"/>
+          <w:bCs/>
+          <w:sz w:val="20"/>
+          <w:szCs w:val="20"/>
+        </w:rPr>
+        <w:t>Deployed and managed scalable cloud infrastructure with auto-scaling and load balancing</w:t>
+      </w:r>
+    </w:p>
+    <w:p>
+      <w:pPr>
+        <w:numPr>
+          <w:ilvl w:val="0"/>
+          <w:numId w:val="45"/>
+        </w:numPr>
+        <w:spacing w:line="276" w:lineRule="auto"/>
+        <w:rPr>
+          <w:rFonts w:ascii="Calibri" w:hAnsi="Calibri" w:cs="Calibri"/>
+          <w:bCs/>
+          <w:sz w:val="20"/>
+          <w:szCs w:val="20"/>
+        </w:rPr>
+      </w:pPr>
+      <w:r>
+        <w:rPr>
+          <w:rFonts w:ascii="Calibri" w:hAnsi="Calibri" w:cs="Calibri"/>
+          <w:bCs/>
+          <w:sz w:val="20"/>
+          <w:szCs w:val="20"/>
+        </w:rPr>
+        <w:t>Gained knowledge in cloud security, cost optimization, and best practices</w:t>
+      </w:r>
+    </w:p>
+    <w:p>
+      <w:pPr>
+        <w:ind w:left="720"/>
+        <w:rPr>
+          <w:rFonts w:ascii="Calibri" w:hAnsi="Calibri" w:cs="Calibri"/>
+          <w:bCs/>
+          <w:sz w:val="20"/>
+          <w:szCs w:val="20"/>
+        </w:rPr>
+      </w:pPr>
+    </w:p>
+    <w:p>
+      <w:pPr>
+        <w:rPr>
+          <w:rFonts w:ascii="Calibri" w:hAnsi="Calibri" w:cs="Calibri"/>
+          <w:b/>
+          <w:sz w:val="20"/>
+          <w:szCs w:val="20"/>
+        </w:rPr>
+      </w:pPr>
+      <w:r>
+        <w:rPr>
+          <w:rFonts w:ascii="Calibri" w:hAnsi="Calibri" w:cs="Calibri"/>
+          <w:b/>
+          <w:bCs/>
+          <w:sz w:val="20"/>
+          <w:szCs w:val="20"/>
+        </w:rPr>
+        <w:t>AWS Academy Graduate - AWS Academy Machine Learning</w:t>
+      </w:r>
+      <w:r>
+        <w:rPr>
+          <w:rFonts w:ascii="Calibri" w:hAnsi="Calibri" w:cs="Calibri"/>
+          <w:b/>
+          <w:sz w:val="20"/>
+          <w:szCs w:val="20"/>
+        </w:rPr>
+        <w:t> </w:t>
+      </w:r>
+    </w:p>
+    <w:p>
+      <w:pPr>
+        <w:rPr>
+          <w:rFonts w:ascii="Calibri" w:hAnsi="Calibri" w:cs="Calibri"/>
+          <w:bCs/>
+          <w:sz w:val="20"/>
+          <w:szCs w:val="20"/>
+        </w:rPr>
+      </w:pPr>
+      <w:r>
+        <w:rPr>
+          <w:rFonts w:ascii="Calibri" w:hAnsi="Calibri" w:cs="Calibri"/>
+          <w:bCs/>
+          <w:i/>
+          <w:iCs/>
+          <w:sz w:val="20"/>
+          <w:szCs w:val="20"/>
+        </w:rPr>
+        <w:t xml:space="preserve">Jan </w:t>
+      </w:r>
+      <w:r>
+        <w:rPr>
+          <w:rFonts w:ascii="Calibri" w:hAnsi="Calibri" w:cs="Calibri"/>
+          <w:bCs/>
+          <w:i/>
+          <w:iCs/>
+          <w:sz w:val="20"/>
+          <w:szCs w:val="20"/>
+        </w:rPr>
+        <w:t>2025</w:t>
+      </w:r>
+    </w:p>
+    <w:p>
+      <w:pPr>
+        <w:numPr>
+          <w:ilvl w:val="0"/>
+          <w:numId w:val="46"/>
+        </w:numPr>
+        <w:spacing w:line="276" w:lineRule="auto"/>
+        <w:rPr>
+          <w:rFonts w:ascii="Calibri" w:hAnsi="Calibri" w:cs="Calibri"/>
+          <w:bCs/>
+          <w:sz w:val="20"/>
+          <w:szCs w:val="20"/>
+        </w:rPr>
+      </w:pPr>
+      <w:r>
+        <w:rPr>
+          <w:rFonts w:ascii="Calibri" w:hAnsi="Calibri" w:cs="Calibri"/>
+          <w:bCs/>
+          <w:sz w:val="20"/>
+          <w:szCs w:val="20"/>
+        </w:rPr>
+        <w:t xml:space="preserve">Learned machine learning fundamentals using AWS AI/ML tools (Amazon </w:t>
+      </w:r>
+      <w:proofErr w:type="spellStart"/>
+      <w:r>
+        <w:rPr>
+          <w:rFonts w:ascii="Calibri" w:hAnsi="Calibri" w:cs="Calibri"/>
+          <w:bCs/>
+          <w:sz w:val="20"/>
+          <w:szCs w:val="20"/>
+        </w:rPr>
+        <w:t>SageMaker</w:t>
+      </w:r>
+      <w:proofErr w:type="spellEnd"/>
+      <w:r>
+        <w:rPr>
+          <w:rFonts w:ascii="Calibri" w:hAnsi="Calibri" w:cs="Calibri"/>
+          <w:bCs/>
+          <w:sz w:val="20"/>
+          <w:szCs w:val="20"/>
+        </w:rPr>
+        <w:t>)</w:t>
+      </w:r>
+    </w:p>
+    <w:p>
+      <w:pPr>
+        <w:numPr>
+          <w:ilvl w:val="0"/>
+          <w:numId w:val="46"/>
+        </w:numPr>
+        <w:spacing w:line="276" w:lineRule="auto"/>
+        <w:rPr>
+          <w:rFonts w:ascii="Calibri" w:hAnsi="Calibri" w:cs="Calibri"/>
+          <w:bCs/>
+          <w:sz w:val="20"/>
+          <w:szCs w:val="20"/>
+        </w:rPr>
+      </w:pPr>
+      <w:r>
+        <w:rPr>
+          <w:rFonts w:ascii="Calibri" w:hAnsi="Calibri" w:cs="Calibri"/>
+          <w:bCs/>
+          <w:sz w:val="20"/>
+          <w:szCs w:val="20"/>
+        </w:rPr>
+        <w:t>Hands-on experience with data preprocessing, model training, and evaluation</w:t>
+      </w:r>
+    </w:p>
+    <w:p>
+      <w:pPr>
+        <w:numPr>
+          <w:ilvl w:val="0"/>
+          <w:numId w:val="46"/>
+        </w:numPr>
+        <w:spacing w:line="276" w:lineRule="auto"/>
+        <w:rPr>
+          <w:rFonts w:ascii="Calibri" w:hAnsi="Calibri" w:cs="Calibri"/>
+          <w:bCs/>
+          <w:sz w:val="20"/>
+          <w:szCs w:val="20"/>
+        </w:rPr>
+      </w:pPr>
+      <w:r>
+        <w:rPr>
+          <w:rFonts w:ascii="Calibri" w:hAnsi="Calibri" w:cs="Calibri"/>
+          <w:bCs/>
+          <w:sz w:val="20"/>
+          <w:szCs w:val="20"/>
+        </w:rPr>
+        <w:t>Applied ML models to real-world scenarios in a cloud environment</w:t>
+      </w:r>
+    </w:p>
+    <w:p>
+      <w:pPr>
+        <w:ind w:left="720"/>
+        <w:rPr>
+          <w:rFonts w:ascii="Calibri" w:hAnsi="Calibri" w:cs="Calibri"/>
+          <w:bCs/>
+          <w:sz w:val="20"/>
+          <w:szCs w:val="20"/>
+        </w:rPr>
+      </w:pPr>
+    </w:p>
+    <w:p>
+      <w:pPr>
+        <w:rPr>
+          <w:rFonts w:ascii="Calibri" w:hAnsi="Calibri" w:cs="Calibri"/>
+          <w:b/>
+          <w:bCs/>
+          <w:sz w:val="20"/>
+          <w:szCs w:val="20"/>
+        </w:rPr>
+      </w:pPr>
+      <w:r>
+        <w:rPr>
+          <w:rFonts w:ascii="Calibri" w:hAnsi="Calibri" w:cs="Calibri"/>
+          <w:b/>
+          <w:bCs/>
+          <w:sz w:val="20"/>
+          <w:szCs w:val="20"/>
+        </w:rPr>
+        <w:t>Foundations of Azure Artificial Intelligence</w:t>
+      </w:r>
+    </w:p>
+    <w:p>
+      <w:pPr>
+        <w:rPr>
+          <w:rFonts w:ascii="Calibri" w:hAnsi="Calibri" w:cs="Calibri"/>
+          <w:bCs/>
+          <w:sz w:val="20"/>
+          <w:szCs w:val="20"/>
+        </w:rPr>
+      </w:pPr>
+      <w:r>
+        <w:rPr>
+          <w:rFonts w:ascii="Calibri" w:hAnsi="Calibri" w:cs="Calibri"/>
+          <w:b/>
+          <w:sz w:val="20"/>
+          <w:szCs w:val="20"/>
+        </w:rPr>
+        <w:t> </w:t>
+      </w:r>
+      <w:r>
+        <w:rPr>
+          <w:rFonts w:ascii="Calibri" w:hAnsi="Calibri" w:cs="Calibri"/>
+          <w:bCs/>
+          <w:sz w:val="20"/>
+          <w:szCs w:val="20"/>
+        </w:rPr>
+        <w:t xml:space="preserve">Oct </w:t>
+      </w:r>
+      <w:r>
+        <w:rPr>
+          <w:rFonts w:ascii="Calibri" w:hAnsi="Calibri" w:cs="Calibri"/>
+          <w:bCs/>
+          <w:i/>
+          <w:iCs/>
+          <w:sz w:val="20"/>
+          <w:szCs w:val="20"/>
+        </w:rPr>
+        <w:t>2024</w:t>
+      </w:r>
+    </w:p>
+    <w:p>
+      <w:pPr>
+        <w:numPr>
+          <w:ilvl w:val="0"/>
+          <w:numId w:val="47"/>
+        </w:numPr>
+        <w:spacing w:line="276" w:lineRule="auto"/>
+        <w:rPr>
+          <w:rFonts w:ascii="Calibri" w:hAnsi="Calibri" w:cs="Calibri"/>
+          <w:bCs/>
+          <w:sz w:val="20"/>
+          <w:szCs w:val="20"/>
+        </w:rPr>
+      </w:pPr>
+      <w:r>
+        <w:rPr>
+          <w:rFonts w:ascii="Calibri" w:hAnsi="Calibri" w:cs="Calibri"/>
+          <w:bCs/>
+          <w:sz w:val="20"/>
+          <w:szCs w:val="20"/>
+        </w:rPr>
+        <w:t>Explored Azure AI services: Computer Vision, NLP, and Cognitive Services</w:t>
+      </w:r>
+    </w:p>
+    <w:p>
+      <w:pPr>
+        <w:numPr>
+          <w:ilvl w:val="0"/>
+          <w:numId w:val="47"/>
+        </w:numPr>
+        <w:spacing w:line="276" w:lineRule="auto"/>
+        <w:rPr>
+          <w:rFonts w:ascii="Calibri" w:hAnsi="Calibri" w:cs="Calibri"/>
+          <w:bCs/>
+          <w:sz w:val="20"/>
+          <w:szCs w:val="20"/>
+        </w:rPr>
+      </w:pPr>
+      <w:r>
+        <w:rPr>
+          <w:rFonts w:ascii="Calibri" w:hAnsi="Calibri" w:cs="Calibri"/>
+          <w:bCs/>
+          <w:sz w:val="20"/>
+          <w:szCs w:val="20"/>
+        </w:rPr>
+        <w:t>Implemented AI models in cloud-based applications</w:t>
+      </w:r>
+    </w:p>
+    <w:p>
+      <w:pPr>
+        <w:numPr>
+          <w:ilvl w:val="0"/>
+          <w:numId w:val="47"/>
+        </w:numPr>
+        <w:spacing w:line="276" w:lineRule="auto"/>
+        <w:rPr>
+          <w:rFonts w:ascii="Calibri" w:hAnsi="Calibri" w:cs="Calibri"/>
+          <w:bCs/>
+          <w:sz w:val="20"/>
+          <w:szCs w:val="20"/>
+        </w:rPr>
+      </w:pPr>
+      <w:r>
+        <w:rPr>
+          <w:rFonts w:ascii="Calibri" w:hAnsi="Calibri" w:cs="Calibri"/>
+          <w:bCs/>
+          <w:sz w:val="20"/>
+          <w:szCs w:val="20"/>
+        </w:rPr>
+        <w:t>Understood AI ethics and responsible deployment</w:t>
+      </w:r>
+    </w:p>
+    <w:p>
+      <w:pPr>
+        <w:ind w:left="720"/>
+        <w:rPr>
+          <w:rFonts w:ascii="Calibri" w:hAnsi="Calibri" w:cs="Calibri"/>
+          <w:bCs/>
+          <w:sz w:val="20"/>
+          <w:szCs w:val="20"/>
+        </w:rPr>
+      </w:pPr>
+    </w:p>
+    <w:p>
+      <w:pPr>
+        <w:rPr>
+          <w:rFonts w:ascii="Calibri" w:hAnsi="Calibri" w:cs="Calibri"/>
+          <w:b/>
+          <w:i/>
+          <w:iCs/>
+          <w:sz w:val="20"/>
+          <w:szCs w:val="20"/>
+        </w:rPr>
+      </w:pPr>
+      <w:r>
+        <w:rPr>
+          <w:rFonts w:ascii="Calibri" w:hAnsi="Calibri" w:cs="Calibri"/>
+          <w:b/>
+          <w:bCs/>
+          <w:sz w:val="20"/>
+          <w:szCs w:val="20"/>
+        </w:rPr>
+        <w:t>Cloud Computing: Understanding Core Concepts</w:t>
+      </w:r>
+    </w:p>
+    <w:p>
+      <w:pPr>
+        <w:rPr>
+          <w:rFonts w:ascii="Calibri" w:hAnsi="Calibri" w:cs="Calibri"/>
+          <w:bCs/>
+          <w:sz w:val="20"/>
+          <w:szCs w:val="20"/>
+        </w:rPr>
+      </w:pPr>
+      <w:r>
+        <w:rPr>
+          <w:rFonts w:ascii="Calibri" w:hAnsi="Calibri" w:cs="Calibri"/>
+          <w:bCs/>
+          <w:i/>
+          <w:iCs/>
+          <w:sz w:val="20"/>
+          <w:szCs w:val="20"/>
+        </w:rPr>
+        <w:t xml:space="preserve">Oct </w:t>
+      </w:r>
+      <w:r>
+        <w:rPr>
+          <w:rFonts w:ascii="Calibri" w:hAnsi="Calibri" w:cs="Calibri"/>
+          <w:bCs/>
+          <w:i/>
+          <w:iCs/>
+          <w:sz w:val="20"/>
+          <w:szCs w:val="20"/>
+        </w:rPr>
+        <w:t>2024</w:t>
+      </w:r>
+    </w:p>
+    <w:p>
+      <w:pPr>
+        <w:numPr>
+          <w:ilvl w:val="0"/>
+          <w:numId w:val="48"/>
+        </w:numPr>
+        <w:spacing w:line="276" w:lineRule="auto"/>
+        <w:rPr>
+          <w:rFonts w:ascii="Calibri" w:hAnsi="Calibri" w:cs="Calibri"/>
+          <w:bCs/>
+          <w:sz w:val="20"/>
+          <w:szCs w:val="20"/>
+        </w:rPr>
+      </w:pPr>
+      <w:r>
+        <w:rPr>
+          <w:rFonts w:ascii="Calibri" w:hAnsi="Calibri" w:cs="Calibri"/>
+          <w:bCs/>
+          <w:sz w:val="20"/>
+          <w:szCs w:val="20"/>
+        </w:rPr>
+        <w:t>Covered key concepts: virtualization, networking, security, and cloud models (IaaS, PaaS, SaaS)</w:t>
+      </w:r>
+    </w:p>
+    <w:p>
+      <w:pPr>
+        <w:numPr>
+          <w:ilvl w:val="0"/>
+          <w:numId w:val="48"/>
+        </w:numPr>
+        <w:spacing w:line="276" w:lineRule="auto"/>
+        <w:rPr>
+          <w:rFonts w:ascii="Calibri" w:hAnsi="Calibri" w:cs="Calibri"/>
+          <w:bCs/>
+          <w:sz w:val="20"/>
+          <w:szCs w:val="20"/>
+        </w:rPr>
+      </w:pPr>
+      <w:r>
+        <w:rPr>
+          <w:rFonts w:ascii="Calibri" w:hAnsi="Calibri" w:cs="Calibri"/>
+          <w:bCs/>
+          <w:sz w:val="20"/>
+          <w:szCs w:val="20"/>
+        </w:rPr>
+        <w:t>Compared major cloud providers and their service offerings</w:t>
+      </w:r>
+    </w:p>
+    <w:p>
+      <w:pPr>
+        <w:numPr>
+          <w:ilvl w:val="0"/>
+          <w:numId w:val="48"/>
+        </w:numPr>
+        <w:spacing w:line="276" w:lineRule="auto"/>
+        <w:rPr>
+          <w:rFonts w:ascii="Calibri" w:hAnsi="Calibri" w:cs="Calibri"/>
+          <w:bCs/>
+          <w:sz w:val="20"/>
+          <w:szCs w:val="20"/>
+        </w:rPr>
+      </w:pPr>
+      <w:r>
+        <w:rPr>
+          <w:rFonts w:ascii="Calibri" w:hAnsi="Calibri" w:cs="Calibri"/>
+          <w:bCs/>
+          <w:sz w:val="20"/>
+          <w:szCs w:val="20"/>
+        </w:rPr>
+        <w:t>Strengthened theoretical foundation for cloud-based implementations</w:t>
+      </w:r>
+    </w:p>
+    <w:p>
+      <w:pPr>
+        <w:rPr>
+          <w:rFonts w:ascii="Calibri" w:hAnsi="Calibri" w:cs="Calibri"/>
+          <w:color w:val="3A7C22" w:themeColor="accent6" w:themeShade="BF"/>
+          <w:sz w:val="20"/>
+          <w:szCs w:val="20"/>
+        </w:rPr>
+      </w:pPr>
+      <w:r>
+        <w:rPr>
+          <w:rFonts w:ascii="Calibri" w:hAnsi="Calibri" w:cs="Calibri"/>
+          <w:b/>
+          <w:noProof/>
+          <w:color w:val="4EA72E" w:themeColor="accent6"/>
+          <w:sz w:val="22"/>
+          <w:szCs w:val="22"/>
+        </w:rPr>
+        <w:pict w14:anchorId="51A16C55">
+          <v:rect id="_x0000_i1026" alt="" style="width:451.3pt;height:.05pt;mso-width-percent:0;mso-height-percent:0;mso-width-percent:0;mso-height-percent:0" o:hralign="center" o:hrstd="t" o:hr="t" fillcolor="#a0a0a0" stroked="f"/>
+        </w:pict>
+      </w:r>
+      <w:r>
+        <w:rPr>
+          <w:rFonts w:ascii="Calibri" w:hAnsi="Calibri" w:cs="Calibri"/>
+          <w:b/>
+          <w:color w:val="3A7C22" w:themeColor="accent6" w:themeShade="BF"/>
           <w:sz w:val="30"/>
           <w:szCs w:val="30"/>
-          <w:lang w:val="en-US"/>
-        </w:rPr>
-        <w:t>Experience</w:t>
+        </w:rPr>
+        <w:t>Technical</w:t>
+      </w:r>
+      <w:r>
+        <w:rPr>
+          <w:rFonts w:ascii="Calibri" w:hAnsi="Calibri" w:cs="Calibri"/>
+          <w:b/>
+          <w:color w:val="3A7C22" w:themeColor="accent6" w:themeShade="BF"/>
+          <w:sz w:val="30"/>
+          <w:szCs w:val="30"/>
+        </w:rPr>
+        <w:t xml:space="preserve"> </w:t>
+      </w:r>
+      <w:r>
+        <w:rPr>
+          <w:rFonts w:ascii="Calibri" w:hAnsi="Calibri" w:cs="Calibri"/>
+          <w:b/>
+          <w:color w:val="3A7C22" w:themeColor="accent6" w:themeShade="BF"/>
+          <w:sz w:val="30"/>
+          <w:szCs w:val="30"/>
+        </w:rPr>
+        <w:t>Skills</w:t>
       </w:r>
     </w:p>
     <w:p>
       <w:pPr>
         <w:rPr>
-          <w:rFonts w:ascii="Aptos" w:hAnsi="Aptos"/>
+          <w:rFonts w:ascii="Calibri" w:hAnsi="Calibri" w:cs="Calibri"/>
+          <w:sz w:val="20"/>
+          <w:szCs w:val="20"/>
+        </w:rPr>
+      </w:pPr>
+      <w:r>
+        <w:rPr>
+          <w:rFonts w:ascii="Calibri" w:hAnsi="Calibri" w:cs="Calibri"/>
           <w:b/>
           <w:bCs/>
           <w:sz w:val="20"/>
           <w:szCs w:val="20"/>
         </w:rPr>
-      </w:pPr>
-      <w:r>
-        <w:rPr>
-          <w:rFonts w:ascii="Aptos" w:hAnsi="Aptos"/>
-          <w:b/>
-          <w:bCs/>
-          <w:sz w:val="20"/>
-          <w:szCs w:val="20"/>
-        </w:rPr>
-        <w:t>Zulus Peri Peri Grill Dundee (Part-time)</w:t>
+        <w:t>Programming Languages:</w:t>
       </w:r>
     </w:p>
     <w:p>
       <w:pPr>
-        <w:rPr>
-          <w:rFonts w:ascii="Aptos" w:hAnsi="Aptos"/>
-          <w:i/>
-          <w:iCs/>
-          <w:sz w:val="20"/>
-          <w:szCs w:val="20"/>
-        </w:rPr>
-      </w:pPr>
-      <w:r>
-        <w:rPr>
-          <w:rFonts w:ascii="Aptos" w:hAnsi="Aptos"/>
-          <w:i/>
-          <w:iCs/>
-          <w:sz w:val="20"/>
-          <w:szCs w:val="20"/>
-        </w:rPr>
-        <w:t>June 2021 – September 2023</w:t>
+        <w:numPr>
+          <w:ilvl w:val="0"/>
+          <w:numId w:val="62"/>
+        </w:numPr>
+        <w:spacing w:line="276" w:lineRule="auto"/>
+        <w:rPr>
+          <w:rFonts w:ascii="Calibri" w:hAnsi="Calibri" w:cs="Calibri"/>
+          <w:sz w:val="20"/>
+          <w:szCs w:val="20"/>
+        </w:rPr>
+      </w:pPr>
+      <w:r>
+        <w:rPr>
+          <w:rFonts w:ascii="Calibri" w:hAnsi="Calibri" w:cs="Calibri"/>
+          <w:sz w:val="20"/>
+          <w:szCs w:val="20"/>
+        </w:rPr>
+        <w:t>Python (5+ years), Java (3+ years), C &amp; C++ (1+ year)</w:t>
       </w:r>
     </w:p>
     <w:p>
       <w:pPr>
+        <w:rPr>
+          <w:rFonts w:ascii="Calibri" w:hAnsi="Calibri" w:cs="Calibri"/>
+          <w:sz w:val="20"/>
+          <w:szCs w:val="20"/>
+        </w:rPr>
+      </w:pPr>
+      <w:r>
+        <w:rPr>
+          <w:rFonts w:ascii="Calibri" w:hAnsi="Calibri" w:cs="Calibri"/>
+          <w:b/>
+          <w:bCs/>
+          <w:sz w:val="20"/>
+          <w:szCs w:val="20"/>
+        </w:rPr>
+        <w:t>Web Development &amp; Frameworks:</w:t>
+      </w:r>
+    </w:p>
+    <w:p>
+      <w:pPr>
         <w:numPr>
           <w:ilvl w:val="0"/>
-          <w:numId w:val="36"/>
+          <w:numId w:val="63"/>
         </w:numPr>
-        <w:rPr>
-          <w:rFonts w:ascii="Aptos" w:hAnsi="Aptos"/>
-          <w:sz w:val="20"/>
-          <w:szCs w:val="20"/>
-        </w:rPr>
-      </w:pPr>
-      <w:r>
-        <w:rPr>
-          <w:rFonts w:ascii="Aptos" w:hAnsi="Aptos"/>
-          <w:sz w:val="20"/>
-          <w:szCs w:val="20"/>
-        </w:rPr>
-        <w:t>Managed front desk operations, overseeing order processing, milkshake preparation, and support for delivery drivers.</w:t>
+        <w:spacing w:line="276" w:lineRule="auto"/>
+        <w:rPr>
+          <w:rFonts w:ascii="Calibri" w:hAnsi="Calibri" w:cs="Calibri"/>
+          <w:sz w:val="20"/>
+          <w:szCs w:val="20"/>
+        </w:rPr>
+      </w:pPr>
+      <w:r>
+        <w:rPr>
+          <w:rFonts w:ascii="Calibri" w:hAnsi="Calibri" w:cs="Calibri"/>
+          <w:sz w:val="20"/>
+          <w:szCs w:val="20"/>
+        </w:rPr>
+        <w:t>HTML, CSS, SQL, JavaScript (5+ years); Familiar with React, Flask, Tailwind, and Bootstrap</w:t>
       </w:r>
     </w:p>
     <w:p>
       <w:pPr>
+        <w:rPr>
+          <w:rFonts w:ascii="Calibri" w:hAnsi="Calibri" w:cs="Calibri"/>
+          <w:sz w:val="20"/>
+          <w:szCs w:val="20"/>
+        </w:rPr>
+      </w:pPr>
+      <w:r>
+        <w:rPr>
+          <w:rFonts w:ascii="Calibri" w:hAnsi="Calibri" w:cs="Calibri"/>
+          <w:b/>
+          <w:bCs/>
+          <w:sz w:val="20"/>
+          <w:szCs w:val="20"/>
+        </w:rPr>
+        <w:t>Cloud &amp; DevOps Tools:</w:t>
+      </w:r>
+    </w:p>
+    <w:p>
+      <w:pPr>
         <w:numPr>
           <w:ilvl w:val="0"/>
-          <w:numId w:val="36"/>
+          <w:numId w:val="64"/>
         </w:numPr>
-        <w:rPr>
-          <w:rFonts w:ascii="Aptos" w:hAnsi="Aptos"/>
-          <w:sz w:val="20"/>
-          <w:szCs w:val="20"/>
-        </w:rPr>
-      </w:pPr>
-      <w:r>
-        <w:rPr>
-          <w:rFonts w:ascii="Aptos" w:hAnsi="Aptos"/>
-          <w:sz w:val="20"/>
-          <w:szCs w:val="20"/>
-        </w:rPr>
-        <w:t>Took on a leadership role by training new employees and ensuring adherence to service standards.</w:t>
+        <w:spacing w:line="276" w:lineRule="auto"/>
+        <w:rPr>
+          <w:rFonts w:ascii="Calibri" w:hAnsi="Calibri" w:cs="Calibri"/>
+          <w:sz w:val="20"/>
+          <w:szCs w:val="20"/>
+        </w:rPr>
+      </w:pPr>
+      <w:r>
+        <w:rPr>
+          <w:rFonts w:ascii="Calibri" w:hAnsi="Calibri" w:cs="Calibri"/>
+          <w:sz w:val="20"/>
+          <w:szCs w:val="20"/>
+        </w:rPr>
+        <w:t>AWS, Azure, Git &amp; GitHub (5+ years); Familiar with CI/CD pipelines</w:t>
       </w:r>
     </w:p>
     <w:p>
       <w:pPr>
+        <w:rPr>
+          <w:rFonts w:ascii="Calibri" w:hAnsi="Calibri" w:cs="Calibri"/>
+          <w:sz w:val="20"/>
+          <w:szCs w:val="20"/>
+        </w:rPr>
+      </w:pPr>
+      <w:r>
+        <w:rPr>
+          <w:rFonts w:ascii="Calibri" w:hAnsi="Calibri" w:cs="Calibri"/>
+          <w:b/>
+          <w:bCs/>
+          <w:sz w:val="20"/>
+          <w:szCs w:val="20"/>
+        </w:rPr>
+        <w:t>Operating Systems:</w:t>
+      </w:r>
+    </w:p>
+    <w:p>
+      <w:pPr>
         <w:numPr>
           <w:ilvl w:val="0"/>
-          <w:numId w:val="36"/>
+          <w:numId w:val="65"/>
         </w:numPr>
         <w:rPr>
-          <w:rFonts w:ascii="Aptos" w:hAnsi="Aptos"/>
-          <w:sz w:val="20"/>
-          <w:szCs w:val="20"/>
-        </w:rPr>
-      </w:pPr>
-      <w:r>
-        <w:rPr>
-          <w:rFonts w:ascii="Aptos" w:hAnsi="Aptos"/>
-          <w:sz w:val="20"/>
-          <w:szCs w:val="20"/>
-        </w:rPr>
-        <w:t>Coordinated order processing and delivery logistics, maintaining smooth operations in a high-paced environment.</w:t>
+          <w:rFonts w:ascii="Calibri" w:hAnsi="Calibri" w:cs="Calibri"/>
+          <w:sz w:val="20"/>
+          <w:szCs w:val="20"/>
+        </w:rPr>
+      </w:pPr>
+      <w:r>
+        <w:rPr>
+          <w:rFonts w:ascii="Calibri" w:hAnsi="Calibri" w:cs="Calibri"/>
+          <w:sz w:val="20"/>
+          <w:szCs w:val="20"/>
+        </w:rPr>
+        <w:t>Windows, macOS, Linux</w:t>
       </w:r>
     </w:p>
     <w:p>
       <w:pPr>
-        <w:numPr>
-          <w:ilvl w:val="0"/>
-          <w:numId w:val="36"/>
-        </w:numPr>
-        <w:rPr>
-          <w:rFonts w:ascii="Aptos" w:hAnsi="Aptos"/>
-          <w:sz w:val="20"/>
-          <w:szCs w:val="20"/>
-        </w:rPr>
-      </w:pPr>
-      <w:r>
-        <w:rPr>
-          <w:rFonts w:ascii="Aptos" w:hAnsi="Aptos"/>
-          <w:sz w:val="20"/>
-          <w:szCs w:val="20"/>
-        </w:rPr>
-        <w:t>Demonstrated strong leadership, team management, and multitasking abilities.</w:t>
-      </w:r>
-    </w:p>
-    <w:p>
-      <w:pPr>
-        <w:rPr>
-          <w:rFonts w:ascii="Aptos" w:hAnsi="Aptos"/>
-          <w:sz w:val="20"/>
-          <w:szCs w:val="20"/>
-        </w:rPr>
-      </w:pPr>
-      <w:r>
-        <w:rPr>
-          <w:rFonts w:ascii="Aptos" w:hAnsi="Aptos"/>
+        <w:rPr>
+          <w:rFonts w:ascii="Calibri" w:hAnsi="Calibri" w:cs="Calibri"/>
+          <w:sz w:val="20"/>
+          <w:szCs w:val="20"/>
+        </w:rPr>
+      </w:pPr>
+      <w:r>
+        <w:rPr>
+          <w:rFonts w:ascii="Calibri" w:hAnsi="Calibri" w:cs="Calibri"/>
           <w:b/>
           <w:noProof/>
           <w:sz w:val="22"/>
           <w:szCs w:val="22"/>
         </w:rPr>
-        <w:pict w14:anchorId="67768354">
-          <v:rect id="_x0000_i1028" alt="" style="width:451.3pt;height:.05pt;mso-width-percent:0;mso-height-percent:0;mso-width-percent:0;mso-height-percent:0" o:hralign="center" o:hrstd="t" o:hr="t" fillcolor="#a0a0a0" stroked="f"/>
+        <w:pict w14:anchorId="44A86A5F">
+          <v:rect id="_x0000_i1025" alt="" style="width:451.3pt;height:.05pt;mso-width-percent:0;mso-height-percent:0;mso-width-percent:0;mso-height-percent:0" o:hralign="center" o:hrstd="t" o:hr="t" fillcolor="#a0a0a0" stroked="f"/>
         </w:pict>
       </w:r>
     </w:p>
     <w:p>
       <w:pPr>
         <w:rPr>
-          <w:rFonts w:ascii="Aptos" w:hAnsi="Aptos"/>
+          <w:rFonts w:ascii="Calibri" w:hAnsi="Calibri" w:cs="Calibri"/>
           <w:b/>
+          <w:color w:val="3A7C22" w:themeColor="accent6" w:themeShade="BF"/>
           <w:sz w:val="30"/>
           <w:szCs w:val="30"/>
-          <w:lang w:val="en-US"/>
-        </w:rPr>
-      </w:pPr>
-      <w:r>
-        <w:rPr>
-          <w:rFonts w:ascii="Aptos" w:hAnsi="Aptos"/>
+        </w:rPr>
+      </w:pPr>
+      <w:r>
+        <w:rPr>
+          <w:rFonts w:ascii="Calibri" w:hAnsi="Calibri" w:cs="Calibri"/>
           <w:b/>
+          <w:color w:val="3A7C22" w:themeColor="accent6" w:themeShade="BF"/>
           <w:sz w:val="30"/>
           <w:szCs w:val="30"/>
-          <w:lang w:val="en-US"/>
-        </w:rPr>
-        <w:t>Projects</w:t>
-      </w:r>
-    </w:p>
-    <w:p>
-      <w:pPr>
-        <w:rPr>
-          <w:rFonts w:ascii="Aptos" w:hAnsi="Aptos"/>
+        </w:rPr>
+        <w:t>Soft</w:t>
+      </w:r>
+      <w:r>
+        <w:rPr>
+          <w:rFonts w:ascii="Calibri" w:hAnsi="Calibri" w:cs="Calibri"/>
           <w:b/>
-          <w:bCs/>
-          <w:sz w:val="20"/>
-          <w:szCs w:val="20"/>
-        </w:rPr>
-      </w:pPr>
-      <w:r>
-        <w:rPr>
-          <w:rFonts w:ascii="Aptos" w:hAnsi="Aptos"/>
-          <w:b/>
-          <w:bCs/>
-          <w:sz w:val="20"/>
-          <w:szCs w:val="20"/>
-        </w:rPr>
-        <w:t>Java Messaging Application </w:t>
-      </w:r>
-      <w:r>
-        <w:rPr>
-          <w:rFonts w:ascii="Aptos" w:hAnsi="Aptos"/>
-          <w:b/>
-          <w:bCs/>
-          <w:sz w:val="20"/>
-          <w:szCs w:val="20"/>
-        </w:rPr>
-        <w:t xml:space="preserve">Group Project </w:t>
-      </w:r>
-      <w:r>
-        <w:rPr>
-          <w:rFonts w:ascii="Aptos" w:hAnsi="Aptos"/>
-          <w:b/>
-          <w:bCs/>
-          <w:i/>
-          <w:iCs/>
-          <w:sz w:val="20"/>
-          <w:szCs w:val="20"/>
-        </w:rPr>
-        <w:t>(GitHub: </w:t>
-      </w:r>
-      <w:hyperlink r:id="rId13" w:tgtFrame="_new" w:history="1">
-        <w:r>
-          <w:rPr>
-            <w:rStyle w:val="Hyperlink"/>
-            <w:rFonts w:ascii="Aptos" w:hAnsi="Aptos"/>
-            <w:b/>
-            <w:bCs/>
-            <w:i/>
-            <w:iCs/>
-            <w:sz w:val="20"/>
-            <w:szCs w:val="20"/>
-          </w:rPr>
-          <w:t>Re</w:t>
-        </w:r>
-        <w:r>
-          <w:rPr>
-            <w:rStyle w:val="Hyperlink"/>
-            <w:rFonts w:ascii="Aptos" w:hAnsi="Aptos"/>
-            <w:b/>
-            <w:bCs/>
-            <w:i/>
-            <w:iCs/>
-            <w:sz w:val="20"/>
-            <w:szCs w:val="20"/>
-          </w:rPr>
-          <w:t>p</w:t>
-        </w:r>
-        <w:r>
-          <w:rPr>
-            <w:rStyle w:val="Hyperlink"/>
-            <w:rFonts w:ascii="Aptos" w:hAnsi="Aptos"/>
-            <w:b/>
-            <w:bCs/>
-            <w:i/>
-            <w:iCs/>
-            <w:sz w:val="20"/>
-            <w:szCs w:val="20"/>
-          </w:rPr>
-          <w:t>o</w:t>
-        </w:r>
-      </w:hyperlink>
-      <w:r>
-        <w:rPr>
-          <w:rFonts w:ascii="Aptos" w:hAnsi="Aptos"/>
-          <w:b/>
-          <w:bCs/>
-          <w:i/>
-          <w:iCs/>
-          <w:sz w:val="20"/>
-          <w:szCs w:val="20"/>
-        </w:rPr>
-        <w:t>)</w:t>
-      </w:r>
-    </w:p>
-    <w:p>
-      <w:pPr>
-        <w:numPr>
-          <w:ilvl w:val="0"/>
-          <w:numId w:val="50"/>
-        </w:numPr>
-        <w:rPr>
-          <w:rFonts w:ascii="Aptos" w:hAnsi="Aptos"/>
-          <w:sz w:val="20"/>
-          <w:szCs w:val="20"/>
-        </w:rPr>
-      </w:pPr>
-      <w:r>
-        <w:rPr>
-          <w:rFonts w:ascii="Aptos" w:hAnsi="Aptos"/>
-          <w:sz w:val="20"/>
-          <w:szCs w:val="20"/>
-        </w:rPr>
-        <w:t>Developed a chat application with user profiles, chat management, and search</w:t>
-      </w:r>
-      <w:r>
-        <w:rPr>
-          <w:rFonts w:ascii="Aptos" w:hAnsi="Aptos"/>
-          <w:sz w:val="20"/>
-          <w:szCs w:val="20"/>
-        </w:rPr>
-        <w:t xml:space="preserve"> functionality</w:t>
-      </w:r>
-      <w:r>
-        <w:rPr>
-          <w:rFonts w:ascii="Aptos" w:hAnsi="Aptos"/>
-          <w:sz w:val="20"/>
-          <w:szCs w:val="20"/>
-        </w:rPr>
-        <w:t>.</w:t>
-      </w:r>
-    </w:p>
-    <w:p>
-      <w:pPr>
-        <w:numPr>
-          <w:ilvl w:val="0"/>
-          <w:numId w:val="50"/>
-        </w:numPr>
-        <w:rPr>
-          <w:rFonts w:ascii="Aptos" w:hAnsi="Aptos"/>
-          <w:sz w:val="20"/>
-          <w:szCs w:val="20"/>
-        </w:rPr>
-      </w:pPr>
-      <w:r>
-        <w:rPr>
-          <w:rFonts w:ascii="Aptos" w:hAnsi="Aptos"/>
-          <w:sz w:val="20"/>
-          <w:szCs w:val="20"/>
-        </w:rPr>
-        <w:t>Utilized</w:t>
-      </w:r>
-      <w:r>
-        <w:rPr>
-          <w:rFonts w:ascii="Aptos" w:hAnsi="Aptos"/>
-          <w:b/>
-          <w:bCs/>
-          <w:sz w:val="20"/>
-          <w:szCs w:val="20"/>
-        </w:rPr>
-        <w:t xml:space="preserve"> </w:t>
-      </w:r>
-      <w:r>
-        <w:rPr>
-          <w:rFonts w:ascii="Aptos" w:hAnsi="Aptos"/>
-          <w:sz w:val="20"/>
-          <w:szCs w:val="20"/>
-        </w:rPr>
-        <w:t>Java and data structures (linked lists, arrays) for efficient performance.</w:t>
-      </w:r>
-    </w:p>
-    <w:p>
-      <w:pPr>
-        <w:rPr>
-          <w:rFonts w:ascii="Aptos" w:hAnsi="Aptos"/>
-          <w:sz w:val="20"/>
-          <w:szCs w:val="20"/>
-        </w:rPr>
-      </w:pPr>
-    </w:p>
-    <w:p>
-      <w:pPr>
-        <w:rPr>
-          <w:rFonts w:ascii="Aptos" w:hAnsi="Aptos"/>
-          <w:b/>
-          <w:bCs/>
-          <w:sz w:val="20"/>
-          <w:szCs w:val="20"/>
-        </w:rPr>
-      </w:pPr>
-      <w:r>
-        <w:rPr>
-          <w:rFonts w:ascii="Aptos" w:hAnsi="Aptos"/>
-          <w:b/>
-          <w:bCs/>
-          <w:sz w:val="20"/>
-          <w:szCs w:val="20"/>
-        </w:rPr>
-        <w:t>Process Scheduler Terminal App </w:t>
-      </w:r>
-      <w:r>
-        <w:rPr>
-          <w:rFonts w:ascii="Aptos" w:hAnsi="Aptos"/>
-          <w:b/>
-          <w:bCs/>
-          <w:i/>
-          <w:iCs/>
-          <w:sz w:val="20"/>
-          <w:szCs w:val="20"/>
-        </w:rPr>
-        <w:t>(GitHub: </w:t>
-      </w:r>
-      <w:hyperlink r:id="rId14" w:tgtFrame="_new" w:history="1">
-        <w:r>
-          <w:rPr>
-            <w:rStyle w:val="Hyperlink"/>
-            <w:rFonts w:ascii="Aptos" w:hAnsi="Aptos"/>
-            <w:b/>
-            <w:bCs/>
-            <w:i/>
-            <w:iCs/>
-            <w:sz w:val="20"/>
-            <w:szCs w:val="20"/>
-          </w:rPr>
-          <w:t>Repo</w:t>
-        </w:r>
-      </w:hyperlink>
-      <w:r>
-        <w:rPr>
-          <w:rFonts w:ascii="Aptos" w:hAnsi="Aptos"/>
-          <w:b/>
-          <w:bCs/>
-          <w:i/>
-          <w:iCs/>
-          <w:sz w:val="20"/>
-          <w:szCs w:val="20"/>
-        </w:rPr>
-        <w:t>)</w:t>
-      </w:r>
-    </w:p>
-    <w:p>
-      <w:pPr>
-        <w:numPr>
-          <w:ilvl w:val="0"/>
-          <w:numId w:val="51"/>
-        </w:numPr>
-        <w:rPr>
-          <w:rFonts w:ascii="Aptos" w:hAnsi="Aptos"/>
-          <w:sz w:val="20"/>
-          <w:szCs w:val="20"/>
-        </w:rPr>
-      </w:pPr>
-      <w:r>
-        <w:rPr>
-          <w:rFonts w:ascii="Aptos" w:hAnsi="Aptos"/>
-          <w:sz w:val="20"/>
-          <w:szCs w:val="20"/>
-        </w:rPr>
-        <w:t>Implemented a terminal-based CPU process scheduler with multiple algorithms.</w:t>
-      </w:r>
-    </w:p>
-    <w:p>
-      <w:pPr>
-        <w:numPr>
-          <w:ilvl w:val="0"/>
-          <w:numId w:val="51"/>
-        </w:numPr>
-        <w:rPr>
-          <w:rFonts w:ascii="Aptos" w:hAnsi="Aptos"/>
-          <w:sz w:val="20"/>
-          <w:szCs w:val="20"/>
-        </w:rPr>
-      </w:pPr>
-      <w:r>
-        <w:rPr>
-          <w:rFonts w:ascii="Aptos" w:hAnsi="Aptos"/>
-          <w:sz w:val="20"/>
-          <w:szCs w:val="20"/>
-        </w:rPr>
-        <w:t>Strengthened Python skills in system-level programming and CLI development.</w:t>
-      </w:r>
-    </w:p>
-    <w:p>
-      <w:pPr>
-        <w:rPr>
-          <w:rFonts w:ascii="Aptos" w:hAnsi="Aptos"/>
-          <w:sz w:val="20"/>
-          <w:szCs w:val="20"/>
-        </w:rPr>
-      </w:pPr>
-    </w:p>
-    <w:p>
-      <w:pPr>
-        <w:rPr>
-          <w:rFonts w:ascii="Aptos" w:hAnsi="Aptos"/>
-          <w:b/>
-          <w:bCs/>
-          <w:sz w:val="20"/>
-          <w:szCs w:val="20"/>
-        </w:rPr>
-      </w:pPr>
-      <w:r>
-        <w:rPr>
-          <w:rFonts w:ascii="Aptos" w:hAnsi="Aptos"/>
-          <w:b/>
-          <w:bCs/>
-          <w:sz w:val="20"/>
-          <w:szCs w:val="20"/>
-        </w:rPr>
-        <w:t>Unix Version Control System </w:t>
-      </w:r>
-      <w:r>
-        <w:rPr>
-          <w:rFonts w:ascii="Aptos" w:hAnsi="Aptos"/>
-          <w:b/>
-          <w:bCs/>
-          <w:sz w:val="20"/>
-          <w:szCs w:val="20"/>
-        </w:rPr>
-        <w:t xml:space="preserve">Group Project </w:t>
-      </w:r>
-      <w:r>
-        <w:rPr>
-          <w:rFonts w:ascii="Aptos" w:hAnsi="Aptos"/>
-          <w:b/>
-          <w:bCs/>
-          <w:i/>
-          <w:iCs/>
-          <w:sz w:val="20"/>
-          <w:szCs w:val="20"/>
-        </w:rPr>
-        <w:t>(GitHub: </w:t>
-      </w:r>
-      <w:hyperlink r:id="rId15" w:tgtFrame="_new" w:history="1">
-        <w:r>
-          <w:rPr>
-            <w:rStyle w:val="Hyperlink"/>
-            <w:rFonts w:ascii="Aptos" w:hAnsi="Aptos"/>
-            <w:b/>
-            <w:bCs/>
-            <w:i/>
-            <w:iCs/>
-            <w:sz w:val="20"/>
-            <w:szCs w:val="20"/>
-          </w:rPr>
-          <w:t>Repo</w:t>
-        </w:r>
-      </w:hyperlink>
-      <w:r>
-        <w:rPr>
-          <w:rFonts w:ascii="Aptos" w:hAnsi="Aptos"/>
-          <w:b/>
-          <w:bCs/>
-          <w:i/>
-          <w:iCs/>
-          <w:sz w:val="20"/>
-          <w:szCs w:val="20"/>
-        </w:rPr>
-        <w:t>)</w:t>
-      </w:r>
-    </w:p>
-    <w:p>
-      <w:pPr>
-        <w:numPr>
-          <w:ilvl w:val="0"/>
-          <w:numId w:val="49"/>
-        </w:numPr>
-        <w:rPr>
-          <w:rFonts w:ascii="Aptos" w:hAnsi="Aptos"/>
-          <w:sz w:val="20"/>
-          <w:szCs w:val="20"/>
-        </w:rPr>
-      </w:pPr>
-      <w:r>
-        <w:rPr>
-          <w:rFonts w:ascii="Aptos" w:hAnsi="Aptos"/>
-          <w:sz w:val="20"/>
-          <w:szCs w:val="20"/>
-        </w:rPr>
-        <w:t>Built a version control system using Unix and shell scripting.</w:t>
-      </w:r>
-    </w:p>
-    <w:p>
-      <w:pPr>
-        <w:numPr>
-          <w:ilvl w:val="0"/>
-          <w:numId w:val="49"/>
-        </w:numPr>
-        <w:rPr>
-          <w:rFonts w:ascii="Aptos" w:hAnsi="Aptos"/>
-          <w:sz w:val="20"/>
-          <w:szCs w:val="20"/>
-        </w:rPr>
-      </w:pPr>
-      <w:r>
-        <w:rPr>
-          <w:rFonts w:ascii="Aptos" w:hAnsi="Aptos"/>
-          <w:sz w:val="20"/>
-          <w:szCs w:val="20"/>
-        </w:rPr>
-        <w:t>Demonstrated expertise in Git, Bash scripting, and software lifecycle management.</w:t>
-      </w:r>
-    </w:p>
-    <w:p>
-      <w:pPr>
-        <w:rPr>
-          <w:rFonts w:ascii="Aptos" w:hAnsi="Aptos"/>
-          <w:sz w:val="20"/>
-          <w:szCs w:val="20"/>
-        </w:rPr>
-      </w:pPr>
-    </w:p>
-    <w:p>
-      <w:pPr>
-        <w:rPr>
-          <w:rFonts w:ascii="Aptos" w:hAnsi="Aptos"/>
-          <w:b/>
-          <w:bCs/>
-          <w:sz w:val="20"/>
-          <w:szCs w:val="20"/>
-        </w:rPr>
-      </w:pPr>
-      <w:r>
-        <w:rPr>
-          <w:rFonts w:ascii="Aptos" w:hAnsi="Aptos"/>
-          <w:b/>
-          <w:bCs/>
-          <w:sz w:val="20"/>
-          <w:szCs w:val="20"/>
-        </w:rPr>
-        <w:lastRenderedPageBreak/>
-        <w:t>Online Portfolio </w:t>
-      </w:r>
-      <w:r>
-        <w:rPr>
-          <w:rFonts w:ascii="Aptos" w:hAnsi="Aptos"/>
-          <w:b/>
-          <w:bCs/>
-          <w:i/>
-          <w:iCs/>
-          <w:sz w:val="20"/>
-          <w:szCs w:val="20"/>
-        </w:rPr>
-        <w:t>(GitHub: </w:t>
-      </w:r>
-      <w:hyperlink r:id="rId16" w:tgtFrame="_new" w:history="1">
-        <w:r>
-          <w:rPr>
-            <w:rStyle w:val="Hyperlink"/>
-            <w:rFonts w:ascii="Aptos" w:hAnsi="Aptos"/>
-            <w:b/>
-            <w:bCs/>
-            <w:i/>
-            <w:iCs/>
-            <w:sz w:val="20"/>
-            <w:szCs w:val="20"/>
-          </w:rPr>
-          <w:t>Repo</w:t>
-        </w:r>
-      </w:hyperlink>
-      <w:r>
-        <w:rPr>
-          <w:rFonts w:ascii="Aptos" w:hAnsi="Aptos"/>
-          <w:b/>
-          <w:bCs/>
-          <w:i/>
-          <w:iCs/>
-          <w:sz w:val="20"/>
-          <w:szCs w:val="20"/>
-        </w:rPr>
-        <w:t>)</w:t>
-      </w:r>
-    </w:p>
-    <w:p>
-      <w:pPr>
-        <w:numPr>
-          <w:ilvl w:val="0"/>
-          <w:numId w:val="52"/>
-        </w:numPr>
-        <w:rPr>
-          <w:rFonts w:ascii="Aptos" w:hAnsi="Aptos"/>
-          <w:sz w:val="20"/>
-          <w:szCs w:val="20"/>
-        </w:rPr>
-      </w:pPr>
-      <w:r>
-        <w:rPr>
-          <w:rFonts w:ascii="Aptos" w:hAnsi="Aptos"/>
-          <w:sz w:val="20"/>
-          <w:szCs w:val="20"/>
-        </w:rPr>
-        <w:t xml:space="preserve">I </w:t>
-      </w:r>
-      <w:r>
-        <w:rPr>
-          <w:rFonts w:ascii="Aptos" w:hAnsi="Aptos"/>
-          <w:sz w:val="20"/>
-          <w:szCs w:val="20"/>
-        </w:rPr>
-        <w:t>Created a personal portfolio using HTML, CSS, and JavaScript</w:t>
-      </w:r>
-      <w:r>
-        <w:rPr>
-          <w:rFonts w:ascii="Aptos" w:hAnsi="Aptos"/>
-          <w:sz w:val="20"/>
-          <w:szCs w:val="20"/>
-        </w:rPr>
-        <w:t xml:space="preserve"> to better showcase my skills.</w:t>
-      </w:r>
-    </w:p>
-    <w:p>
-      <w:pPr>
-        <w:numPr>
-          <w:ilvl w:val="0"/>
-          <w:numId w:val="52"/>
-        </w:numPr>
-        <w:rPr>
-          <w:rFonts w:ascii="Aptos" w:hAnsi="Aptos"/>
-          <w:sz w:val="20"/>
-          <w:szCs w:val="20"/>
-        </w:rPr>
-      </w:pPr>
-      <w:r>
-        <w:rPr>
-          <w:rFonts w:ascii="Aptos" w:hAnsi="Aptos"/>
-          <w:sz w:val="20"/>
-          <w:szCs w:val="20"/>
-        </w:rPr>
-        <w:t>Showcases projects and technical skills with a responsive, user-friendly design.</w:t>
-      </w:r>
-    </w:p>
-    <w:p>
-      <w:pPr>
-        <w:rPr>
-          <w:rFonts w:ascii="Aptos" w:hAnsi="Aptos"/>
-          <w:bCs/>
-          <w:sz w:val="20"/>
-          <w:szCs w:val="20"/>
-          <w:lang w:val="en-US"/>
-        </w:rPr>
-      </w:pPr>
-      <w:r>
-        <w:rPr>
-          <w:rFonts w:ascii="Aptos" w:hAnsi="Aptos"/>
-          <w:b/>
-          <w:noProof/>
-          <w:sz w:val="22"/>
-          <w:szCs w:val="22"/>
-        </w:rPr>
-        <w:pict w14:anchorId="34603B68">
-          <v:rect id="_x0000_i1027" alt="" style="width:451.3pt;height:.05pt;mso-width-percent:0;mso-height-percent:0;mso-width-percent:0;mso-height-percent:0" o:hralign="center" o:hrstd="t" o:hr="t" fillcolor="#a0a0a0" stroked="f"/>
-        </w:pict>
-      </w:r>
-    </w:p>
-    <w:p>
-      <w:pPr>
-        <w:rPr>
-          <w:rFonts w:ascii="Aptos" w:hAnsi="Aptos"/>
-          <w:b/>
+          <w:color w:val="3A7C22" w:themeColor="accent6" w:themeShade="BF"/>
           <w:sz w:val="30"/>
           <w:szCs w:val="30"/>
-          <w:lang w:val="en-US"/>
-        </w:rPr>
-      </w:pPr>
-      <w:r>
-        <w:rPr>
-          <w:rFonts w:ascii="Aptos" w:hAnsi="Aptos"/>
-          <w:b/>
-          <w:sz w:val="30"/>
-          <w:szCs w:val="30"/>
-          <w:lang w:val="en-US"/>
-        </w:rPr>
-        <w:t>Certifications</w:t>
-      </w:r>
-    </w:p>
-    <w:p>
-      <w:pPr>
-        <w:rPr>
-          <w:rFonts w:ascii="Aptos" w:hAnsi="Aptos"/>
-          <w:b/>
-          <w:i/>
-          <w:iCs/>
-          <w:sz w:val="20"/>
-          <w:szCs w:val="20"/>
-        </w:rPr>
-      </w:pPr>
-      <w:r>
-        <w:rPr>
-          <w:rFonts w:ascii="Aptos" w:hAnsi="Aptos"/>
-          <w:b/>
-          <w:bCs/>
-          <w:sz w:val="20"/>
-          <w:szCs w:val="20"/>
-        </w:rPr>
-        <w:t>AWS Academy Graduate - AWS Academy Cloud Foundations</w:t>
-      </w:r>
-      <w:r>
-        <w:rPr>
-          <w:rFonts w:ascii="Aptos" w:hAnsi="Aptos"/>
-          <w:b/>
-          <w:sz w:val="20"/>
-          <w:szCs w:val="20"/>
-        </w:rPr>
-        <w:t> </w:t>
-      </w:r>
-    </w:p>
-    <w:p>
-      <w:pPr>
-        <w:rPr>
-          <w:rFonts w:ascii="Aptos" w:hAnsi="Aptos"/>
-          <w:bCs/>
-          <w:sz w:val="20"/>
-          <w:szCs w:val="20"/>
-        </w:rPr>
-      </w:pPr>
-      <w:r>
-        <w:rPr>
-          <w:rFonts w:ascii="Aptos" w:hAnsi="Aptos"/>
-          <w:bCs/>
-          <w:i/>
-          <w:iCs/>
-          <w:sz w:val="20"/>
-          <w:szCs w:val="20"/>
-        </w:rPr>
-        <w:t xml:space="preserve">2023 - </w:t>
-      </w:r>
-      <w:r>
-        <w:rPr>
-          <w:rFonts w:ascii="Aptos" w:hAnsi="Aptos"/>
-          <w:bCs/>
-          <w:i/>
-          <w:iCs/>
-          <w:sz w:val="20"/>
-          <w:szCs w:val="20"/>
-        </w:rPr>
-        <w:t>2024</w:t>
-      </w:r>
-    </w:p>
-    <w:p>
-      <w:pPr>
-        <w:numPr>
-          <w:ilvl w:val="0"/>
-          <w:numId w:val="45"/>
-        </w:numPr>
-        <w:rPr>
-          <w:rFonts w:ascii="Aptos" w:hAnsi="Aptos"/>
-          <w:bCs/>
-          <w:sz w:val="20"/>
-          <w:szCs w:val="20"/>
-        </w:rPr>
-      </w:pPr>
-      <w:r>
-        <w:rPr>
-          <w:rFonts w:ascii="Aptos" w:hAnsi="Aptos"/>
-          <w:bCs/>
-          <w:sz w:val="20"/>
-          <w:szCs w:val="20"/>
-        </w:rPr>
-        <w:t>Hands-on experience with AWS services: EC2, S3, RDS, IAM, Elastic Beanstalk</w:t>
-      </w:r>
-    </w:p>
-    <w:p>
-      <w:pPr>
-        <w:numPr>
-          <w:ilvl w:val="0"/>
-          <w:numId w:val="45"/>
-        </w:numPr>
-        <w:rPr>
-          <w:rFonts w:ascii="Aptos" w:hAnsi="Aptos"/>
-          <w:bCs/>
-          <w:sz w:val="20"/>
-          <w:szCs w:val="20"/>
-        </w:rPr>
-      </w:pPr>
-      <w:r>
-        <w:rPr>
-          <w:rFonts w:ascii="Aptos" w:hAnsi="Aptos"/>
-          <w:bCs/>
-          <w:sz w:val="20"/>
-          <w:szCs w:val="20"/>
-        </w:rPr>
-        <w:t>Deployed and managed scalable cloud infrastructure with auto-scaling and load balancing</w:t>
-      </w:r>
-    </w:p>
-    <w:p>
-      <w:pPr>
-        <w:numPr>
-          <w:ilvl w:val="0"/>
-          <w:numId w:val="45"/>
-        </w:numPr>
-        <w:rPr>
-          <w:rFonts w:ascii="Aptos" w:hAnsi="Aptos"/>
-          <w:bCs/>
-          <w:sz w:val="20"/>
-          <w:szCs w:val="20"/>
-        </w:rPr>
-      </w:pPr>
-      <w:r>
-        <w:rPr>
-          <w:rFonts w:ascii="Aptos" w:hAnsi="Aptos"/>
-          <w:bCs/>
-          <w:sz w:val="20"/>
-          <w:szCs w:val="20"/>
-        </w:rPr>
-        <w:t>Gained knowledge in cloud security, cost optimization, and best practices</w:t>
-      </w:r>
-    </w:p>
-    <w:p>
-      <w:pPr>
-        <w:ind w:left="720"/>
-        <w:rPr>
-          <w:rFonts w:ascii="Aptos" w:hAnsi="Aptos"/>
-          <w:bCs/>
-          <w:sz w:val="20"/>
-          <w:szCs w:val="20"/>
-        </w:rPr>
-      </w:pPr>
-    </w:p>
-    <w:p>
-      <w:pPr>
-        <w:rPr>
-          <w:rFonts w:ascii="Aptos" w:hAnsi="Aptos"/>
-          <w:b/>
-          <w:sz w:val="20"/>
-          <w:szCs w:val="20"/>
-        </w:rPr>
-      </w:pPr>
-      <w:r>
-        <w:rPr>
-          <w:rFonts w:ascii="Aptos" w:hAnsi="Aptos"/>
-          <w:b/>
-          <w:bCs/>
-          <w:sz w:val="20"/>
-          <w:szCs w:val="20"/>
-        </w:rPr>
-        <w:t>AWS Academy Graduate - AWS Academy Machine Learning</w:t>
-      </w:r>
-      <w:r>
-        <w:rPr>
-          <w:rFonts w:ascii="Aptos" w:hAnsi="Aptos"/>
-          <w:b/>
-          <w:sz w:val="20"/>
-          <w:szCs w:val="20"/>
-        </w:rPr>
-        <w:t> </w:t>
-      </w:r>
-    </w:p>
-    <w:p>
-      <w:pPr>
-        <w:rPr>
-          <w:rFonts w:ascii="Aptos" w:hAnsi="Aptos"/>
-          <w:bCs/>
-          <w:sz w:val="20"/>
-          <w:szCs w:val="20"/>
-        </w:rPr>
-      </w:pPr>
-      <w:r>
-        <w:rPr>
-          <w:rFonts w:ascii="Aptos" w:hAnsi="Aptos"/>
-          <w:bCs/>
-          <w:i/>
-          <w:iCs/>
-          <w:sz w:val="20"/>
-          <w:szCs w:val="20"/>
-        </w:rPr>
-        <w:t xml:space="preserve">Jan </w:t>
-      </w:r>
-      <w:r>
-        <w:rPr>
-          <w:rFonts w:ascii="Aptos" w:hAnsi="Aptos"/>
-          <w:bCs/>
-          <w:i/>
-          <w:iCs/>
-          <w:sz w:val="20"/>
-          <w:szCs w:val="20"/>
-        </w:rPr>
-        <w:t>2025</w:t>
-      </w:r>
-    </w:p>
-    <w:p>
-      <w:pPr>
-        <w:numPr>
-          <w:ilvl w:val="0"/>
-          <w:numId w:val="46"/>
-        </w:numPr>
-        <w:rPr>
-          <w:rFonts w:ascii="Aptos" w:hAnsi="Aptos"/>
-          <w:bCs/>
-          <w:sz w:val="20"/>
-          <w:szCs w:val="20"/>
-        </w:rPr>
-      </w:pPr>
-      <w:r>
-        <w:rPr>
-          <w:rFonts w:ascii="Aptos" w:hAnsi="Aptos"/>
-          <w:bCs/>
-          <w:sz w:val="20"/>
-          <w:szCs w:val="20"/>
-        </w:rPr>
-        <w:t xml:space="preserve">Learned machine learning fundamentals using AWS AI/ML tools (Amazon </w:t>
-      </w:r>
-      <w:proofErr w:type="spellStart"/>
-      <w:r>
-        <w:rPr>
-          <w:rFonts w:ascii="Aptos" w:hAnsi="Aptos"/>
-          <w:bCs/>
-          <w:sz w:val="20"/>
-          <w:szCs w:val="20"/>
-        </w:rPr>
-        <w:t>SageMaker</w:t>
-      </w:r>
-      <w:proofErr w:type="spellEnd"/>
-      <w:r>
-        <w:rPr>
-          <w:rFonts w:ascii="Aptos" w:hAnsi="Aptos"/>
-          <w:bCs/>
-          <w:sz w:val="20"/>
-          <w:szCs w:val="20"/>
-        </w:rPr>
-        <w:t>)</w:t>
-      </w:r>
-    </w:p>
-    <w:p>
-      <w:pPr>
-        <w:numPr>
-          <w:ilvl w:val="0"/>
-          <w:numId w:val="46"/>
-        </w:numPr>
-        <w:rPr>
-          <w:rFonts w:ascii="Aptos" w:hAnsi="Aptos"/>
-          <w:bCs/>
-          <w:sz w:val="20"/>
-          <w:szCs w:val="20"/>
-        </w:rPr>
-      </w:pPr>
-      <w:r>
-        <w:rPr>
-          <w:rFonts w:ascii="Aptos" w:hAnsi="Aptos"/>
-          <w:bCs/>
-          <w:sz w:val="20"/>
-          <w:szCs w:val="20"/>
-        </w:rPr>
-        <w:t>Hands-on experience with data preprocessing, model training, and evaluation</w:t>
-      </w:r>
-    </w:p>
-    <w:p>
-      <w:pPr>
-        <w:numPr>
-          <w:ilvl w:val="0"/>
-          <w:numId w:val="46"/>
-        </w:numPr>
-        <w:rPr>
-          <w:rFonts w:ascii="Aptos" w:hAnsi="Aptos"/>
-          <w:bCs/>
-          <w:sz w:val="20"/>
-          <w:szCs w:val="20"/>
-        </w:rPr>
-      </w:pPr>
-      <w:r>
-        <w:rPr>
-          <w:rFonts w:ascii="Aptos" w:hAnsi="Aptos"/>
-          <w:bCs/>
-          <w:sz w:val="20"/>
-          <w:szCs w:val="20"/>
-        </w:rPr>
-        <w:t>Applied ML models to real-world scenarios in a cloud environment</w:t>
-      </w:r>
-    </w:p>
-    <w:p>
-      <w:pPr>
-        <w:ind w:left="720"/>
-        <w:rPr>
-          <w:rFonts w:ascii="Aptos" w:hAnsi="Aptos"/>
-          <w:bCs/>
-          <w:sz w:val="20"/>
-          <w:szCs w:val="20"/>
-        </w:rPr>
-      </w:pPr>
-    </w:p>
-    <w:p>
-      <w:pPr>
-        <w:rPr>
-          <w:rFonts w:ascii="Aptos" w:hAnsi="Aptos"/>
-          <w:b/>
-          <w:bCs/>
-          <w:sz w:val="20"/>
-          <w:szCs w:val="20"/>
-        </w:rPr>
-      </w:pPr>
-      <w:r>
-        <w:rPr>
-          <w:rFonts w:ascii="Aptos" w:hAnsi="Aptos"/>
-          <w:b/>
-          <w:bCs/>
-          <w:sz w:val="20"/>
-          <w:szCs w:val="20"/>
-        </w:rPr>
-        <w:t>Foundations of Azure Artificial Intelligence</w:t>
-      </w:r>
-    </w:p>
-    <w:p>
-      <w:pPr>
-        <w:rPr>
-          <w:rFonts w:ascii="Aptos" w:hAnsi="Aptos"/>
-          <w:bCs/>
-          <w:sz w:val="20"/>
-          <w:szCs w:val="20"/>
-        </w:rPr>
-      </w:pPr>
-      <w:r>
-        <w:rPr>
-          <w:rFonts w:ascii="Aptos" w:hAnsi="Aptos"/>
-          <w:b/>
-          <w:sz w:val="20"/>
-          <w:szCs w:val="20"/>
-        </w:rPr>
-        <w:t> </w:t>
-      </w:r>
-      <w:r>
-        <w:rPr>
-          <w:rFonts w:ascii="Aptos" w:hAnsi="Aptos"/>
-          <w:bCs/>
-          <w:sz w:val="20"/>
-          <w:szCs w:val="20"/>
-        </w:rPr>
-        <w:t xml:space="preserve">Oct </w:t>
-      </w:r>
-      <w:r>
-        <w:rPr>
-          <w:rFonts w:ascii="Aptos" w:hAnsi="Aptos"/>
-          <w:bCs/>
-          <w:i/>
-          <w:iCs/>
-          <w:sz w:val="20"/>
-          <w:szCs w:val="20"/>
-        </w:rPr>
-        <w:t>2024</w:t>
-      </w:r>
-    </w:p>
-    <w:p>
-      <w:pPr>
-        <w:numPr>
-          <w:ilvl w:val="0"/>
-          <w:numId w:val="47"/>
-        </w:numPr>
-        <w:rPr>
-          <w:rFonts w:ascii="Aptos" w:hAnsi="Aptos"/>
-          <w:bCs/>
-          <w:sz w:val="20"/>
-          <w:szCs w:val="20"/>
-        </w:rPr>
-      </w:pPr>
-      <w:r>
-        <w:rPr>
-          <w:rFonts w:ascii="Aptos" w:hAnsi="Aptos"/>
-          <w:bCs/>
-          <w:sz w:val="20"/>
-          <w:szCs w:val="20"/>
-        </w:rPr>
-        <w:t>Explored Azure AI services: Computer Vision, NLP, and Cognitive Services</w:t>
-      </w:r>
-    </w:p>
-    <w:p>
-      <w:pPr>
-        <w:numPr>
-          <w:ilvl w:val="0"/>
-          <w:numId w:val="47"/>
-        </w:numPr>
-        <w:rPr>
-          <w:rFonts w:ascii="Aptos" w:hAnsi="Aptos"/>
-          <w:bCs/>
-          <w:sz w:val="20"/>
-          <w:szCs w:val="20"/>
-        </w:rPr>
-      </w:pPr>
-      <w:r>
-        <w:rPr>
-          <w:rFonts w:ascii="Aptos" w:hAnsi="Aptos"/>
-          <w:bCs/>
-          <w:sz w:val="20"/>
-          <w:szCs w:val="20"/>
-        </w:rPr>
-        <w:t>Implemented AI models in cloud-based applications</w:t>
-      </w:r>
-    </w:p>
-    <w:p>
-      <w:pPr>
-        <w:numPr>
-          <w:ilvl w:val="0"/>
-          <w:numId w:val="47"/>
-        </w:numPr>
-        <w:rPr>
-          <w:rFonts w:ascii="Aptos" w:hAnsi="Aptos"/>
-          <w:bCs/>
-          <w:sz w:val="20"/>
-          <w:szCs w:val="20"/>
-        </w:rPr>
-      </w:pPr>
-      <w:r>
-        <w:rPr>
-          <w:rFonts w:ascii="Aptos" w:hAnsi="Aptos"/>
-          <w:bCs/>
-          <w:sz w:val="20"/>
-          <w:szCs w:val="20"/>
-        </w:rPr>
-        <w:t>Understood AI ethics and responsible deployment</w:t>
-      </w:r>
-    </w:p>
-    <w:p>
-      <w:pPr>
-        <w:ind w:left="720"/>
-        <w:rPr>
-          <w:rFonts w:ascii="Aptos" w:hAnsi="Aptos"/>
-          <w:bCs/>
-          <w:sz w:val="20"/>
-          <w:szCs w:val="20"/>
-        </w:rPr>
-      </w:pPr>
-    </w:p>
-    <w:p>
-      <w:pPr>
-        <w:rPr>
-          <w:rFonts w:ascii="Aptos" w:hAnsi="Aptos"/>
-          <w:b/>
-          <w:i/>
-          <w:iCs/>
-          <w:sz w:val="20"/>
-          <w:szCs w:val="20"/>
-        </w:rPr>
-      </w:pPr>
-      <w:r>
-        <w:rPr>
-          <w:rFonts w:ascii="Aptos" w:hAnsi="Aptos"/>
-          <w:b/>
-          <w:bCs/>
-          <w:sz w:val="20"/>
-          <w:szCs w:val="20"/>
-        </w:rPr>
-        <w:t>Cloud Computing: Understanding Core Concepts</w:t>
-      </w:r>
-    </w:p>
-    <w:p>
-      <w:pPr>
-        <w:rPr>
-          <w:rFonts w:ascii="Aptos" w:hAnsi="Aptos"/>
-          <w:bCs/>
-          <w:sz w:val="20"/>
-          <w:szCs w:val="20"/>
-        </w:rPr>
-      </w:pPr>
-      <w:r>
-        <w:rPr>
-          <w:rFonts w:ascii="Aptos" w:hAnsi="Aptos"/>
-          <w:bCs/>
-          <w:i/>
-          <w:iCs/>
-          <w:sz w:val="20"/>
-          <w:szCs w:val="20"/>
-        </w:rPr>
-        <w:t xml:space="preserve">Oct </w:t>
-      </w:r>
-      <w:r>
-        <w:rPr>
-          <w:rFonts w:ascii="Aptos" w:hAnsi="Aptos"/>
-          <w:bCs/>
-          <w:i/>
-          <w:iCs/>
-          <w:sz w:val="20"/>
-          <w:szCs w:val="20"/>
-        </w:rPr>
-        <w:t>2024</w:t>
-      </w:r>
-    </w:p>
-    <w:p>
-      <w:pPr>
-        <w:numPr>
-          <w:ilvl w:val="0"/>
-          <w:numId w:val="48"/>
-        </w:numPr>
-        <w:rPr>
-          <w:rFonts w:ascii="Aptos" w:hAnsi="Aptos"/>
-          <w:bCs/>
-          <w:sz w:val="20"/>
-          <w:szCs w:val="20"/>
-        </w:rPr>
-      </w:pPr>
-      <w:r>
-        <w:rPr>
-          <w:rFonts w:ascii="Aptos" w:hAnsi="Aptos"/>
-          <w:bCs/>
-          <w:sz w:val="20"/>
-          <w:szCs w:val="20"/>
-        </w:rPr>
-        <w:t>Covered key concepts: virtualization, networking, security, and cloud models (IaaS, PaaS, SaaS)</w:t>
-      </w:r>
-    </w:p>
-    <w:p>
-      <w:pPr>
-        <w:numPr>
-          <w:ilvl w:val="0"/>
-          <w:numId w:val="48"/>
-        </w:numPr>
-        <w:rPr>
-          <w:rFonts w:ascii="Aptos" w:hAnsi="Aptos"/>
-          <w:bCs/>
-          <w:sz w:val="20"/>
-          <w:szCs w:val="20"/>
-        </w:rPr>
-      </w:pPr>
-      <w:r>
-        <w:rPr>
-          <w:rFonts w:ascii="Aptos" w:hAnsi="Aptos"/>
-          <w:bCs/>
-          <w:sz w:val="20"/>
-          <w:szCs w:val="20"/>
-        </w:rPr>
-        <w:t>Compared major cloud providers and their service offerings</w:t>
-      </w:r>
-    </w:p>
-    <w:p>
-      <w:pPr>
-        <w:numPr>
-          <w:ilvl w:val="0"/>
-          <w:numId w:val="48"/>
-        </w:numPr>
-        <w:rPr>
-          <w:rFonts w:ascii="Aptos" w:hAnsi="Aptos"/>
-          <w:bCs/>
-          <w:sz w:val="20"/>
-          <w:szCs w:val="20"/>
-        </w:rPr>
-      </w:pPr>
-      <w:r>
-        <w:rPr>
-          <w:rFonts w:ascii="Aptos" w:hAnsi="Aptos"/>
-          <w:bCs/>
-          <w:sz w:val="20"/>
-          <w:szCs w:val="20"/>
-        </w:rPr>
-        <w:t>Strengthened theoretical foundation for cloud-based implementations</w:t>
-      </w:r>
-    </w:p>
-    <w:p>
-      <w:pPr>
-        <w:rPr>
-          <w:rFonts w:ascii="Aptos" w:hAnsi="Aptos"/>
-          <w:sz w:val="20"/>
-          <w:szCs w:val="20"/>
-        </w:rPr>
-      </w:pPr>
-      <w:r>
-        <w:rPr>
-          <w:rFonts w:ascii="Aptos" w:hAnsi="Aptos"/>
-          <w:b/>
-          <w:noProof/>
-          <w:sz w:val="22"/>
-          <w:szCs w:val="22"/>
-        </w:rPr>
-        <w:pict w14:anchorId="51A16C55">
-          <v:rect id="_x0000_i1026" alt="" style="width:451.3pt;height:.05pt;mso-width-percent:0;mso-height-percent:0;mso-width-percent:0;mso-height-percent:0" o:hralign="center" o:hrstd="t" o:hr="t" fillcolor="#a0a0a0" stroked="f"/>
-        </w:pict>
-      </w:r>
-      <w:r>
-        <w:rPr>
-          <w:rFonts w:ascii="Aptos" w:hAnsi="Aptos"/>
-          <w:b/>
-          <w:sz w:val="30"/>
-          <w:szCs w:val="30"/>
-        </w:rPr>
-        <w:t>Technical</w:t>
-      </w:r>
-      <w:r>
-        <w:rPr>
-          <w:rFonts w:ascii="Aptos" w:hAnsi="Aptos"/>
-          <w:b/>
-          <w:sz w:val="30"/>
-          <w:szCs w:val="30"/>
-        </w:rPr>
-        <w:t xml:space="preserve"> </w:t>
-      </w:r>
-      <w:r>
-        <w:rPr>
-          <w:rFonts w:ascii="Aptos" w:hAnsi="Aptos"/>
-          <w:b/>
-          <w:sz w:val="30"/>
-          <w:szCs w:val="30"/>
-        </w:rPr>
-        <w:t>Skills</w:t>
+        </w:rPr>
+        <w:t xml:space="preserve"> Skills</w:t>
       </w:r>
     </w:p>
     <w:p>
@@ -2427,49 +2506,34 @@
         <w:pStyle w:val="ListParagraph"/>
         <w:numPr>
           <w:ilvl w:val="0"/>
-          <w:numId w:val="38"/>
+          <w:numId w:val="65"/>
         </w:numPr>
-        <w:rPr>
-          <w:rFonts w:ascii="Aptos" w:hAnsi="Aptos"/>
-          <w:sz w:val="20"/>
-          <w:szCs w:val="20"/>
-        </w:rPr>
-      </w:pPr>
-      <w:r>
-        <w:rPr>
-          <w:rFonts w:ascii="Aptos" w:hAnsi="Aptos"/>
+        <w:spacing w:line="276" w:lineRule="auto"/>
+        <w:rPr>
+          <w:rFonts w:ascii="Calibri" w:hAnsi="Calibri" w:cs="Calibri"/>
+          <w:bCs/>
+          <w:sz w:val="20"/>
+          <w:szCs w:val="20"/>
+        </w:rPr>
+      </w:pPr>
+      <w:r>
+        <w:rPr>
+          <w:rFonts w:ascii="Calibri" w:hAnsi="Calibri" w:cs="Calibri"/>
           <w:b/>
           <w:bCs/>
           <w:sz w:val="20"/>
           <w:szCs w:val="20"/>
         </w:rPr>
-        <w:t>Programming</w:t>
-      </w:r>
-      <w:r>
-        <w:rPr>
-          <w:rFonts w:ascii="Aptos" w:hAnsi="Aptos"/>
-          <w:sz w:val="20"/>
-          <w:szCs w:val="20"/>
-        </w:rPr>
-        <w:t xml:space="preserve"> </w:t>
-      </w:r>
-      <w:r>
-        <w:rPr>
-          <w:rFonts w:ascii="Aptos" w:hAnsi="Aptos"/>
-          <w:b/>
-          <w:bCs/>
-          <w:sz w:val="20"/>
-          <w:szCs w:val="20"/>
-        </w:rPr>
-        <w:t>Languages:</w:t>
-      </w:r>
-      <w:r>
-        <w:rPr>
-          <w:rFonts w:ascii="Aptos" w:hAnsi="Aptos"/>
-          <w:sz w:val="20"/>
-          <w:szCs w:val="20"/>
-        </w:rPr>
-        <w:t xml:space="preserve"> Python, C, C++, Java</w:t>
+        <w:t>Leadership:</w:t>
+      </w:r>
+      <w:r>
+        <w:rPr>
+          <w:rFonts w:ascii="Calibri" w:hAnsi="Calibri" w:cs="Calibri"/>
+          <w:bCs/>
+          <w:sz w:val="20"/>
+          <w:szCs w:val="20"/>
+        </w:rPr>
+        <w:t> Demonstrated by training new team members and coordinating group projects.</w:t>
       </w:r>
     </w:p>
     <w:p>
@@ -2477,57 +2541,34 @@
         <w:pStyle w:val="ListParagraph"/>
         <w:numPr>
           <w:ilvl w:val="0"/>
-          <w:numId w:val="38"/>
+          <w:numId w:val="65"/>
         </w:numPr>
-        <w:rPr>
-          <w:rFonts w:ascii="Aptos" w:hAnsi="Aptos"/>
-          <w:sz w:val="20"/>
-          <w:szCs w:val="20"/>
-        </w:rPr>
-      </w:pPr>
-      <w:r>
-        <w:rPr>
-          <w:rFonts w:ascii="Aptos" w:hAnsi="Aptos"/>
+        <w:spacing w:line="276" w:lineRule="auto"/>
+        <w:rPr>
+          <w:rFonts w:ascii="Calibri" w:hAnsi="Calibri" w:cs="Calibri"/>
+          <w:bCs/>
+          <w:sz w:val="20"/>
+          <w:szCs w:val="20"/>
+        </w:rPr>
+      </w:pPr>
+      <w:r>
+        <w:rPr>
+          <w:rFonts w:ascii="Calibri" w:hAnsi="Calibri" w:cs="Calibri"/>
           <w:b/>
           <w:bCs/>
           <w:sz w:val="20"/>
           <w:szCs w:val="20"/>
         </w:rPr>
-        <w:t>Web</w:t>
-      </w:r>
-      <w:r>
-        <w:rPr>
-          <w:rFonts w:ascii="Aptos" w:hAnsi="Aptos"/>
-          <w:sz w:val="20"/>
-          <w:szCs w:val="20"/>
-        </w:rPr>
-        <w:t xml:space="preserve"> </w:t>
-      </w:r>
-      <w:r>
-        <w:rPr>
-          <w:rFonts w:ascii="Aptos" w:hAnsi="Aptos"/>
-          <w:b/>
-          <w:bCs/>
-          <w:sz w:val="20"/>
-          <w:szCs w:val="20"/>
-        </w:rPr>
-        <w:t>Development:</w:t>
-      </w:r>
-      <w:r>
-        <w:rPr>
-          <w:rFonts w:ascii="Aptos" w:hAnsi="Aptos"/>
-          <w:sz w:val="20"/>
-          <w:szCs w:val="20"/>
-        </w:rPr>
-        <w:t xml:space="preserve"> HTML, CSS, SQL</w:t>
-      </w:r>
-      <w:r>
-        <w:rPr>
-          <w:rFonts w:ascii="Aptos" w:hAnsi="Aptos"/>
-          <w:sz w:val="20"/>
-          <w:szCs w:val="20"/>
-        </w:rPr>
-        <w:t>, JavaScript</w:t>
+        <w:t>Problem Solving &amp; Critical Thinking:</w:t>
+      </w:r>
+      <w:r>
+        <w:rPr>
+          <w:rFonts w:ascii="Calibri" w:hAnsi="Calibri" w:cs="Calibri"/>
+          <w:bCs/>
+          <w:sz w:val="20"/>
+          <w:szCs w:val="20"/>
+        </w:rPr>
+        <w:t> Proven through overcoming technical challenges in academic and project settings.</w:t>
       </w:r>
     </w:p>
     <w:p>
@@ -2535,49 +2576,34 @@
         <w:pStyle w:val="ListParagraph"/>
         <w:numPr>
           <w:ilvl w:val="0"/>
-          <w:numId w:val="38"/>
+          <w:numId w:val="65"/>
         </w:numPr>
-        <w:rPr>
-          <w:rFonts w:ascii="Aptos" w:hAnsi="Aptos"/>
-          <w:sz w:val="20"/>
-          <w:szCs w:val="20"/>
-        </w:rPr>
-      </w:pPr>
-      <w:r>
-        <w:rPr>
-          <w:rFonts w:ascii="Aptos" w:hAnsi="Aptos"/>
+        <w:spacing w:line="276" w:lineRule="auto"/>
+        <w:rPr>
+          <w:rFonts w:ascii="Calibri" w:hAnsi="Calibri" w:cs="Calibri"/>
+          <w:bCs/>
+          <w:sz w:val="20"/>
+          <w:szCs w:val="20"/>
+        </w:rPr>
+      </w:pPr>
+      <w:r>
+        <w:rPr>
+          <w:rFonts w:ascii="Calibri" w:hAnsi="Calibri" w:cs="Calibri"/>
           <w:b/>
           <w:bCs/>
           <w:sz w:val="20"/>
           <w:szCs w:val="20"/>
         </w:rPr>
-        <w:t>Embedded</w:t>
-      </w:r>
-      <w:r>
-        <w:rPr>
-          <w:rFonts w:ascii="Aptos" w:hAnsi="Aptos"/>
-          <w:sz w:val="20"/>
-          <w:szCs w:val="20"/>
-        </w:rPr>
-        <w:t xml:space="preserve"> </w:t>
-      </w:r>
-      <w:r>
-        <w:rPr>
-          <w:rFonts w:ascii="Aptos" w:hAnsi="Aptos"/>
-          <w:b/>
-          <w:bCs/>
-          <w:sz w:val="20"/>
-          <w:szCs w:val="20"/>
-        </w:rPr>
-        <w:t>Systems:</w:t>
-      </w:r>
-      <w:r>
-        <w:rPr>
-          <w:rFonts w:ascii="Aptos" w:hAnsi="Aptos"/>
-          <w:sz w:val="20"/>
-          <w:szCs w:val="20"/>
-        </w:rPr>
-        <w:t xml:space="preserve"> Experience with microcontrollers, including Raspberry Pi</w:t>
+        <w:t>Effective Communication &amp; Teamwork:</w:t>
+      </w:r>
+      <w:r>
+        <w:rPr>
+          <w:rFonts w:ascii="Calibri" w:hAnsi="Calibri" w:cs="Calibri"/>
+          <w:bCs/>
+          <w:sz w:val="20"/>
+          <w:szCs w:val="20"/>
+        </w:rPr>
+        <w:t> Collaborative approach in both academic projects and part-time roles.</w:t>
       </w:r>
     </w:p>
     <w:p>
@@ -2585,738 +2611,44 @@
         <w:pStyle w:val="ListParagraph"/>
         <w:numPr>
           <w:ilvl w:val="0"/>
-          <w:numId w:val="38"/>
+          <w:numId w:val="65"/>
         </w:numPr>
-        <w:rPr>
-          <w:rFonts w:ascii="Aptos" w:hAnsi="Aptos"/>
-          <w:sz w:val="20"/>
-          <w:szCs w:val="20"/>
-        </w:rPr>
-      </w:pPr>
-      <w:r>
-        <w:rPr>
-          <w:rFonts w:ascii="Aptos" w:hAnsi="Aptos"/>
+        <w:spacing w:line="276" w:lineRule="auto"/>
+        <w:rPr>
+          <w:rFonts w:ascii="Calibri" w:hAnsi="Calibri" w:cs="Calibri"/>
+          <w:bCs/>
+          <w:sz w:val="20"/>
+          <w:szCs w:val="20"/>
+          <w:lang w:val="en-US"/>
+        </w:rPr>
+      </w:pPr>
+      <w:r>
+        <w:rPr>
+          <w:rFonts w:ascii="Calibri" w:hAnsi="Calibri" w:cs="Calibri"/>
           <w:b/>
           <w:bCs/>
           <w:sz w:val="20"/>
           <w:szCs w:val="20"/>
         </w:rPr>
-        <w:t>Version</w:t>
-      </w:r>
-      <w:r>
-        <w:rPr>
-          <w:rFonts w:ascii="Aptos" w:hAnsi="Aptos"/>
-          <w:sz w:val="20"/>
-          <w:szCs w:val="20"/>
-        </w:rPr>
-        <w:t xml:space="preserve"> </w:t>
-      </w:r>
-      <w:r>
-        <w:rPr>
-          <w:rFonts w:ascii="Aptos" w:hAnsi="Aptos"/>
-          <w:b/>
-          <w:bCs/>
-          <w:sz w:val="20"/>
-          <w:szCs w:val="20"/>
-        </w:rPr>
-        <w:t>Control</w:t>
-      </w:r>
-      <w:r>
-        <w:rPr>
-          <w:rFonts w:ascii="Aptos" w:hAnsi="Aptos"/>
-          <w:sz w:val="20"/>
-          <w:szCs w:val="20"/>
-        </w:rPr>
-        <w:t xml:space="preserve"> </w:t>
-      </w:r>
-      <w:r>
-        <w:rPr>
-          <w:rFonts w:ascii="Aptos" w:hAnsi="Aptos"/>
-          <w:b/>
-          <w:bCs/>
-          <w:sz w:val="20"/>
-          <w:szCs w:val="20"/>
-        </w:rPr>
-        <w:t>&amp; CI/CD:</w:t>
-      </w:r>
-      <w:r>
-        <w:rPr>
-          <w:rFonts w:ascii="Aptos" w:hAnsi="Aptos"/>
-          <w:sz w:val="20"/>
-          <w:szCs w:val="20"/>
-        </w:rPr>
-        <w:t xml:space="preserve"> Proficient in Git, GitHub, familiar with CI/CD pipelines</w:t>
-      </w:r>
-    </w:p>
-    <w:p>
-      <w:pPr>
-        <w:pStyle w:val="ListParagraph"/>
-        <w:numPr>
-          <w:ilvl w:val="0"/>
-          <w:numId w:val="38"/>
-        </w:numPr>
-        <w:rPr>
-          <w:rFonts w:ascii="Aptos" w:hAnsi="Aptos"/>
-          <w:sz w:val="20"/>
-          <w:szCs w:val="20"/>
-        </w:rPr>
-      </w:pPr>
-      <w:r>
-        <w:rPr>
-          <w:rFonts w:ascii="Aptos" w:hAnsi="Aptos"/>
-          <w:b/>
-          <w:bCs/>
-          <w:sz w:val="20"/>
-          <w:szCs w:val="20"/>
-        </w:rPr>
-        <w:t>Operating Systems:</w:t>
-      </w:r>
-      <w:r>
-        <w:rPr>
-          <w:rFonts w:ascii="Aptos" w:hAnsi="Aptos"/>
-          <w:sz w:val="20"/>
-          <w:szCs w:val="20"/>
-        </w:rPr>
-        <w:t xml:space="preserve"> Windows, Linux, MacOS</w:t>
-      </w:r>
-    </w:p>
-    <w:p>
-      <w:pPr>
-        <w:rPr>
-          <w:rFonts w:ascii="Aptos" w:hAnsi="Aptos"/>
-          <w:sz w:val="20"/>
-          <w:szCs w:val="20"/>
-        </w:rPr>
-      </w:pPr>
-      <w:r>
-        <w:rPr>
-          <w:rFonts w:ascii="Aptos" w:hAnsi="Aptos"/>
-          <w:b/>
-          <w:noProof/>
-          <w:sz w:val="22"/>
-          <w:szCs w:val="22"/>
-        </w:rPr>
-        <w:pict w14:anchorId="44A86A5F">
-          <v:rect id="_x0000_i1025" alt="" style="width:451.3pt;height:.05pt;mso-width-percent:0;mso-height-percent:0;mso-width-percent:0;mso-height-percent:0" o:hralign="center" o:hrstd="t" o:hr="t" fillcolor="#a0a0a0" stroked="f"/>
-        </w:pict>
-      </w:r>
-    </w:p>
-    <w:p>
-      <w:pPr>
-        <w:spacing w:after="240"/>
-        <w:rPr>
-          <w:rFonts w:ascii="Aptos" w:hAnsi="Aptos"/>
-          <w:b/>
-          <w:sz w:val="30"/>
-          <w:szCs w:val="30"/>
-        </w:rPr>
-      </w:pPr>
-      <w:r>
-        <w:rPr>
-          <w:rFonts w:ascii="Aptos" w:hAnsi="Aptos"/>
-          <w:b/>
-          <w:sz w:val="30"/>
-          <w:szCs w:val="30"/>
-        </w:rPr>
-        <w:t>Soft</w:t>
-      </w:r>
-      <w:r>
-        <w:rPr>
-          <w:rFonts w:ascii="Aptos" w:hAnsi="Aptos"/>
-          <w:b/>
-          <w:sz w:val="30"/>
-          <w:szCs w:val="30"/>
-        </w:rPr>
-        <w:t xml:space="preserve"> Skills</w:t>
-      </w:r>
-    </w:p>
-    <w:tbl>
-      <w:tblPr>
-        <w:tblStyle w:val="TableGrid"/>
-        <w:tblW w:w="0" w:type="auto"/>
-        <w:tblInd w:w="137" w:type="dxa"/>
-        <w:tblBorders>
-          <w:top w:val="none" w:sz="0" w:space="0" w:color="auto"/>
-          <w:left w:val="none" w:sz="0" w:space="0" w:color="auto"/>
-          <w:bottom w:val="none" w:sz="0" w:space="0" w:color="auto"/>
-          <w:right w:val="none" w:sz="0" w:space="0" w:color="auto"/>
-          <w:insideH w:val="none" w:sz="0" w:space="0" w:color="auto"/>
-          <w:insideV w:val="none" w:sz="0" w:space="0" w:color="auto"/>
-        </w:tblBorders>
-        <w:tblLook w:val="04A0" w:firstRow="1" w:lastRow="0" w:firstColumn="1" w:lastColumn="0" w:noHBand="0" w:noVBand="1"/>
-      </w:tblPr>
-      <w:tblGrid>
-        <w:gridCol w:w="709"/>
-        <w:gridCol w:w="1843"/>
-        <w:gridCol w:w="708"/>
-        <w:gridCol w:w="1985"/>
-        <w:gridCol w:w="709"/>
-        <w:gridCol w:w="1984"/>
-        <w:gridCol w:w="709"/>
-        <w:gridCol w:w="1672"/>
-      </w:tblGrid>
-      <w:tr>
-        <w:trPr>
-          <w:trHeight w:val="466"/>
-        </w:trPr>
-        <w:tc>
-          <w:tcPr>
-            <w:tcW w:w="709" w:type="dxa"/>
-          </w:tcPr>
-          <w:p>
-            <w:pPr>
-              <w:pStyle w:val="ListParagraph"/>
-              <w:numPr>
-                <w:ilvl w:val="0"/>
-                <w:numId w:val="57"/>
-              </w:numPr>
-              <w:rPr>
-                <w:rFonts w:ascii="Aptos" w:hAnsi="Aptos"/>
-                <w:b/>
-                <w:sz w:val="20"/>
-                <w:szCs w:val="20"/>
-              </w:rPr>
-            </w:pPr>
-          </w:p>
-        </w:tc>
-        <w:tc>
-          <w:tcPr>
-            <w:tcW w:w="1843" w:type="dxa"/>
-          </w:tcPr>
-          <w:p>
-            <w:pPr>
-              <w:rPr>
-                <w:rFonts w:ascii="Aptos" w:hAnsi="Aptos"/>
-                <w:b/>
-                <w:sz w:val="20"/>
-                <w:szCs w:val="20"/>
-              </w:rPr>
-            </w:pPr>
-            <w:r>
-              <w:rPr>
-                <w:rFonts w:ascii="Aptos" w:hAnsi="Aptos"/>
-                <w:b/>
-                <w:sz w:val="20"/>
-                <w:szCs w:val="20"/>
-              </w:rPr>
-              <w:t>Problem Solving</w:t>
-            </w:r>
-          </w:p>
-        </w:tc>
-        <w:tc>
-          <w:tcPr>
-            <w:tcW w:w="708" w:type="dxa"/>
-          </w:tcPr>
-          <w:p>
-            <w:pPr>
-              <w:pStyle w:val="ListParagraph"/>
-              <w:numPr>
-                <w:ilvl w:val="0"/>
-                <w:numId w:val="57"/>
-              </w:numPr>
-              <w:rPr>
-                <w:rFonts w:ascii="Aptos" w:hAnsi="Aptos"/>
-                <w:b/>
-                <w:sz w:val="20"/>
-                <w:szCs w:val="20"/>
-              </w:rPr>
-            </w:pPr>
-          </w:p>
-        </w:tc>
-        <w:tc>
-          <w:tcPr>
-            <w:tcW w:w="1985" w:type="dxa"/>
-          </w:tcPr>
-          <w:p>
-            <w:pPr>
-              <w:rPr>
-                <w:rFonts w:ascii="Aptos" w:hAnsi="Aptos"/>
-                <w:b/>
-                <w:sz w:val="20"/>
-                <w:szCs w:val="20"/>
-              </w:rPr>
-            </w:pPr>
-            <w:r>
-              <w:rPr>
-                <w:rFonts w:ascii="Aptos" w:hAnsi="Aptos"/>
-                <w:b/>
-                <w:sz w:val="20"/>
-                <w:szCs w:val="20"/>
-              </w:rPr>
-              <w:t>Agile Development</w:t>
-            </w:r>
-          </w:p>
-        </w:tc>
-        <w:tc>
-          <w:tcPr>
-            <w:tcW w:w="709" w:type="dxa"/>
-          </w:tcPr>
-          <w:p>
-            <w:pPr>
-              <w:pStyle w:val="ListParagraph"/>
-              <w:numPr>
-                <w:ilvl w:val="0"/>
-                <w:numId w:val="58"/>
-              </w:numPr>
-              <w:rPr>
-                <w:rFonts w:ascii="Aptos" w:hAnsi="Aptos"/>
-                <w:b/>
-                <w:sz w:val="20"/>
-                <w:szCs w:val="20"/>
-              </w:rPr>
-            </w:pPr>
-          </w:p>
-        </w:tc>
-        <w:tc>
-          <w:tcPr>
-            <w:tcW w:w="1984" w:type="dxa"/>
-          </w:tcPr>
-          <w:p>
-            <w:pPr>
-              <w:rPr>
-                <w:rFonts w:ascii="Aptos" w:hAnsi="Aptos"/>
-                <w:b/>
-                <w:sz w:val="20"/>
-                <w:szCs w:val="20"/>
-              </w:rPr>
-            </w:pPr>
-            <w:r>
-              <w:rPr>
-                <w:rFonts w:ascii="Aptos" w:hAnsi="Aptos"/>
-                <w:b/>
-                <w:sz w:val="20"/>
-                <w:szCs w:val="20"/>
-              </w:rPr>
-              <w:t>Attention to Detail</w:t>
-            </w:r>
-          </w:p>
-        </w:tc>
-        <w:tc>
-          <w:tcPr>
-            <w:tcW w:w="709" w:type="dxa"/>
-          </w:tcPr>
-          <w:p>
-            <w:pPr>
-              <w:pStyle w:val="ListParagraph"/>
-              <w:numPr>
-                <w:ilvl w:val="0"/>
-                <w:numId w:val="59"/>
-              </w:numPr>
-              <w:rPr>
-                <w:rFonts w:ascii="Aptos" w:hAnsi="Aptos"/>
-                <w:b/>
-                <w:sz w:val="20"/>
-                <w:szCs w:val="20"/>
-              </w:rPr>
-            </w:pPr>
-          </w:p>
-        </w:tc>
-        <w:tc>
-          <w:tcPr>
-            <w:tcW w:w="1672" w:type="dxa"/>
-          </w:tcPr>
-          <w:p>
-            <w:pPr>
-              <w:rPr>
-                <w:rFonts w:ascii="Aptos" w:hAnsi="Aptos"/>
-                <w:b/>
-                <w:sz w:val="20"/>
-                <w:szCs w:val="20"/>
-              </w:rPr>
-            </w:pPr>
-            <w:r>
-              <w:rPr>
-                <w:rFonts w:ascii="Aptos" w:hAnsi="Aptos"/>
-                <w:b/>
-                <w:sz w:val="20"/>
-                <w:szCs w:val="20"/>
-              </w:rPr>
-              <w:t>Teamwork</w:t>
-            </w:r>
-          </w:p>
-        </w:tc>
-      </w:tr>
-      <w:tr>
-        <w:trPr>
-          <w:trHeight w:val="416"/>
-        </w:trPr>
-        <w:tc>
-          <w:tcPr>
-            <w:tcW w:w="709" w:type="dxa"/>
-          </w:tcPr>
-          <w:p>
-            <w:pPr>
-              <w:pStyle w:val="ListParagraph"/>
-              <w:numPr>
-                <w:ilvl w:val="0"/>
-                <w:numId w:val="57"/>
-              </w:numPr>
-              <w:rPr>
-                <w:rFonts w:ascii="Aptos" w:hAnsi="Aptos"/>
-                <w:b/>
-                <w:sz w:val="20"/>
-                <w:szCs w:val="20"/>
-              </w:rPr>
-            </w:pPr>
-          </w:p>
-        </w:tc>
-        <w:tc>
-          <w:tcPr>
-            <w:tcW w:w="1843" w:type="dxa"/>
-          </w:tcPr>
-          <w:p>
-            <w:pPr>
-              <w:rPr>
-                <w:rFonts w:ascii="Aptos" w:hAnsi="Aptos"/>
-                <w:b/>
-                <w:sz w:val="20"/>
-                <w:szCs w:val="20"/>
-              </w:rPr>
-            </w:pPr>
-            <w:r>
-              <w:rPr>
-                <w:rFonts w:ascii="Aptos" w:hAnsi="Aptos"/>
-                <w:b/>
-                <w:sz w:val="20"/>
-                <w:szCs w:val="20"/>
-              </w:rPr>
-              <w:t>Communication</w:t>
-            </w:r>
-          </w:p>
-        </w:tc>
-        <w:tc>
-          <w:tcPr>
-            <w:tcW w:w="708" w:type="dxa"/>
-          </w:tcPr>
-          <w:p>
-            <w:pPr>
-              <w:pStyle w:val="ListParagraph"/>
-              <w:numPr>
-                <w:ilvl w:val="0"/>
-                <w:numId w:val="57"/>
-              </w:numPr>
-              <w:rPr>
-                <w:rFonts w:ascii="Aptos" w:hAnsi="Aptos"/>
-                <w:b/>
-                <w:sz w:val="20"/>
-                <w:szCs w:val="20"/>
-              </w:rPr>
-            </w:pPr>
-          </w:p>
-        </w:tc>
-        <w:tc>
-          <w:tcPr>
-            <w:tcW w:w="1985" w:type="dxa"/>
-          </w:tcPr>
-          <w:p>
-            <w:pPr>
-              <w:rPr>
-                <w:rFonts w:ascii="Aptos" w:hAnsi="Aptos"/>
-                <w:b/>
-                <w:sz w:val="20"/>
-                <w:szCs w:val="20"/>
-              </w:rPr>
-            </w:pPr>
-            <w:r>
-              <w:rPr>
-                <w:rFonts w:ascii="Aptos" w:hAnsi="Aptos"/>
-                <w:b/>
-                <w:sz w:val="20"/>
-                <w:szCs w:val="20"/>
-              </w:rPr>
-              <w:t>Time Management</w:t>
-            </w:r>
-          </w:p>
-        </w:tc>
-        <w:tc>
-          <w:tcPr>
-            <w:tcW w:w="709" w:type="dxa"/>
-          </w:tcPr>
-          <w:p>
-            <w:pPr>
-              <w:pStyle w:val="ListParagraph"/>
-              <w:numPr>
-                <w:ilvl w:val="0"/>
-                <w:numId w:val="58"/>
-              </w:numPr>
-              <w:rPr>
-                <w:rFonts w:ascii="Aptos" w:hAnsi="Aptos"/>
-                <w:b/>
-                <w:sz w:val="20"/>
-                <w:szCs w:val="20"/>
-              </w:rPr>
-            </w:pPr>
-          </w:p>
-        </w:tc>
-        <w:tc>
-          <w:tcPr>
-            <w:tcW w:w="1984" w:type="dxa"/>
-          </w:tcPr>
-          <w:p>
-            <w:pPr>
-              <w:rPr>
-                <w:rFonts w:ascii="Aptos" w:hAnsi="Aptos"/>
-                <w:b/>
-                <w:sz w:val="20"/>
-                <w:szCs w:val="20"/>
-              </w:rPr>
-            </w:pPr>
-            <w:r>
-              <w:rPr>
-                <w:rFonts w:ascii="Aptos" w:hAnsi="Aptos"/>
-                <w:b/>
-                <w:sz w:val="20"/>
-                <w:szCs w:val="20"/>
-              </w:rPr>
-              <w:t>Empathetic</w:t>
-            </w:r>
-          </w:p>
-        </w:tc>
-        <w:tc>
-          <w:tcPr>
-            <w:tcW w:w="709" w:type="dxa"/>
-          </w:tcPr>
-          <w:p>
-            <w:pPr>
-              <w:pStyle w:val="ListParagraph"/>
-              <w:numPr>
-                <w:ilvl w:val="0"/>
-                <w:numId w:val="59"/>
-              </w:numPr>
-              <w:rPr>
-                <w:rFonts w:ascii="Aptos" w:hAnsi="Aptos"/>
-                <w:b/>
-                <w:sz w:val="20"/>
-                <w:szCs w:val="20"/>
-              </w:rPr>
-            </w:pPr>
-          </w:p>
-        </w:tc>
-        <w:tc>
-          <w:tcPr>
-            <w:tcW w:w="1672" w:type="dxa"/>
-          </w:tcPr>
-          <w:p>
-            <w:pPr>
-              <w:rPr>
-                <w:rFonts w:ascii="Aptos" w:hAnsi="Aptos"/>
-                <w:b/>
-                <w:sz w:val="20"/>
-                <w:szCs w:val="20"/>
-              </w:rPr>
-            </w:pPr>
-            <w:r>
-              <w:rPr>
-                <w:rFonts w:ascii="Aptos" w:hAnsi="Aptos"/>
-                <w:b/>
-                <w:sz w:val="20"/>
-                <w:szCs w:val="20"/>
-              </w:rPr>
-              <w:t>Adaptability</w:t>
-            </w:r>
-          </w:p>
-        </w:tc>
-      </w:tr>
-      <w:tr>
-        <w:trPr>
-          <w:trHeight w:val="407"/>
-        </w:trPr>
-        <w:tc>
-          <w:tcPr>
-            <w:tcW w:w="709" w:type="dxa"/>
-          </w:tcPr>
-          <w:p>
-            <w:pPr>
-              <w:pStyle w:val="ListParagraph"/>
-              <w:numPr>
-                <w:ilvl w:val="0"/>
-                <w:numId w:val="57"/>
-              </w:numPr>
-              <w:rPr>
-                <w:rFonts w:ascii="Aptos" w:hAnsi="Aptos"/>
-                <w:b/>
-                <w:sz w:val="20"/>
-                <w:szCs w:val="20"/>
-              </w:rPr>
-            </w:pPr>
-          </w:p>
-        </w:tc>
-        <w:tc>
-          <w:tcPr>
-            <w:tcW w:w="1843" w:type="dxa"/>
-          </w:tcPr>
-          <w:p>
-            <w:pPr>
-              <w:rPr>
-                <w:rFonts w:ascii="Aptos" w:hAnsi="Aptos"/>
-                <w:b/>
-                <w:sz w:val="20"/>
-                <w:szCs w:val="20"/>
-              </w:rPr>
-            </w:pPr>
-            <w:r>
-              <w:rPr>
-                <w:rFonts w:ascii="Aptos" w:hAnsi="Aptos"/>
-                <w:b/>
-                <w:sz w:val="20"/>
-                <w:szCs w:val="20"/>
-              </w:rPr>
-              <w:t>Leadership</w:t>
-            </w:r>
-          </w:p>
-        </w:tc>
-        <w:tc>
-          <w:tcPr>
-            <w:tcW w:w="708" w:type="dxa"/>
-          </w:tcPr>
-          <w:p>
-            <w:pPr>
-              <w:pStyle w:val="ListParagraph"/>
-              <w:numPr>
-                <w:ilvl w:val="0"/>
-                <w:numId w:val="57"/>
-              </w:numPr>
-              <w:rPr>
-                <w:rFonts w:ascii="Aptos" w:hAnsi="Aptos"/>
-                <w:b/>
-                <w:sz w:val="20"/>
-                <w:szCs w:val="20"/>
-              </w:rPr>
-            </w:pPr>
-          </w:p>
-        </w:tc>
-        <w:tc>
-          <w:tcPr>
-            <w:tcW w:w="1985" w:type="dxa"/>
-          </w:tcPr>
-          <w:p>
-            <w:pPr>
-              <w:rPr>
-                <w:rFonts w:ascii="Aptos" w:hAnsi="Aptos"/>
-                <w:b/>
-                <w:sz w:val="20"/>
-                <w:szCs w:val="20"/>
-              </w:rPr>
-            </w:pPr>
-            <w:r>
-              <w:rPr>
-                <w:rFonts w:ascii="Aptos" w:hAnsi="Aptos"/>
-                <w:b/>
-                <w:sz w:val="20"/>
-                <w:szCs w:val="20"/>
-              </w:rPr>
-              <w:t>Critical Thinking</w:t>
-            </w:r>
-          </w:p>
-        </w:tc>
-        <w:tc>
-          <w:tcPr>
-            <w:tcW w:w="709" w:type="dxa"/>
-          </w:tcPr>
-          <w:p>
-            <w:pPr>
-              <w:pStyle w:val="ListParagraph"/>
-              <w:numPr>
-                <w:ilvl w:val="0"/>
-                <w:numId w:val="58"/>
-              </w:numPr>
-              <w:rPr>
-                <w:rFonts w:ascii="Aptos" w:hAnsi="Aptos"/>
-                <w:b/>
-                <w:sz w:val="20"/>
-                <w:szCs w:val="20"/>
-              </w:rPr>
-            </w:pPr>
-          </w:p>
-        </w:tc>
-        <w:tc>
-          <w:tcPr>
-            <w:tcW w:w="1984" w:type="dxa"/>
-          </w:tcPr>
-          <w:p>
-            <w:pPr>
-              <w:rPr>
-                <w:rFonts w:ascii="Aptos" w:hAnsi="Aptos"/>
-                <w:b/>
-                <w:sz w:val="20"/>
-                <w:szCs w:val="20"/>
-              </w:rPr>
-            </w:pPr>
-            <w:r>
-              <w:rPr>
-                <w:rFonts w:ascii="Aptos" w:hAnsi="Aptos"/>
-                <w:b/>
-                <w:sz w:val="20"/>
-                <w:szCs w:val="20"/>
-              </w:rPr>
-              <w:t>Creativity</w:t>
-            </w:r>
-          </w:p>
-        </w:tc>
-        <w:tc>
-          <w:tcPr>
-            <w:tcW w:w="709" w:type="dxa"/>
-          </w:tcPr>
-          <w:p>
-            <w:pPr>
-              <w:pStyle w:val="ListParagraph"/>
-              <w:numPr>
-                <w:ilvl w:val="0"/>
-                <w:numId w:val="59"/>
-              </w:numPr>
-              <w:rPr>
-                <w:rFonts w:ascii="Aptos" w:hAnsi="Aptos"/>
-                <w:b/>
-                <w:sz w:val="20"/>
-                <w:szCs w:val="20"/>
-              </w:rPr>
-            </w:pPr>
-          </w:p>
-        </w:tc>
-        <w:tc>
-          <w:tcPr>
-            <w:tcW w:w="1672" w:type="dxa"/>
-          </w:tcPr>
-          <w:p>
-            <w:pPr>
-              <w:rPr>
-                <w:rFonts w:ascii="Aptos" w:hAnsi="Aptos"/>
-                <w:b/>
-                <w:sz w:val="20"/>
-                <w:szCs w:val="20"/>
-              </w:rPr>
-            </w:pPr>
-            <w:r>
-              <w:rPr>
-                <w:rFonts w:ascii="Aptos" w:hAnsi="Aptos"/>
-                <w:b/>
-                <w:sz w:val="20"/>
-                <w:szCs w:val="20"/>
-              </w:rPr>
-              <w:t>Patience</w:t>
-            </w:r>
-          </w:p>
-        </w:tc>
-      </w:tr>
-    </w:tbl>
-    <w:p>
-      <w:pPr>
-        <w:rPr>
-          <w:rFonts w:ascii="Aptos" w:hAnsi="Aptos"/>
-          <w:bCs/>
-          <w:sz w:val="20"/>
-          <w:szCs w:val="20"/>
-          <w:lang w:val="en-US"/>
-        </w:rPr>
-      </w:pPr>
+        <w:t>Adaptability &amp; Time Management:</w:t>
+      </w:r>
+      <w:r>
+        <w:rPr>
+          <w:rFonts w:ascii="Calibri" w:hAnsi="Calibri" w:cs="Calibri"/>
+          <w:bCs/>
+          <w:sz w:val="20"/>
+          <w:szCs w:val="20"/>
+        </w:rPr>
+        <w:t> Successfully balanced academic, work, and personal projects.</w:t>
+      </w:r>
     </w:p>
     <w:sectPr>
-      <w:headerReference w:type="even" r:id="rId17"/>
-      <w:headerReference w:type="default" r:id="rId18"/>
-      <w:footerReference w:type="even" r:id="rId19"/>
-      <w:footerReference w:type="default" r:id="rId20"/>
-      <w:headerReference w:type="first" r:id="rId21"/>
-      <w:footerReference w:type="first" r:id="rId22"/>
+      <w:headerReference w:type="even" r:id="rId15"/>
+      <w:headerReference w:type="default" r:id="rId16"/>
+      <w:footerReference w:type="even" r:id="rId17"/>
+      <w:footerReference w:type="default" r:id="rId18"/>
+      <w:headerReference w:type="first" r:id="rId19"/>
+      <w:footerReference w:type="first" r:id="rId20"/>
       <w:pgSz w:w="11906" w:h="16838"/>
       <w:pgMar w:top="720" w:right="720" w:bottom="720" w:left="720" w:header="708" w:footer="708" w:gutter="0"/>
       <w:cols w:space="708"/>
@@ -3689,6 +3021,155 @@
     </w:lvl>
   </w:abstractNum>
   <w:abstractNum w:abstractNumId="2" w15:restartNumberingAfterBreak="0">
+    <w:nsid w:val="05B05074"/>
+    <w:multiLevelType w:val="multilevel"/>
+    <w:tmpl w:val="F8A0A6D6"/>
+    <w:lvl w:ilvl="0">
+      <w:start w:val="1"/>
+      <w:numFmt w:val="bullet"/>
+      <w:lvlText w:val=""/>
+      <w:lvlJc w:val="left"/>
+      <w:pPr>
+        <w:tabs>
+          <w:tab w:val="num" w:pos="720"/>
+        </w:tabs>
+        <w:ind w:left="720" w:hanging="360"/>
+      </w:pPr>
+      <w:rPr>
+        <w:rFonts w:ascii="Symbol" w:hAnsi="Symbol" w:hint="default"/>
+        <w:sz w:val="20"/>
+      </w:rPr>
+    </w:lvl>
+    <w:lvl w:ilvl="1" w:tentative="1">
+      <w:start w:val="1"/>
+      <w:numFmt w:val="bullet"/>
+      <w:lvlText w:val="o"/>
+      <w:lvlJc w:val="left"/>
+      <w:pPr>
+        <w:tabs>
+          <w:tab w:val="num" w:pos="1440"/>
+        </w:tabs>
+        <w:ind w:left="1440" w:hanging="360"/>
+      </w:pPr>
+      <w:rPr>
+        <w:rFonts w:ascii="Courier New" w:hAnsi="Courier New" w:hint="default"/>
+        <w:sz w:val="20"/>
+      </w:rPr>
+    </w:lvl>
+    <w:lvl w:ilvl="2" w:tentative="1">
+      <w:start w:val="1"/>
+      <w:numFmt w:val="bullet"/>
+      <w:lvlText w:val=""/>
+      <w:lvlJc w:val="left"/>
+      <w:pPr>
+        <w:tabs>
+          <w:tab w:val="num" w:pos="2160"/>
+        </w:tabs>
+        <w:ind w:left="2160" w:hanging="360"/>
+      </w:pPr>
+      <w:rPr>
+        <w:rFonts w:ascii="Wingdings" w:hAnsi="Wingdings" w:hint="default"/>
+        <w:sz w:val="20"/>
+      </w:rPr>
+    </w:lvl>
+    <w:lvl w:ilvl="3" w:tentative="1">
+      <w:start w:val="1"/>
+      <w:numFmt w:val="bullet"/>
+      <w:lvlText w:val=""/>
+      <w:lvlJc w:val="left"/>
+      <w:pPr>
+        <w:tabs>
+          <w:tab w:val="num" w:pos="2880"/>
+        </w:tabs>
+        <w:ind w:left="2880" w:hanging="360"/>
+      </w:pPr>
+      <w:rPr>
+        <w:rFonts w:ascii="Wingdings" w:hAnsi="Wingdings" w:hint="default"/>
+        <w:sz w:val="20"/>
+      </w:rPr>
+    </w:lvl>
+    <w:lvl w:ilvl="4" w:tentative="1">
+      <w:start w:val="1"/>
+      <w:numFmt w:val="bullet"/>
+      <w:lvlText w:val=""/>
+      <w:lvlJc w:val="left"/>
+      <w:pPr>
+        <w:tabs>
+          <w:tab w:val="num" w:pos="3600"/>
+        </w:tabs>
+        <w:ind w:left="3600" w:hanging="360"/>
+      </w:pPr>
+      <w:rPr>
+        <w:rFonts w:ascii="Wingdings" w:hAnsi="Wingdings" w:hint="default"/>
+        <w:sz w:val="20"/>
+      </w:rPr>
+    </w:lvl>
+    <w:lvl w:ilvl="5" w:tentative="1">
+      <w:start w:val="1"/>
+      <w:numFmt w:val="bullet"/>
+      <w:lvlText w:val=""/>
+      <w:lvlJc w:val="left"/>
+      <w:pPr>
+        <w:tabs>
+          <w:tab w:val="num" w:pos="4320"/>
+        </w:tabs>
+        <w:ind w:left="4320" w:hanging="360"/>
+      </w:pPr>
+      <w:rPr>
+        <w:rFonts w:ascii="Wingdings" w:hAnsi="Wingdings" w:hint="default"/>
+        <w:sz w:val="20"/>
+      </w:rPr>
+    </w:lvl>
+    <w:lvl w:ilvl="6" w:tentative="1">
+      <w:start w:val="1"/>
+      <w:numFmt w:val="bullet"/>
+      <w:lvlText w:val=""/>
+      <w:lvlJc w:val="left"/>
+      <w:pPr>
+        <w:tabs>
+          <w:tab w:val="num" w:pos="5040"/>
+        </w:tabs>
+        <w:ind w:left="5040" w:hanging="360"/>
+      </w:pPr>
+      <w:rPr>
+        <w:rFonts w:ascii="Wingdings" w:hAnsi="Wingdings" w:hint="default"/>
+        <w:sz w:val="20"/>
+      </w:rPr>
+    </w:lvl>
+    <w:lvl w:ilvl="7" w:tentative="1">
+      <w:start w:val="1"/>
+      <w:numFmt w:val="bullet"/>
+      <w:lvlText w:val=""/>
+      <w:lvlJc w:val="left"/>
+      <w:pPr>
+        <w:tabs>
+          <w:tab w:val="num" w:pos="5760"/>
+        </w:tabs>
+        <w:ind w:left="5760" w:hanging="360"/>
+      </w:pPr>
+      <w:rPr>
+        <w:rFonts w:ascii="Wingdings" w:hAnsi="Wingdings" w:hint="default"/>
+        <w:sz w:val="20"/>
+      </w:rPr>
+    </w:lvl>
+    <w:lvl w:ilvl="8" w:tentative="1">
+      <w:start w:val="1"/>
+      <w:numFmt w:val="bullet"/>
+      <w:lvlText w:val=""/>
+      <w:lvlJc w:val="left"/>
+      <w:pPr>
+        <w:tabs>
+          <w:tab w:val="num" w:pos="6480"/>
+        </w:tabs>
+        <w:ind w:left="6480" w:hanging="360"/>
+      </w:pPr>
+      <w:rPr>
+        <w:rFonts w:ascii="Wingdings" w:hAnsi="Wingdings" w:hint="default"/>
+        <w:sz w:val="20"/>
+      </w:rPr>
+    </w:lvl>
+  </w:abstractNum>
+  <w:abstractNum w:abstractNumId="3" w15:restartNumberingAfterBreak="0">
     <w:nsid w:val="06C72B7D"/>
     <w:multiLevelType w:val="multilevel"/>
     <w:tmpl w:val="1C60052A"/>
@@ -3837,7 +3318,7 @@
       </w:rPr>
     </w:lvl>
   </w:abstractNum>
-  <w:abstractNum w:abstractNumId="3" w15:restartNumberingAfterBreak="0">
+  <w:abstractNum w:abstractNumId="4" w15:restartNumberingAfterBreak="0">
     <w:nsid w:val="0F8F1DAC"/>
     <w:multiLevelType w:val="multilevel"/>
     <w:tmpl w:val="F8A0A6D6"/>
@@ -3986,7 +3467,7 @@
       </w:rPr>
     </w:lvl>
   </w:abstractNum>
-  <w:abstractNum w:abstractNumId="4" w15:restartNumberingAfterBreak="0">
+  <w:abstractNum w:abstractNumId="5" w15:restartNumberingAfterBreak="0">
     <w:nsid w:val="13136D98"/>
     <w:multiLevelType w:val="hybridMultilevel"/>
     <w:tmpl w:val="778A7BDE"/>
@@ -4099,7 +3580,7 @@
       </w:rPr>
     </w:lvl>
   </w:abstractNum>
-  <w:abstractNum w:abstractNumId="5" w15:restartNumberingAfterBreak="0">
+  <w:abstractNum w:abstractNumId="6" w15:restartNumberingAfterBreak="0">
     <w:nsid w:val="138A38CF"/>
     <w:multiLevelType w:val="multilevel"/>
     <w:tmpl w:val="2C24DC1A"/>
@@ -4248,7 +3729,7 @@
       </w:rPr>
     </w:lvl>
   </w:abstractNum>
-  <w:abstractNum w:abstractNumId="6" w15:restartNumberingAfterBreak="0">
+  <w:abstractNum w:abstractNumId="7" w15:restartNumberingAfterBreak="0">
     <w:nsid w:val="14EE2D3B"/>
     <w:multiLevelType w:val="multilevel"/>
     <w:tmpl w:val="DE4246F0"/>
@@ -4397,7 +3878,7 @@
       </w:rPr>
     </w:lvl>
   </w:abstractNum>
-  <w:abstractNum w:abstractNumId="7" w15:restartNumberingAfterBreak="0">
+  <w:abstractNum w:abstractNumId="8" w15:restartNumberingAfterBreak="0">
     <w:nsid w:val="158D6444"/>
     <w:multiLevelType w:val="multilevel"/>
     <w:tmpl w:val="B73E3FBA"/>
@@ -4546,7 +4027,7 @@
       </w:rPr>
     </w:lvl>
   </w:abstractNum>
-  <w:abstractNum w:abstractNumId="8" w15:restartNumberingAfterBreak="0">
+  <w:abstractNum w:abstractNumId="9" w15:restartNumberingAfterBreak="0">
     <w:nsid w:val="177F1EF7"/>
     <w:multiLevelType w:val="hybridMultilevel"/>
     <w:tmpl w:val="12BE52DE"/>
@@ -4659,7 +4140,7 @@
       </w:rPr>
     </w:lvl>
   </w:abstractNum>
-  <w:abstractNum w:abstractNumId="9" w15:restartNumberingAfterBreak="0">
+  <w:abstractNum w:abstractNumId="10" w15:restartNumberingAfterBreak="0">
     <w:nsid w:val="19D837F6"/>
     <w:multiLevelType w:val="hybridMultilevel"/>
     <w:tmpl w:val="32BA6B80"/>
@@ -4772,7 +4253,7 @@
       </w:rPr>
     </w:lvl>
   </w:abstractNum>
-  <w:abstractNum w:abstractNumId="10" w15:restartNumberingAfterBreak="0">
+  <w:abstractNum w:abstractNumId="11" w15:restartNumberingAfterBreak="0">
     <w:nsid w:val="1D3A70E6"/>
     <w:multiLevelType w:val="hybridMultilevel"/>
     <w:tmpl w:val="55EA7B48"/>
@@ -4884,7 +4365,7 @@
       </w:rPr>
     </w:lvl>
   </w:abstractNum>
-  <w:abstractNum w:abstractNumId="11" w15:restartNumberingAfterBreak="0">
+  <w:abstractNum w:abstractNumId="12" w15:restartNumberingAfterBreak="0">
     <w:nsid w:val="25F85E61"/>
     <w:multiLevelType w:val="multilevel"/>
     <w:tmpl w:val="3C5634BE"/>
@@ -4998,7 +4479,7 @@
       </w:rPr>
     </w:lvl>
   </w:abstractNum>
-  <w:abstractNum w:abstractNumId="12" w15:restartNumberingAfterBreak="0">
+  <w:abstractNum w:abstractNumId="13" w15:restartNumberingAfterBreak="0">
     <w:nsid w:val="293E7516"/>
     <w:multiLevelType w:val="multilevel"/>
     <w:tmpl w:val="5EFA0420"/>
@@ -5147,7 +4628,7 @@
       </w:rPr>
     </w:lvl>
   </w:abstractNum>
-  <w:abstractNum w:abstractNumId="13" w15:restartNumberingAfterBreak="0">
+  <w:abstractNum w:abstractNumId="14" w15:restartNumberingAfterBreak="0">
     <w:nsid w:val="2BE704F4"/>
     <w:multiLevelType w:val="hybridMultilevel"/>
     <w:tmpl w:val="64407576"/>
@@ -5259,7 +4740,7 @@
       </w:rPr>
     </w:lvl>
   </w:abstractNum>
-  <w:abstractNum w:abstractNumId="14" w15:restartNumberingAfterBreak="0">
+  <w:abstractNum w:abstractNumId="15" w15:restartNumberingAfterBreak="0">
     <w:nsid w:val="2C01687C"/>
     <w:multiLevelType w:val="hybridMultilevel"/>
     <w:tmpl w:val="85AA310E"/>
@@ -5372,7 +4853,7 @@
       </w:rPr>
     </w:lvl>
   </w:abstractNum>
-  <w:abstractNum w:abstractNumId="15" w15:restartNumberingAfterBreak="0">
+  <w:abstractNum w:abstractNumId="16" w15:restartNumberingAfterBreak="0">
     <w:nsid w:val="2CE163B5"/>
     <w:multiLevelType w:val="multilevel"/>
     <w:tmpl w:val="C6E608EC"/>
@@ -5521,7 +5002,7 @@
       </w:rPr>
     </w:lvl>
   </w:abstractNum>
-  <w:abstractNum w:abstractNumId="16" w15:restartNumberingAfterBreak="0">
+  <w:abstractNum w:abstractNumId="17" w15:restartNumberingAfterBreak="0">
     <w:nsid w:val="2E215C50"/>
     <w:multiLevelType w:val="hybridMultilevel"/>
     <w:tmpl w:val="898A132E"/>
@@ -5634,7 +5115,7 @@
       </w:rPr>
     </w:lvl>
   </w:abstractNum>
-  <w:abstractNum w:abstractNumId="17" w15:restartNumberingAfterBreak="0">
+  <w:abstractNum w:abstractNumId="18" w15:restartNumberingAfterBreak="0">
     <w:nsid w:val="32B50EF0"/>
     <w:multiLevelType w:val="multilevel"/>
     <w:tmpl w:val="675CB832"/>
@@ -5783,7 +5264,7 @@
       </w:rPr>
     </w:lvl>
   </w:abstractNum>
-  <w:abstractNum w:abstractNumId="18" w15:restartNumberingAfterBreak="0">
+  <w:abstractNum w:abstractNumId="19" w15:restartNumberingAfterBreak="0">
     <w:nsid w:val="33D11A5F"/>
     <w:multiLevelType w:val="multilevel"/>
     <w:tmpl w:val="EBC0B5D8"/>
@@ -5932,7 +5413,7 @@
       </w:rPr>
     </w:lvl>
   </w:abstractNum>
-  <w:abstractNum w:abstractNumId="19" w15:restartNumberingAfterBreak="0">
+  <w:abstractNum w:abstractNumId="20" w15:restartNumberingAfterBreak="0">
     <w:nsid w:val="3873528F"/>
     <w:multiLevelType w:val="hybridMultilevel"/>
     <w:tmpl w:val="942252E2"/>
@@ -6045,7 +5526,7 @@
       </w:rPr>
     </w:lvl>
   </w:abstractNum>
-  <w:abstractNum w:abstractNumId="20" w15:restartNumberingAfterBreak="0">
+  <w:abstractNum w:abstractNumId="21" w15:restartNumberingAfterBreak="0">
     <w:nsid w:val="39227FDE"/>
     <w:multiLevelType w:val="hybridMultilevel"/>
     <w:tmpl w:val="51FEF712"/>
@@ -6158,7 +5639,7 @@
       </w:rPr>
     </w:lvl>
   </w:abstractNum>
-  <w:abstractNum w:abstractNumId="21" w15:restartNumberingAfterBreak="0">
+  <w:abstractNum w:abstractNumId="22" w15:restartNumberingAfterBreak="0">
     <w:nsid w:val="399A7972"/>
     <w:multiLevelType w:val="hybridMultilevel"/>
     <w:tmpl w:val="D696B416"/>
@@ -6271,7 +5752,7 @@
       </w:rPr>
     </w:lvl>
   </w:abstractNum>
-  <w:abstractNum w:abstractNumId="22" w15:restartNumberingAfterBreak="0">
+  <w:abstractNum w:abstractNumId="23" w15:restartNumberingAfterBreak="0">
     <w:nsid w:val="3A520F47"/>
     <w:multiLevelType w:val="multilevel"/>
     <w:tmpl w:val="9B64E3DA"/>
@@ -6420,7 +5901,7 @@
       </w:rPr>
     </w:lvl>
   </w:abstractNum>
-  <w:abstractNum w:abstractNumId="23" w15:restartNumberingAfterBreak="0">
+  <w:abstractNum w:abstractNumId="24" w15:restartNumberingAfterBreak="0">
     <w:nsid w:val="3D064EF5"/>
     <w:multiLevelType w:val="hybridMultilevel"/>
     <w:tmpl w:val="09BA7398"/>
@@ -6533,7 +6014,7 @@
       </w:rPr>
     </w:lvl>
   </w:abstractNum>
-  <w:abstractNum w:abstractNumId="24" w15:restartNumberingAfterBreak="0">
+  <w:abstractNum w:abstractNumId="25" w15:restartNumberingAfterBreak="0">
     <w:nsid w:val="40124264"/>
     <w:multiLevelType w:val="multilevel"/>
     <w:tmpl w:val="790C230A"/>
@@ -6647,7 +6128,7 @@
       </w:rPr>
     </w:lvl>
   </w:abstractNum>
-  <w:abstractNum w:abstractNumId="25" w15:restartNumberingAfterBreak="0">
+  <w:abstractNum w:abstractNumId="26" w15:restartNumberingAfterBreak="0">
     <w:nsid w:val="406819B4"/>
     <w:multiLevelType w:val="hybridMultilevel"/>
     <w:tmpl w:val="0D06D98C"/>
@@ -6760,7 +6241,7 @@
       </w:rPr>
     </w:lvl>
   </w:abstractNum>
-  <w:abstractNum w:abstractNumId="26" w15:restartNumberingAfterBreak="0">
+  <w:abstractNum w:abstractNumId="27" w15:restartNumberingAfterBreak="0">
     <w:nsid w:val="407B69E1"/>
     <w:multiLevelType w:val="multilevel"/>
     <w:tmpl w:val="6E82E414"/>
@@ -6780,7 +6261,7 @@
         <w:sz w:val="20"/>
       </w:rPr>
     </w:lvl>
-    <w:lvl w:ilvl="1" w:tentative="1">
+    <w:lvl w:ilvl="1">
       <w:start w:val="1"/>
       <w:numFmt w:val="bullet"/>
       <w:lvlText w:val="o"/>
@@ -6909,7 +6390,7 @@
       </w:rPr>
     </w:lvl>
   </w:abstractNum>
-  <w:abstractNum w:abstractNumId="27" w15:restartNumberingAfterBreak="0">
+  <w:abstractNum w:abstractNumId="28" w15:restartNumberingAfterBreak="0">
     <w:nsid w:val="44C571E8"/>
     <w:multiLevelType w:val="multilevel"/>
     <w:tmpl w:val="65F614BE"/>
@@ -7058,7 +6539,7 @@
       </w:rPr>
     </w:lvl>
   </w:abstractNum>
-  <w:abstractNum w:abstractNumId="28" w15:restartNumberingAfterBreak="0">
+  <w:abstractNum w:abstractNumId="29" w15:restartNumberingAfterBreak="0">
     <w:nsid w:val="49F03FFA"/>
     <w:multiLevelType w:val="hybridMultilevel"/>
     <w:tmpl w:val="790C230A"/>
@@ -7171,7 +6652,7 @@
       </w:rPr>
     </w:lvl>
   </w:abstractNum>
-  <w:abstractNum w:abstractNumId="29" w15:restartNumberingAfterBreak="0">
+  <w:abstractNum w:abstractNumId="30" w15:restartNumberingAfterBreak="0">
     <w:nsid w:val="4C651593"/>
     <w:multiLevelType w:val="multilevel"/>
     <w:tmpl w:val="B066E102"/>
@@ -7320,7 +6801,156 @@
       </w:rPr>
     </w:lvl>
   </w:abstractNum>
-  <w:abstractNum w:abstractNumId="30" w15:restartNumberingAfterBreak="0">
+  <w:abstractNum w:abstractNumId="31" w15:restartNumberingAfterBreak="0">
+    <w:nsid w:val="4E1D6D90"/>
+    <w:multiLevelType w:val="multilevel"/>
+    <w:tmpl w:val="F8A0A6D6"/>
+    <w:lvl w:ilvl="0">
+      <w:start w:val="1"/>
+      <w:numFmt w:val="bullet"/>
+      <w:lvlText w:val=""/>
+      <w:lvlJc w:val="left"/>
+      <w:pPr>
+        <w:tabs>
+          <w:tab w:val="num" w:pos="720"/>
+        </w:tabs>
+        <w:ind w:left="720" w:hanging="360"/>
+      </w:pPr>
+      <w:rPr>
+        <w:rFonts w:ascii="Symbol" w:hAnsi="Symbol" w:hint="default"/>
+        <w:sz w:val="20"/>
+      </w:rPr>
+    </w:lvl>
+    <w:lvl w:ilvl="1" w:tentative="1">
+      <w:start w:val="1"/>
+      <w:numFmt w:val="bullet"/>
+      <w:lvlText w:val="o"/>
+      <w:lvlJc w:val="left"/>
+      <w:pPr>
+        <w:tabs>
+          <w:tab w:val="num" w:pos="1440"/>
+        </w:tabs>
+        <w:ind w:left="1440" w:hanging="360"/>
+      </w:pPr>
+      <w:rPr>
+        <w:rFonts w:ascii="Courier New" w:hAnsi="Courier New" w:hint="default"/>
+        <w:sz w:val="20"/>
+      </w:rPr>
+    </w:lvl>
+    <w:lvl w:ilvl="2" w:tentative="1">
+      <w:start w:val="1"/>
+      <w:numFmt w:val="bullet"/>
+      <w:lvlText w:val=""/>
+      <w:lvlJc w:val="left"/>
+      <w:pPr>
+        <w:tabs>
+          <w:tab w:val="num" w:pos="2160"/>
+        </w:tabs>
+        <w:ind w:left="2160" w:hanging="360"/>
+      </w:pPr>
+      <w:rPr>
+        <w:rFonts w:ascii="Wingdings" w:hAnsi="Wingdings" w:hint="default"/>
+        <w:sz w:val="20"/>
+      </w:rPr>
+    </w:lvl>
+    <w:lvl w:ilvl="3" w:tentative="1">
+      <w:start w:val="1"/>
+      <w:numFmt w:val="bullet"/>
+      <w:lvlText w:val=""/>
+      <w:lvlJc w:val="left"/>
+      <w:pPr>
+        <w:tabs>
+          <w:tab w:val="num" w:pos="2880"/>
+        </w:tabs>
+        <w:ind w:left="2880" w:hanging="360"/>
+      </w:pPr>
+      <w:rPr>
+        <w:rFonts w:ascii="Wingdings" w:hAnsi="Wingdings" w:hint="default"/>
+        <w:sz w:val="20"/>
+      </w:rPr>
+    </w:lvl>
+    <w:lvl w:ilvl="4" w:tentative="1">
+      <w:start w:val="1"/>
+      <w:numFmt w:val="bullet"/>
+      <w:lvlText w:val=""/>
+      <w:lvlJc w:val="left"/>
+      <w:pPr>
+        <w:tabs>
+          <w:tab w:val="num" w:pos="3600"/>
+        </w:tabs>
+        <w:ind w:left="3600" w:hanging="360"/>
+      </w:pPr>
+      <w:rPr>
+        <w:rFonts w:ascii="Wingdings" w:hAnsi="Wingdings" w:hint="default"/>
+        <w:sz w:val="20"/>
+      </w:rPr>
+    </w:lvl>
+    <w:lvl w:ilvl="5" w:tentative="1">
+      <w:start w:val="1"/>
+      <w:numFmt w:val="bullet"/>
+      <w:lvlText w:val=""/>
+      <w:lvlJc w:val="left"/>
+      <w:pPr>
+        <w:tabs>
+          <w:tab w:val="num" w:pos="4320"/>
+        </w:tabs>
+        <w:ind w:left="4320" w:hanging="360"/>
+      </w:pPr>
+      <w:rPr>
+        <w:rFonts w:ascii="Wingdings" w:hAnsi="Wingdings" w:hint="default"/>
+        <w:sz w:val="20"/>
+      </w:rPr>
+    </w:lvl>
+    <w:lvl w:ilvl="6" w:tentative="1">
+      <w:start w:val="1"/>
+      <w:numFmt w:val="bullet"/>
+      <w:lvlText w:val=""/>
+      <w:lvlJc w:val="left"/>
+      <w:pPr>
+        <w:tabs>
+          <w:tab w:val="num" w:pos="5040"/>
+        </w:tabs>
+        <w:ind w:left="5040" w:hanging="360"/>
+      </w:pPr>
+      <w:rPr>
+        <w:rFonts w:ascii="Wingdings" w:hAnsi="Wingdings" w:hint="default"/>
+        <w:sz w:val="20"/>
+      </w:rPr>
+    </w:lvl>
+    <w:lvl w:ilvl="7" w:tentative="1">
+      <w:start w:val="1"/>
+      <w:numFmt w:val="bullet"/>
+      <w:lvlText w:val=""/>
+      <w:lvlJc w:val="left"/>
+      <w:pPr>
+        <w:tabs>
+          <w:tab w:val="num" w:pos="5760"/>
+        </w:tabs>
+        <w:ind w:left="5760" w:hanging="360"/>
+      </w:pPr>
+      <w:rPr>
+        <w:rFonts w:ascii="Wingdings" w:hAnsi="Wingdings" w:hint="default"/>
+        <w:sz w:val="20"/>
+      </w:rPr>
+    </w:lvl>
+    <w:lvl w:ilvl="8" w:tentative="1">
+      <w:start w:val="1"/>
+      <w:numFmt w:val="bullet"/>
+      <w:lvlText w:val=""/>
+      <w:lvlJc w:val="left"/>
+      <w:pPr>
+        <w:tabs>
+          <w:tab w:val="num" w:pos="6480"/>
+        </w:tabs>
+        <w:ind w:left="6480" w:hanging="360"/>
+      </w:pPr>
+      <w:rPr>
+        <w:rFonts w:ascii="Wingdings" w:hAnsi="Wingdings" w:hint="default"/>
+        <w:sz w:val="20"/>
+      </w:rPr>
+    </w:lvl>
+  </w:abstractNum>
+  <w:abstractNum w:abstractNumId="32" w15:restartNumberingAfterBreak="0">
     <w:nsid w:val="4ED44FBF"/>
     <w:multiLevelType w:val="hybridMultilevel"/>
     <w:tmpl w:val="54A83684"/>
@@ -7432,7 +7062,7 @@
       </w:rPr>
     </w:lvl>
   </w:abstractNum>
-  <w:abstractNum w:abstractNumId="31" w15:restartNumberingAfterBreak="0">
+  <w:abstractNum w:abstractNumId="33" w15:restartNumberingAfterBreak="0">
     <w:nsid w:val="508E197D"/>
     <w:multiLevelType w:val="hybridMultilevel"/>
     <w:tmpl w:val="098CBA92"/>
@@ -7544,7 +7174,7 @@
       </w:rPr>
     </w:lvl>
   </w:abstractNum>
-  <w:abstractNum w:abstractNumId="32" w15:restartNumberingAfterBreak="0">
+  <w:abstractNum w:abstractNumId="34" w15:restartNumberingAfterBreak="0">
     <w:nsid w:val="50B31EF8"/>
     <w:multiLevelType w:val="multilevel"/>
     <w:tmpl w:val="51FEF712"/>
@@ -7658,7 +7288,7 @@
       </w:rPr>
     </w:lvl>
   </w:abstractNum>
-  <w:abstractNum w:abstractNumId="33" w15:restartNumberingAfterBreak="0">
+  <w:abstractNum w:abstractNumId="35" w15:restartNumberingAfterBreak="0">
     <w:nsid w:val="52AC534A"/>
     <w:multiLevelType w:val="hybridMultilevel"/>
     <w:tmpl w:val="18527E56"/>
@@ -7770,7 +7400,7 @@
       </w:rPr>
     </w:lvl>
   </w:abstractNum>
-  <w:abstractNum w:abstractNumId="34" w15:restartNumberingAfterBreak="0">
+  <w:abstractNum w:abstractNumId="36" w15:restartNumberingAfterBreak="0">
     <w:nsid w:val="54367017"/>
     <w:multiLevelType w:val="multilevel"/>
     <w:tmpl w:val="DB7E0B20"/>
@@ -7919,7 +7549,156 @@
       </w:rPr>
     </w:lvl>
   </w:abstractNum>
-  <w:abstractNum w:abstractNumId="35" w15:restartNumberingAfterBreak="0">
+  <w:abstractNum w:abstractNumId="37" w15:restartNumberingAfterBreak="0">
+    <w:nsid w:val="56497A46"/>
+    <w:multiLevelType w:val="multilevel"/>
+    <w:tmpl w:val="F8A0A6D6"/>
+    <w:lvl w:ilvl="0">
+      <w:start w:val="1"/>
+      <w:numFmt w:val="bullet"/>
+      <w:lvlText w:val=""/>
+      <w:lvlJc w:val="left"/>
+      <w:pPr>
+        <w:tabs>
+          <w:tab w:val="num" w:pos="720"/>
+        </w:tabs>
+        <w:ind w:left="720" w:hanging="360"/>
+      </w:pPr>
+      <w:rPr>
+        <w:rFonts w:ascii="Symbol" w:hAnsi="Symbol" w:hint="default"/>
+        <w:sz w:val="20"/>
+      </w:rPr>
+    </w:lvl>
+    <w:lvl w:ilvl="1" w:tentative="1">
+      <w:start w:val="1"/>
+      <w:numFmt w:val="bullet"/>
+      <w:lvlText w:val="o"/>
+      <w:lvlJc w:val="left"/>
+      <w:pPr>
+        <w:tabs>
+          <w:tab w:val="num" w:pos="1440"/>
+        </w:tabs>
+        <w:ind w:left="1440" w:hanging="360"/>
+      </w:pPr>
+      <w:rPr>
+        <w:rFonts w:ascii="Courier New" w:hAnsi="Courier New" w:hint="default"/>
+        <w:sz w:val="20"/>
+      </w:rPr>
+    </w:lvl>
+    <w:lvl w:ilvl="2" w:tentative="1">
+      <w:start w:val="1"/>
+      <w:numFmt w:val="bullet"/>
+      <w:lvlText w:val=""/>
+      <w:lvlJc w:val="left"/>
+      <w:pPr>
+        <w:tabs>
+          <w:tab w:val="num" w:pos="2160"/>
+        </w:tabs>
+        <w:ind w:left="2160" w:hanging="360"/>
+      </w:pPr>
+      <w:rPr>
+        <w:rFonts w:ascii="Wingdings" w:hAnsi="Wingdings" w:hint="default"/>
+        <w:sz w:val="20"/>
+      </w:rPr>
+    </w:lvl>
+    <w:lvl w:ilvl="3" w:tentative="1">
+      <w:start w:val="1"/>
+      <w:numFmt w:val="bullet"/>
+      <w:lvlText w:val=""/>
+      <w:lvlJc w:val="left"/>
+      <w:pPr>
+        <w:tabs>
+          <w:tab w:val="num" w:pos="2880"/>
+        </w:tabs>
+        <w:ind w:left="2880" w:hanging="360"/>
+      </w:pPr>
+      <w:rPr>
+        <w:rFonts w:ascii="Wingdings" w:hAnsi="Wingdings" w:hint="default"/>
+        <w:sz w:val="20"/>
+      </w:rPr>
+    </w:lvl>
+    <w:lvl w:ilvl="4" w:tentative="1">
+      <w:start w:val="1"/>
+      <w:numFmt w:val="bullet"/>
+      <w:lvlText w:val=""/>
+      <w:lvlJc w:val="left"/>
+      <w:pPr>
+        <w:tabs>
+          <w:tab w:val="num" w:pos="3600"/>
+        </w:tabs>
+        <w:ind w:left="3600" w:hanging="360"/>
+      </w:pPr>
+      <w:rPr>
+        <w:rFonts w:ascii="Wingdings" w:hAnsi="Wingdings" w:hint="default"/>
+        <w:sz w:val="20"/>
+      </w:rPr>
+    </w:lvl>
+    <w:lvl w:ilvl="5" w:tentative="1">
+      <w:start w:val="1"/>
+      <w:numFmt w:val="bullet"/>
+      <w:lvlText w:val=""/>
+      <w:lvlJc w:val="left"/>
+      <w:pPr>
+        <w:tabs>
+          <w:tab w:val="num" w:pos="4320"/>
+        </w:tabs>
+        <w:ind w:left="4320" w:hanging="360"/>
+      </w:pPr>
+      <w:rPr>
+        <w:rFonts w:ascii="Wingdings" w:hAnsi="Wingdings" w:hint="default"/>
+        <w:sz w:val="20"/>
+      </w:rPr>
+    </w:lvl>
+    <w:lvl w:ilvl="6" w:tentative="1">
+      <w:start w:val="1"/>
+      <w:numFmt w:val="bullet"/>
+      <w:lvlText w:val=""/>
+      <w:lvlJc w:val="left"/>
+      <w:pPr>
+        <w:tabs>
+          <w:tab w:val="num" w:pos="5040"/>
+        </w:tabs>
+        <w:ind w:left="5040" w:hanging="360"/>
+      </w:pPr>
+      <w:rPr>
+        <w:rFonts w:ascii="Wingdings" w:hAnsi="Wingdings" w:hint="default"/>
+        <w:sz w:val="20"/>
+      </w:rPr>
+    </w:lvl>
+    <w:lvl w:ilvl="7" w:tentative="1">
+      <w:start w:val="1"/>
+      <w:numFmt w:val="bullet"/>
+      <w:lvlText w:val=""/>
+      <w:lvlJc w:val="left"/>
+      <w:pPr>
+        <w:tabs>
+          <w:tab w:val="num" w:pos="5760"/>
+        </w:tabs>
+        <w:ind w:left="5760" w:hanging="360"/>
+      </w:pPr>
+      <w:rPr>
+        <w:rFonts w:ascii="Wingdings" w:hAnsi="Wingdings" w:hint="default"/>
+        <w:sz w:val="20"/>
+      </w:rPr>
+    </w:lvl>
+    <w:lvl w:ilvl="8" w:tentative="1">
+      <w:start w:val="1"/>
+      <w:numFmt w:val="bullet"/>
+      <w:lvlText w:val=""/>
+      <w:lvlJc w:val="left"/>
+      <w:pPr>
+        <w:tabs>
+          <w:tab w:val="num" w:pos="6480"/>
+        </w:tabs>
+        <w:ind w:left="6480" w:hanging="360"/>
+      </w:pPr>
+      <w:rPr>
+        <w:rFonts w:ascii="Wingdings" w:hAnsi="Wingdings" w:hint="default"/>
+        <w:sz w:val="20"/>
+      </w:rPr>
+    </w:lvl>
+  </w:abstractNum>
+  <w:abstractNum w:abstractNumId="38" w15:restartNumberingAfterBreak="0">
     <w:nsid w:val="56890DC5"/>
     <w:multiLevelType w:val="hybridMultilevel"/>
     <w:tmpl w:val="2EAE500C"/>
@@ -8031,7 +7810,7 @@
       </w:rPr>
     </w:lvl>
   </w:abstractNum>
-  <w:abstractNum w:abstractNumId="36" w15:restartNumberingAfterBreak="0">
+  <w:abstractNum w:abstractNumId="39" w15:restartNumberingAfterBreak="0">
     <w:nsid w:val="58A32396"/>
     <w:multiLevelType w:val="multilevel"/>
     <w:tmpl w:val="A9C0A526"/>
@@ -8144,7 +7923,7 @@
       </w:rPr>
     </w:lvl>
   </w:abstractNum>
-  <w:abstractNum w:abstractNumId="37" w15:restartNumberingAfterBreak="0">
+  <w:abstractNum w:abstractNumId="40" w15:restartNumberingAfterBreak="0">
     <w:nsid w:val="58AD2466"/>
     <w:multiLevelType w:val="multilevel"/>
     <w:tmpl w:val="36A23DBC"/>
@@ -8293,7 +8072,7 @@
       </w:rPr>
     </w:lvl>
   </w:abstractNum>
-  <w:abstractNum w:abstractNumId="38" w15:restartNumberingAfterBreak="0">
+  <w:abstractNum w:abstractNumId="41" w15:restartNumberingAfterBreak="0">
     <w:nsid w:val="5A025508"/>
     <w:multiLevelType w:val="multilevel"/>
     <w:tmpl w:val="B63A6EE6"/>
@@ -8442,10 +8221,10 @@
       </w:rPr>
     </w:lvl>
   </w:abstractNum>
-  <w:abstractNum w:abstractNumId="39" w15:restartNumberingAfterBreak="0">
+  <w:abstractNum w:abstractNumId="42" w15:restartNumberingAfterBreak="0">
     <w:nsid w:val="5A3E4EAC"/>
     <w:multiLevelType w:val="hybridMultilevel"/>
-    <w:tmpl w:val="E40E7F20"/>
+    <w:tmpl w:val="AD728E3A"/>
     <w:lvl w:ilvl="0" w:tplc="08090001">
       <w:start w:val="1"/>
       <w:numFmt w:val="bullet"/>
@@ -8555,7 +8334,156 @@
       </w:rPr>
     </w:lvl>
   </w:abstractNum>
-  <w:abstractNum w:abstractNumId="40" w15:restartNumberingAfterBreak="0">
+  <w:abstractNum w:abstractNumId="43" w15:restartNumberingAfterBreak="0">
+    <w:nsid w:val="5B756F3B"/>
+    <w:multiLevelType w:val="multilevel"/>
+    <w:tmpl w:val="17602938"/>
+    <w:lvl w:ilvl="0">
+      <w:start w:val="1"/>
+      <w:numFmt w:val="bullet"/>
+      <w:lvlText w:val=""/>
+      <w:lvlJc w:val="left"/>
+      <w:pPr>
+        <w:tabs>
+          <w:tab w:val="num" w:pos="720"/>
+        </w:tabs>
+        <w:ind w:left="720" w:hanging="360"/>
+      </w:pPr>
+      <w:rPr>
+        <w:rFonts w:ascii="Symbol" w:hAnsi="Symbol" w:hint="default"/>
+        <w:sz w:val="20"/>
+      </w:rPr>
+    </w:lvl>
+    <w:lvl w:ilvl="1" w:tentative="1">
+      <w:start w:val="1"/>
+      <w:numFmt w:val="bullet"/>
+      <w:lvlText w:val="o"/>
+      <w:lvlJc w:val="left"/>
+      <w:pPr>
+        <w:tabs>
+          <w:tab w:val="num" w:pos="1440"/>
+        </w:tabs>
+        <w:ind w:left="1440" w:hanging="360"/>
+      </w:pPr>
+      <w:rPr>
+        <w:rFonts w:ascii="Courier New" w:hAnsi="Courier New" w:hint="default"/>
+        <w:sz w:val="20"/>
+      </w:rPr>
+    </w:lvl>
+    <w:lvl w:ilvl="2" w:tentative="1">
+      <w:start w:val="1"/>
+      <w:numFmt w:val="bullet"/>
+      <w:lvlText w:val=""/>
+      <w:lvlJc w:val="left"/>
+      <w:pPr>
+        <w:tabs>
+          <w:tab w:val="num" w:pos="2160"/>
+        </w:tabs>
+        <w:ind w:left="2160" w:hanging="360"/>
+      </w:pPr>
+      <w:rPr>
+        <w:rFonts w:ascii="Wingdings" w:hAnsi="Wingdings" w:hint="default"/>
+        <w:sz w:val="20"/>
+      </w:rPr>
+    </w:lvl>
+    <w:lvl w:ilvl="3" w:tentative="1">
+      <w:start w:val="1"/>
+      <w:numFmt w:val="bullet"/>
+      <w:lvlText w:val=""/>
+      <w:lvlJc w:val="left"/>
+      <w:pPr>
+        <w:tabs>
+          <w:tab w:val="num" w:pos="2880"/>
+        </w:tabs>
+        <w:ind w:left="2880" w:hanging="360"/>
+      </w:pPr>
+      <w:rPr>
+        <w:rFonts w:ascii="Wingdings" w:hAnsi="Wingdings" w:hint="default"/>
+        <w:sz w:val="20"/>
+      </w:rPr>
+    </w:lvl>
+    <w:lvl w:ilvl="4" w:tentative="1">
+      <w:start w:val="1"/>
+      <w:numFmt w:val="bullet"/>
+      <w:lvlText w:val=""/>
+      <w:lvlJc w:val="left"/>
+      <w:pPr>
+        <w:tabs>
+          <w:tab w:val="num" w:pos="3600"/>
+        </w:tabs>
+        <w:ind w:left="3600" w:hanging="360"/>
+      </w:pPr>
+      <w:rPr>
+        <w:rFonts w:ascii="Wingdings" w:hAnsi="Wingdings" w:hint="default"/>
+        <w:sz w:val="20"/>
+      </w:rPr>
+    </w:lvl>
+    <w:lvl w:ilvl="5" w:tentative="1">
+      <w:start w:val="1"/>
+      <w:numFmt w:val="bullet"/>
+      <w:lvlText w:val=""/>
+      <w:lvlJc w:val="left"/>
+      <w:pPr>
+        <w:tabs>
+          <w:tab w:val="num" w:pos="4320"/>
+        </w:tabs>
+        <w:ind w:left="4320" w:hanging="360"/>
+      </w:pPr>
+      <w:rPr>
+        <w:rFonts w:ascii="Wingdings" w:hAnsi="Wingdings" w:hint="default"/>
+        <w:sz w:val="20"/>
+      </w:rPr>
+    </w:lvl>
+    <w:lvl w:ilvl="6" w:tentative="1">
+      <w:start w:val="1"/>
+      <w:numFmt w:val="bullet"/>
+      <w:lvlText w:val=""/>
+      <w:lvlJc w:val="left"/>
+      <w:pPr>
+        <w:tabs>
+          <w:tab w:val="num" w:pos="5040"/>
+        </w:tabs>
+        <w:ind w:left="5040" w:hanging="360"/>
+      </w:pPr>
+      <w:rPr>
+        <w:rFonts w:ascii="Wingdings" w:hAnsi="Wingdings" w:hint="default"/>
+        <w:sz w:val="20"/>
+      </w:rPr>
+    </w:lvl>
+    <w:lvl w:ilvl="7" w:tentative="1">
+      <w:start w:val="1"/>
+      <w:numFmt w:val="bullet"/>
+      <w:lvlText w:val=""/>
+      <w:lvlJc w:val="left"/>
+      <w:pPr>
+        <w:tabs>
+          <w:tab w:val="num" w:pos="5760"/>
+        </w:tabs>
+        <w:ind w:left="5760" w:hanging="360"/>
+      </w:pPr>
+      <w:rPr>
+        <w:rFonts w:ascii="Wingdings" w:hAnsi="Wingdings" w:hint="default"/>
+        <w:sz w:val="20"/>
+      </w:rPr>
+    </w:lvl>
+    <w:lvl w:ilvl="8" w:tentative="1">
+      <w:start w:val="1"/>
+      <w:numFmt w:val="bullet"/>
+      <w:lvlText w:val=""/>
+      <w:lvlJc w:val="left"/>
+      <w:pPr>
+        <w:tabs>
+          <w:tab w:val="num" w:pos="6480"/>
+        </w:tabs>
+        <w:ind w:left="6480" w:hanging="360"/>
+      </w:pPr>
+      <w:rPr>
+        <w:rFonts w:ascii="Wingdings" w:hAnsi="Wingdings" w:hint="default"/>
+        <w:sz w:val="20"/>
+      </w:rPr>
+    </w:lvl>
+  </w:abstractNum>
+  <w:abstractNum w:abstractNumId="44" w15:restartNumberingAfterBreak="0">
     <w:nsid w:val="5DCE0207"/>
     <w:multiLevelType w:val="hybridMultilevel"/>
     <w:tmpl w:val="93C473D8"/>
@@ -8668,7 +8596,7 @@
       </w:rPr>
     </w:lvl>
   </w:abstractNum>
-  <w:abstractNum w:abstractNumId="41" w15:restartNumberingAfterBreak="0">
+  <w:abstractNum w:abstractNumId="45" w15:restartNumberingAfterBreak="0">
     <w:nsid w:val="5E181A44"/>
     <w:multiLevelType w:val="multilevel"/>
     <w:tmpl w:val="9EF80224"/>
@@ -8817,7 +8745,7 @@
       </w:rPr>
     </w:lvl>
   </w:abstractNum>
-  <w:abstractNum w:abstractNumId="42" w15:restartNumberingAfterBreak="0">
+  <w:abstractNum w:abstractNumId="46" w15:restartNumberingAfterBreak="0">
     <w:nsid w:val="5E792539"/>
     <w:multiLevelType w:val="multilevel"/>
     <w:tmpl w:val="45B837AC"/>
@@ -8966,7 +8894,7 @@
       </w:rPr>
     </w:lvl>
   </w:abstractNum>
-  <w:abstractNum w:abstractNumId="43" w15:restartNumberingAfterBreak="0">
+  <w:abstractNum w:abstractNumId="47" w15:restartNumberingAfterBreak="0">
     <w:nsid w:val="5F766E60"/>
     <w:multiLevelType w:val="hybridMultilevel"/>
     <w:tmpl w:val="4192EC3A"/>
@@ -9079,7 +9007,7 @@
       </w:rPr>
     </w:lvl>
   </w:abstractNum>
-  <w:abstractNum w:abstractNumId="44" w15:restartNumberingAfterBreak="0">
+  <w:abstractNum w:abstractNumId="48" w15:restartNumberingAfterBreak="0">
     <w:nsid w:val="5FC010AF"/>
     <w:multiLevelType w:val="multilevel"/>
     <w:tmpl w:val="85825E16"/>
@@ -9228,7 +9156,7 @@
       </w:rPr>
     </w:lvl>
   </w:abstractNum>
-  <w:abstractNum w:abstractNumId="45" w15:restartNumberingAfterBreak="0">
+  <w:abstractNum w:abstractNumId="49" w15:restartNumberingAfterBreak="0">
     <w:nsid w:val="6011446B"/>
     <w:multiLevelType w:val="multilevel"/>
     <w:tmpl w:val="06FA0F8E"/>
@@ -9377,7 +9305,7 @@
       </w:rPr>
     </w:lvl>
   </w:abstractNum>
-  <w:abstractNum w:abstractNumId="46" w15:restartNumberingAfterBreak="0">
+  <w:abstractNum w:abstractNumId="50" w15:restartNumberingAfterBreak="0">
     <w:nsid w:val="63B25D25"/>
     <w:multiLevelType w:val="multilevel"/>
     <w:tmpl w:val="A9C0A526"/>
@@ -9490,7 +9418,7 @@
       </w:rPr>
     </w:lvl>
   </w:abstractNum>
-  <w:abstractNum w:abstractNumId="47" w15:restartNumberingAfterBreak="0">
+  <w:abstractNum w:abstractNumId="51" w15:restartNumberingAfterBreak="0">
     <w:nsid w:val="665174DD"/>
     <w:multiLevelType w:val="hybridMultilevel"/>
     <w:tmpl w:val="1B061202"/>
@@ -9603,7 +9531,7 @@
       </w:rPr>
     </w:lvl>
   </w:abstractNum>
-  <w:abstractNum w:abstractNumId="48" w15:restartNumberingAfterBreak="0">
+  <w:abstractNum w:abstractNumId="52" w15:restartNumberingAfterBreak="0">
     <w:nsid w:val="676A2CE4"/>
     <w:multiLevelType w:val="hybridMultilevel"/>
     <w:tmpl w:val="CE14568A"/>
@@ -9716,7 +9644,7 @@
       </w:rPr>
     </w:lvl>
   </w:abstractNum>
-  <w:abstractNum w:abstractNumId="49" w15:restartNumberingAfterBreak="0">
+  <w:abstractNum w:abstractNumId="53" w15:restartNumberingAfterBreak="0">
     <w:nsid w:val="68717BA1"/>
     <w:multiLevelType w:val="hybridMultilevel"/>
     <w:tmpl w:val="E4BA76F8"/>
@@ -9828,7 +9756,7 @@
       </w:rPr>
     </w:lvl>
   </w:abstractNum>
-  <w:abstractNum w:abstractNumId="50" w15:restartNumberingAfterBreak="0">
+  <w:abstractNum w:abstractNumId="54" w15:restartNumberingAfterBreak="0">
     <w:nsid w:val="69313D8E"/>
     <w:multiLevelType w:val="multilevel"/>
     <w:tmpl w:val="527EFCA2"/>
@@ -9977,7 +9905,7 @@
       </w:rPr>
     </w:lvl>
   </w:abstractNum>
-  <w:abstractNum w:abstractNumId="51" w15:restartNumberingAfterBreak="0">
+  <w:abstractNum w:abstractNumId="55" w15:restartNumberingAfterBreak="0">
     <w:nsid w:val="69D4307C"/>
     <w:multiLevelType w:val="multilevel"/>
     <w:tmpl w:val="A754C2C8"/>
@@ -10126,7 +10054,7 @@
       </w:rPr>
     </w:lvl>
   </w:abstractNum>
-  <w:abstractNum w:abstractNumId="52" w15:restartNumberingAfterBreak="0">
+  <w:abstractNum w:abstractNumId="56" w15:restartNumberingAfterBreak="0">
     <w:nsid w:val="71407FB7"/>
     <w:multiLevelType w:val="multilevel"/>
     <w:tmpl w:val="E89E8244"/>
@@ -10275,7 +10203,7 @@
       </w:rPr>
     </w:lvl>
   </w:abstractNum>
-  <w:abstractNum w:abstractNumId="53" w15:restartNumberingAfterBreak="0">
+  <w:abstractNum w:abstractNumId="57" w15:restartNumberingAfterBreak="0">
     <w:nsid w:val="71644CFD"/>
     <w:multiLevelType w:val="hybridMultilevel"/>
     <w:tmpl w:val="D5EAF68E"/>
@@ -10388,7 +10316,156 @@
       </w:rPr>
     </w:lvl>
   </w:abstractNum>
-  <w:abstractNum w:abstractNumId="54" w15:restartNumberingAfterBreak="0">
+  <w:abstractNum w:abstractNumId="58" w15:restartNumberingAfterBreak="0">
+    <w:nsid w:val="72C71619"/>
+    <w:multiLevelType w:val="multilevel"/>
+    <w:tmpl w:val="E40639D4"/>
+    <w:lvl w:ilvl="0">
+      <w:start w:val="1"/>
+      <w:numFmt w:val="bullet"/>
+      <w:lvlText w:val=""/>
+      <w:lvlJc w:val="left"/>
+      <w:pPr>
+        <w:tabs>
+          <w:tab w:val="num" w:pos="720"/>
+        </w:tabs>
+        <w:ind w:left="720" w:hanging="360"/>
+      </w:pPr>
+      <w:rPr>
+        <w:rFonts w:ascii="Symbol" w:hAnsi="Symbol" w:hint="default"/>
+        <w:sz w:val="20"/>
+      </w:rPr>
+    </w:lvl>
+    <w:lvl w:ilvl="1" w:tentative="1">
+      <w:start w:val="1"/>
+      <w:numFmt w:val="bullet"/>
+      <w:lvlText w:val="o"/>
+      <w:lvlJc w:val="left"/>
+      <w:pPr>
+        <w:tabs>
+          <w:tab w:val="num" w:pos="1440"/>
+        </w:tabs>
+        <w:ind w:left="1440" w:hanging="360"/>
+      </w:pPr>
+      <w:rPr>
+        <w:rFonts w:ascii="Courier New" w:hAnsi="Courier New" w:hint="default"/>
+        <w:sz w:val="20"/>
+      </w:rPr>
+    </w:lvl>
+    <w:lvl w:ilvl="2" w:tentative="1">
+      <w:start w:val="1"/>
+      <w:numFmt w:val="bullet"/>
+      <w:lvlText w:val=""/>
+      <w:lvlJc w:val="left"/>
+      <w:pPr>
+        <w:tabs>
+          <w:tab w:val="num" w:pos="2160"/>
+        </w:tabs>
+        <w:ind w:left="2160" w:hanging="360"/>
+      </w:pPr>
+      <w:rPr>
+        <w:rFonts w:ascii="Wingdings" w:hAnsi="Wingdings" w:hint="default"/>
+        <w:sz w:val="20"/>
+      </w:rPr>
+    </w:lvl>
+    <w:lvl w:ilvl="3" w:tentative="1">
+      <w:start w:val="1"/>
+      <w:numFmt w:val="bullet"/>
+      <w:lvlText w:val=""/>
+      <w:lvlJc w:val="left"/>
+      <w:pPr>
+        <w:tabs>
+          <w:tab w:val="num" w:pos="2880"/>
+        </w:tabs>
+        <w:ind w:left="2880" w:hanging="360"/>
+      </w:pPr>
+      <w:rPr>
+        <w:rFonts w:ascii="Wingdings" w:hAnsi="Wingdings" w:hint="default"/>
+        <w:sz w:val="20"/>
+      </w:rPr>
+    </w:lvl>
+    <w:lvl w:ilvl="4" w:tentative="1">
+      <w:start w:val="1"/>
+      <w:numFmt w:val="bullet"/>
+      <w:lvlText w:val=""/>
+      <w:lvlJc w:val="left"/>
+      <w:pPr>
+        <w:tabs>
+          <w:tab w:val="num" w:pos="3600"/>
+        </w:tabs>
+        <w:ind w:left="3600" w:hanging="360"/>
+      </w:pPr>
+      <w:rPr>
+        <w:rFonts w:ascii="Wingdings" w:hAnsi="Wingdings" w:hint="default"/>
+        <w:sz w:val="20"/>
+      </w:rPr>
+    </w:lvl>
+    <w:lvl w:ilvl="5" w:tentative="1">
+      <w:start w:val="1"/>
+      <w:numFmt w:val="bullet"/>
+      <w:lvlText w:val=""/>
+      <w:lvlJc w:val="left"/>
+      <w:pPr>
+        <w:tabs>
+          <w:tab w:val="num" w:pos="4320"/>
+        </w:tabs>
+        <w:ind w:left="4320" w:hanging="360"/>
+      </w:pPr>
+      <w:rPr>
+        <w:rFonts w:ascii="Wingdings" w:hAnsi="Wingdings" w:hint="default"/>
+        <w:sz w:val="20"/>
+      </w:rPr>
+    </w:lvl>
+    <w:lvl w:ilvl="6" w:tentative="1">
+      <w:start w:val="1"/>
+      <w:numFmt w:val="bullet"/>
+      <w:lvlText w:val=""/>
+      <w:lvlJc w:val="left"/>
+      <w:pPr>
+        <w:tabs>
+          <w:tab w:val="num" w:pos="5040"/>
+        </w:tabs>
+        <w:ind w:left="5040" w:hanging="360"/>
+      </w:pPr>
+      <w:rPr>
+        <w:rFonts w:ascii="Wingdings" w:hAnsi="Wingdings" w:hint="default"/>
+        <w:sz w:val="20"/>
+      </w:rPr>
+    </w:lvl>
+    <w:lvl w:ilvl="7" w:tentative="1">
+      <w:start w:val="1"/>
+      <w:numFmt w:val="bullet"/>
+      <w:lvlText w:val=""/>
+      <w:lvlJc w:val="left"/>
+      <w:pPr>
+        <w:tabs>
+          <w:tab w:val="num" w:pos="5760"/>
+        </w:tabs>
+        <w:ind w:left="5760" w:hanging="360"/>
+      </w:pPr>
+      <w:rPr>
+        <w:rFonts w:ascii="Wingdings" w:hAnsi="Wingdings" w:hint="default"/>
+        <w:sz w:val="20"/>
+      </w:rPr>
+    </w:lvl>
+    <w:lvl w:ilvl="8" w:tentative="1">
+      <w:start w:val="1"/>
+      <w:numFmt w:val="bullet"/>
+      <w:lvlText w:val=""/>
+      <w:lvlJc w:val="left"/>
+      <w:pPr>
+        <w:tabs>
+          <w:tab w:val="num" w:pos="6480"/>
+        </w:tabs>
+        <w:ind w:left="6480" w:hanging="360"/>
+      </w:pPr>
+      <w:rPr>
+        <w:rFonts w:ascii="Wingdings" w:hAnsi="Wingdings" w:hint="default"/>
+        <w:sz w:val="20"/>
+      </w:rPr>
+    </w:lvl>
+  </w:abstractNum>
+  <w:abstractNum w:abstractNumId="59" w15:restartNumberingAfterBreak="0">
     <w:nsid w:val="736A0054"/>
     <w:multiLevelType w:val="multilevel"/>
     <w:tmpl w:val="E40E7F20"/>
@@ -10502,7 +10579,7 @@
       </w:rPr>
     </w:lvl>
   </w:abstractNum>
-  <w:abstractNum w:abstractNumId="55" w15:restartNumberingAfterBreak="0">
+  <w:abstractNum w:abstractNumId="60" w15:restartNumberingAfterBreak="0">
     <w:nsid w:val="78616D29"/>
     <w:multiLevelType w:val="multilevel"/>
     <w:tmpl w:val="93C473D8"/>
@@ -10616,7 +10693,7 @@
       </w:rPr>
     </w:lvl>
   </w:abstractNum>
-  <w:abstractNum w:abstractNumId="56" w15:restartNumberingAfterBreak="0">
+  <w:abstractNum w:abstractNumId="61" w15:restartNumberingAfterBreak="0">
     <w:nsid w:val="78C90E3E"/>
     <w:multiLevelType w:val="hybridMultilevel"/>
     <w:tmpl w:val="4022EAE2"/>
@@ -10728,7 +10805,156 @@
       </w:rPr>
     </w:lvl>
   </w:abstractNum>
-  <w:abstractNum w:abstractNumId="57" w15:restartNumberingAfterBreak="0">
+  <w:abstractNum w:abstractNumId="62" w15:restartNumberingAfterBreak="0">
+    <w:nsid w:val="7A9B5BC3"/>
+    <w:multiLevelType w:val="multilevel"/>
+    <w:tmpl w:val="F8A0A6D6"/>
+    <w:lvl w:ilvl="0">
+      <w:start w:val="1"/>
+      <w:numFmt w:val="bullet"/>
+      <w:lvlText w:val=""/>
+      <w:lvlJc w:val="left"/>
+      <w:pPr>
+        <w:tabs>
+          <w:tab w:val="num" w:pos="720"/>
+        </w:tabs>
+        <w:ind w:left="720" w:hanging="360"/>
+      </w:pPr>
+      <w:rPr>
+        <w:rFonts w:ascii="Symbol" w:hAnsi="Symbol" w:hint="default"/>
+        <w:sz w:val="20"/>
+      </w:rPr>
+    </w:lvl>
+    <w:lvl w:ilvl="1" w:tentative="1">
+      <w:start w:val="1"/>
+      <w:numFmt w:val="bullet"/>
+      <w:lvlText w:val="o"/>
+      <w:lvlJc w:val="left"/>
+      <w:pPr>
+        <w:tabs>
+          <w:tab w:val="num" w:pos="1440"/>
+        </w:tabs>
+        <w:ind w:left="1440" w:hanging="360"/>
+      </w:pPr>
+      <w:rPr>
+        <w:rFonts w:ascii="Courier New" w:hAnsi="Courier New" w:hint="default"/>
+        <w:sz w:val="20"/>
+      </w:rPr>
+    </w:lvl>
+    <w:lvl w:ilvl="2" w:tentative="1">
+      <w:start w:val="1"/>
+      <w:numFmt w:val="bullet"/>
+      <w:lvlText w:val=""/>
+      <w:lvlJc w:val="left"/>
+      <w:pPr>
+        <w:tabs>
+          <w:tab w:val="num" w:pos="2160"/>
+        </w:tabs>
+        <w:ind w:left="2160" w:hanging="360"/>
+      </w:pPr>
+      <w:rPr>
+        <w:rFonts w:ascii="Wingdings" w:hAnsi="Wingdings" w:hint="default"/>
+        <w:sz w:val="20"/>
+      </w:rPr>
+    </w:lvl>
+    <w:lvl w:ilvl="3" w:tentative="1">
+      <w:start w:val="1"/>
+      <w:numFmt w:val="bullet"/>
+      <w:lvlText w:val=""/>
+      <w:lvlJc w:val="left"/>
+      <w:pPr>
+        <w:tabs>
+          <w:tab w:val="num" w:pos="2880"/>
+        </w:tabs>
+        <w:ind w:left="2880" w:hanging="360"/>
+      </w:pPr>
+      <w:rPr>
+        <w:rFonts w:ascii="Wingdings" w:hAnsi="Wingdings" w:hint="default"/>
+        <w:sz w:val="20"/>
+      </w:rPr>
+    </w:lvl>
+    <w:lvl w:ilvl="4" w:tentative="1">
+      <w:start w:val="1"/>
+      <w:numFmt w:val="bullet"/>
+      <w:lvlText w:val=""/>
+      <w:lvlJc w:val="left"/>
+      <w:pPr>
+        <w:tabs>
+          <w:tab w:val="num" w:pos="3600"/>
+        </w:tabs>
+        <w:ind w:left="3600" w:hanging="360"/>
+      </w:pPr>
+      <w:rPr>
+        <w:rFonts w:ascii="Wingdings" w:hAnsi="Wingdings" w:hint="default"/>
+        <w:sz w:val="20"/>
+      </w:rPr>
+    </w:lvl>
+    <w:lvl w:ilvl="5" w:tentative="1">
+      <w:start w:val="1"/>
+      <w:numFmt w:val="bullet"/>
+      <w:lvlText w:val=""/>
+      <w:lvlJc w:val="left"/>
+      <w:pPr>
+        <w:tabs>
+          <w:tab w:val="num" w:pos="4320"/>
+        </w:tabs>
+        <w:ind w:left="4320" w:hanging="360"/>
+      </w:pPr>
+      <w:rPr>
+        <w:rFonts w:ascii="Wingdings" w:hAnsi="Wingdings" w:hint="default"/>
+        <w:sz w:val="20"/>
+      </w:rPr>
+    </w:lvl>
+    <w:lvl w:ilvl="6" w:tentative="1">
+      <w:start w:val="1"/>
+      <w:numFmt w:val="bullet"/>
+      <w:lvlText w:val=""/>
+      <w:lvlJc w:val="left"/>
+      <w:pPr>
+        <w:tabs>
+          <w:tab w:val="num" w:pos="5040"/>
+        </w:tabs>
+        <w:ind w:left="5040" w:hanging="360"/>
+      </w:pPr>
+      <w:rPr>
+        <w:rFonts w:ascii="Wingdings" w:hAnsi="Wingdings" w:hint="default"/>
+        <w:sz w:val="20"/>
+      </w:rPr>
+    </w:lvl>
+    <w:lvl w:ilvl="7" w:tentative="1">
+      <w:start w:val="1"/>
+      <w:numFmt w:val="bullet"/>
+      <w:lvlText w:val=""/>
+      <w:lvlJc w:val="left"/>
+      <w:pPr>
+        <w:tabs>
+          <w:tab w:val="num" w:pos="5760"/>
+        </w:tabs>
+        <w:ind w:left="5760" w:hanging="360"/>
+      </w:pPr>
+      <w:rPr>
+        <w:rFonts w:ascii="Wingdings" w:hAnsi="Wingdings" w:hint="default"/>
+        <w:sz w:val="20"/>
+      </w:rPr>
+    </w:lvl>
+    <w:lvl w:ilvl="8" w:tentative="1">
+      <w:start w:val="1"/>
+      <w:numFmt w:val="bullet"/>
+      <w:lvlText w:val=""/>
+      <w:lvlJc w:val="left"/>
+      <w:pPr>
+        <w:tabs>
+          <w:tab w:val="num" w:pos="6480"/>
+        </w:tabs>
+        <w:ind w:left="6480" w:hanging="360"/>
+      </w:pPr>
+      <w:rPr>
+        <w:rFonts w:ascii="Wingdings" w:hAnsi="Wingdings" w:hint="default"/>
+        <w:sz w:val="20"/>
+      </w:rPr>
+    </w:lvl>
+  </w:abstractNum>
+  <w:abstractNum w:abstractNumId="63" w15:restartNumberingAfterBreak="0">
     <w:nsid w:val="7CAA6A68"/>
     <w:multiLevelType w:val="multilevel"/>
     <w:tmpl w:val="E674AB94"/>
@@ -10877,7 +11103,7 @@
       </w:rPr>
     </w:lvl>
   </w:abstractNum>
-  <w:abstractNum w:abstractNumId="58" w15:restartNumberingAfterBreak="0">
+  <w:abstractNum w:abstractNumId="64" w15:restartNumberingAfterBreak="0">
     <w:nsid w:val="7E111D99"/>
     <w:multiLevelType w:val="multilevel"/>
     <w:tmpl w:val="55EA7B48"/>
@@ -10991,181 +11217,199 @@
     </w:lvl>
   </w:abstractNum>
   <w:num w:numId="1" w16cid:durableId="1100880261">
-    <w:abstractNumId w:val="30"/>
+    <w:abstractNumId w:val="32"/>
   </w:num>
   <w:num w:numId="2" w16cid:durableId="781148518">
-    <w:abstractNumId w:val="46"/>
+    <w:abstractNumId w:val="50"/>
   </w:num>
   <w:num w:numId="3" w16cid:durableId="2093431859">
-    <w:abstractNumId w:val="36"/>
+    <w:abstractNumId w:val="39"/>
   </w:num>
   <w:num w:numId="4" w16cid:durableId="387993676">
     <w:abstractNumId w:val="0"/>
   </w:num>
   <w:num w:numId="5" w16cid:durableId="1365906438">
+    <w:abstractNumId w:val="30"/>
+  </w:num>
+  <w:num w:numId="6" w16cid:durableId="1823813156">
+    <w:abstractNumId w:val="9"/>
+  </w:num>
+  <w:num w:numId="7" w16cid:durableId="1039158873">
+    <w:abstractNumId w:val="44"/>
+  </w:num>
+  <w:num w:numId="8" w16cid:durableId="222253867">
+    <w:abstractNumId w:val="21"/>
+  </w:num>
+  <w:num w:numId="9" w16cid:durableId="1327513495">
+    <w:abstractNumId w:val="34"/>
+  </w:num>
+  <w:num w:numId="10" w16cid:durableId="689378389">
+    <w:abstractNumId w:val="17"/>
+  </w:num>
+  <w:num w:numId="11" w16cid:durableId="201671775">
+    <w:abstractNumId w:val="60"/>
+  </w:num>
+  <w:num w:numId="12" w16cid:durableId="1050954469">
+    <w:abstractNumId w:val="57"/>
+  </w:num>
+  <w:num w:numId="13" w16cid:durableId="331641542">
     <w:abstractNumId w:val="29"/>
   </w:num>
-  <w:num w:numId="6" w16cid:durableId="1823813156">
-    <w:abstractNumId w:val="8"/>
+  <w:num w:numId="14" w16cid:durableId="1210607547">
+    <w:abstractNumId w:val="25"/>
   </w:num>
-  <w:num w:numId="7" w16cid:durableId="1039158873">
-    <w:abstractNumId w:val="40"/>
-  </w:num>
-  <w:num w:numId="8" w16cid:durableId="222253867">
+  <w:num w:numId="15" w16cid:durableId="162092039">
     <w:abstractNumId w:val="20"/>
   </w:num>
-  <w:num w:numId="9" w16cid:durableId="1327513495">
-    <w:abstractNumId w:val="32"/>
-  </w:num>
-  <w:num w:numId="10" w16cid:durableId="689378389">
-    <w:abstractNumId w:val="16"/>
-  </w:num>
-  <w:num w:numId="11" w16cid:durableId="201671775">
-    <w:abstractNumId w:val="55"/>
-  </w:num>
-  <w:num w:numId="12" w16cid:durableId="1050954469">
-    <w:abstractNumId w:val="53"/>
-  </w:num>
-  <w:num w:numId="13" w16cid:durableId="331641542">
-    <w:abstractNumId w:val="28"/>
-  </w:num>
-  <w:num w:numId="14" w16cid:durableId="1210607547">
-    <w:abstractNumId w:val="24"/>
-  </w:num>
-  <w:num w:numId="15" w16cid:durableId="162092039">
-    <w:abstractNumId w:val="19"/>
-  </w:num>
   <w:num w:numId="16" w16cid:durableId="2056928692">
-    <w:abstractNumId w:val="48"/>
+    <w:abstractNumId w:val="52"/>
   </w:num>
   <w:num w:numId="17" w16cid:durableId="507907550">
-    <w:abstractNumId w:val="35"/>
+    <w:abstractNumId w:val="38"/>
   </w:num>
   <w:num w:numId="18" w16cid:durableId="445587232">
-    <w:abstractNumId w:val="4"/>
+    <w:abstractNumId w:val="5"/>
   </w:num>
   <w:num w:numId="19" w16cid:durableId="2121144676">
     <w:abstractNumId w:val="1"/>
   </w:num>
   <w:num w:numId="20" w16cid:durableId="607203119">
+    <w:abstractNumId w:val="51"/>
+  </w:num>
+  <w:num w:numId="21" w16cid:durableId="71128980">
     <w:abstractNumId w:val="47"/>
   </w:num>
-  <w:num w:numId="21" w16cid:durableId="71128980">
+  <w:num w:numId="22" w16cid:durableId="1786196886">
+    <w:abstractNumId w:val="40"/>
+  </w:num>
+  <w:num w:numId="23" w16cid:durableId="1602647000">
+    <w:abstractNumId w:val="19"/>
+  </w:num>
+  <w:num w:numId="24" w16cid:durableId="1855807242">
+    <w:abstractNumId w:val="56"/>
+  </w:num>
+  <w:num w:numId="25" w16cid:durableId="2070028031">
+    <w:abstractNumId w:val="41"/>
+  </w:num>
+  <w:num w:numId="26" w16cid:durableId="1858495027">
+    <w:abstractNumId w:val="48"/>
+  </w:num>
+  <w:num w:numId="27" w16cid:durableId="1088892518">
+    <w:abstractNumId w:val="3"/>
+  </w:num>
+  <w:num w:numId="28" w16cid:durableId="1285383645">
+    <w:abstractNumId w:val="27"/>
+  </w:num>
+  <w:num w:numId="29" w16cid:durableId="142310621">
+    <w:abstractNumId w:val="4"/>
+  </w:num>
+  <w:num w:numId="30" w16cid:durableId="1241327044">
+    <w:abstractNumId w:val="42"/>
+  </w:num>
+  <w:num w:numId="31" w16cid:durableId="1885483070">
+    <w:abstractNumId w:val="12"/>
+  </w:num>
+  <w:num w:numId="32" w16cid:durableId="1583837567">
+    <w:abstractNumId w:val="13"/>
+  </w:num>
+  <w:num w:numId="33" w16cid:durableId="248581178">
+    <w:abstractNumId w:val="46"/>
+  </w:num>
+  <w:num w:numId="34" w16cid:durableId="1659073892">
+    <w:abstractNumId w:val="23"/>
+  </w:num>
+  <w:num w:numId="35" w16cid:durableId="621304514">
+    <w:abstractNumId w:val="10"/>
+  </w:num>
+  <w:num w:numId="36" w16cid:durableId="1783259571">
+    <w:abstractNumId w:val="7"/>
+  </w:num>
+  <w:num w:numId="37" w16cid:durableId="1339770351">
+    <w:abstractNumId w:val="45"/>
+  </w:num>
+  <w:num w:numId="38" w16cid:durableId="325742837">
+    <w:abstractNumId w:val="8"/>
+  </w:num>
+  <w:num w:numId="39" w16cid:durableId="26833600">
+    <w:abstractNumId w:val="18"/>
+  </w:num>
+  <w:num w:numId="40" w16cid:durableId="1914772589">
+    <w:abstractNumId w:val="22"/>
+  </w:num>
+  <w:num w:numId="41" w16cid:durableId="1039669654">
+    <w:abstractNumId w:val="61"/>
+  </w:num>
+  <w:num w:numId="42" w16cid:durableId="907500612">
+    <w:abstractNumId w:val="26"/>
+  </w:num>
+  <w:num w:numId="43" w16cid:durableId="2119906260">
+    <w:abstractNumId w:val="15"/>
+  </w:num>
+  <w:num w:numId="44" w16cid:durableId="920987735">
+    <w:abstractNumId w:val="24"/>
+  </w:num>
+  <w:num w:numId="45" w16cid:durableId="1589264857">
+    <w:abstractNumId w:val="16"/>
+  </w:num>
+  <w:num w:numId="46" w16cid:durableId="514852961">
+    <w:abstractNumId w:val="36"/>
+  </w:num>
+  <w:num w:numId="47" w16cid:durableId="1069881604">
+    <w:abstractNumId w:val="6"/>
+  </w:num>
+  <w:num w:numId="48" w16cid:durableId="372270812">
+    <w:abstractNumId w:val="49"/>
+  </w:num>
+  <w:num w:numId="49" w16cid:durableId="109784586">
+    <w:abstractNumId w:val="55"/>
+  </w:num>
+  <w:num w:numId="50" w16cid:durableId="1018771989">
+    <w:abstractNumId w:val="54"/>
+  </w:num>
+  <w:num w:numId="51" w16cid:durableId="2114864350">
+    <w:abstractNumId w:val="63"/>
+  </w:num>
+  <w:num w:numId="52" w16cid:durableId="346369485">
+    <w:abstractNumId w:val="28"/>
+  </w:num>
+  <w:num w:numId="53" w16cid:durableId="1275483534">
+    <w:abstractNumId w:val="59"/>
+  </w:num>
+  <w:num w:numId="54" w16cid:durableId="2036228973">
+    <w:abstractNumId w:val="11"/>
+  </w:num>
+  <w:num w:numId="55" w16cid:durableId="470364025">
+    <w:abstractNumId w:val="64"/>
+  </w:num>
+  <w:num w:numId="56" w16cid:durableId="1710758452">
+    <w:abstractNumId w:val="53"/>
+  </w:num>
+  <w:num w:numId="57" w16cid:durableId="710767091">
+    <w:abstractNumId w:val="35"/>
+  </w:num>
+  <w:num w:numId="58" w16cid:durableId="1982882863">
+    <w:abstractNumId w:val="14"/>
+  </w:num>
+  <w:num w:numId="59" w16cid:durableId="1899823368">
+    <w:abstractNumId w:val="33"/>
+  </w:num>
+  <w:num w:numId="60" w16cid:durableId="1762556301">
     <w:abstractNumId w:val="43"/>
   </w:num>
-  <w:num w:numId="22" w16cid:durableId="1786196886">
+  <w:num w:numId="61" w16cid:durableId="2114013939">
+    <w:abstractNumId w:val="58"/>
+  </w:num>
+  <w:num w:numId="62" w16cid:durableId="428626751">
+    <w:abstractNumId w:val="62"/>
+  </w:num>
+  <w:num w:numId="63" w16cid:durableId="855197208">
     <w:abstractNumId w:val="37"/>
   </w:num>
-  <w:num w:numId="23" w16cid:durableId="1602647000">
-    <w:abstractNumId w:val="18"/>
+  <w:num w:numId="64" w16cid:durableId="2095860487">
+    <w:abstractNumId w:val="31"/>
   </w:num>
-  <w:num w:numId="24" w16cid:durableId="1855807242">
-    <w:abstractNumId w:val="52"/>
-  </w:num>
-  <w:num w:numId="25" w16cid:durableId="2070028031">
-    <w:abstractNumId w:val="38"/>
-  </w:num>
-  <w:num w:numId="26" w16cid:durableId="1858495027">
-    <w:abstractNumId w:val="44"/>
-  </w:num>
-  <w:num w:numId="27" w16cid:durableId="1088892518">
+  <w:num w:numId="65" w16cid:durableId="697043515">
     <w:abstractNumId w:val="2"/>
-  </w:num>
-  <w:num w:numId="28" w16cid:durableId="1285383645">
-    <w:abstractNumId w:val="26"/>
-  </w:num>
-  <w:num w:numId="29" w16cid:durableId="142310621">
-    <w:abstractNumId w:val="3"/>
-  </w:num>
-  <w:num w:numId="30" w16cid:durableId="1241327044">
-    <w:abstractNumId w:val="39"/>
-  </w:num>
-  <w:num w:numId="31" w16cid:durableId="1885483070">
-    <w:abstractNumId w:val="11"/>
-  </w:num>
-  <w:num w:numId="32" w16cid:durableId="1583837567">
-    <w:abstractNumId w:val="12"/>
-  </w:num>
-  <w:num w:numId="33" w16cid:durableId="248581178">
-    <w:abstractNumId w:val="42"/>
-  </w:num>
-  <w:num w:numId="34" w16cid:durableId="1659073892">
-    <w:abstractNumId w:val="22"/>
-  </w:num>
-  <w:num w:numId="35" w16cid:durableId="621304514">
-    <w:abstractNumId w:val="9"/>
-  </w:num>
-  <w:num w:numId="36" w16cid:durableId="1783259571">
-    <w:abstractNumId w:val="6"/>
-  </w:num>
-  <w:num w:numId="37" w16cid:durableId="1339770351">
-    <w:abstractNumId w:val="41"/>
-  </w:num>
-  <w:num w:numId="38" w16cid:durableId="325742837">
-    <w:abstractNumId w:val="7"/>
-  </w:num>
-  <w:num w:numId="39" w16cid:durableId="26833600">
-    <w:abstractNumId w:val="17"/>
-  </w:num>
-  <w:num w:numId="40" w16cid:durableId="1914772589">
-    <w:abstractNumId w:val="21"/>
-  </w:num>
-  <w:num w:numId="41" w16cid:durableId="1039669654">
-    <w:abstractNumId w:val="56"/>
-  </w:num>
-  <w:num w:numId="42" w16cid:durableId="907500612">
-    <w:abstractNumId w:val="25"/>
-  </w:num>
-  <w:num w:numId="43" w16cid:durableId="2119906260">
-    <w:abstractNumId w:val="14"/>
-  </w:num>
-  <w:num w:numId="44" w16cid:durableId="920987735">
-    <w:abstractNumId w:val="23"/>
-  </w:num>
-  <w:num w:numId="45" w16cid:durableId="1589264857">
-    <w:abstractNumId w:val="15"/>
-  </w:num>
-  <w:num w:numId="46" w16cid:durableId="514852961">
-    <w:abstractNumId w:val="34"/>
-  </w:num>
-  <w:num w:numId="47" w16cid:durableId="1069881604">
-    <w:abstractNumId w:val="5"/>
-  </w:num>
-  <w:num w:numId="48" w16cid:durableId="372270812">
-    <w:abstractNumId w:val="45"/>
-  </w:num>
-  <w:num w:numId="49" w16cid:durableId="109784586">
-    <w:abstractNumId w:val="51"/>
-  </w:num>
-  <w:num w:numId="50" w16cid:durableId="1018771989">
-    <w:abstractNumId w:val="50"/>
-  </w:num>
-  <w:num w:numId="51" w16cid:durableId="2114864350">
-    <w:abstractNumId w:val="57"/>
-  </w:num>
-  <w:num w:numId="52" w16cid:durableId="346369485">
-    <w:abstractNumId w:val="27"/>
-  </w:num>
-  <w:num w:numId="53" w16cid:durableId="1275483534">
-    <w:abstractNumId w:val="54"/>
-  </w:num>
-  <w:num w:numId="54" w16cid:durableId="2036228973">
-    <w:abstractNumId w:val="10"/>
-  </w:num>
-  <w:num w:numId="55" w16cid:durableId="470364025">
-    <w:abstractNumId w:val="58"/>
-  </w:num>
-  <w:num w:numId="56" w16cid:durableId="1710758452">
-    <w:abstractNumId w:val="49"/>
-  </w:num>
-  <w:num w:numId="57" w16cid:durableId="710767091">
-    <w:abstractNumId w:val="33"/>
-  </w:num>
-  <w:num w:numId="58" w16cid:durableId="1982882863">
-    <w:abstractNumId w:val="13"/>
-  </w:num>
-  <w:num w:numId="59" w16cid:durableId="1899823368">
-    <w:abstractNumId w:val="31"/>
   </w:num>
 </w:numbering>
 </file>
@@ -11768,6 +12012,7 @@
   <w:style w:type="character" w:default="1" w:styleId="DefaultParagraphFont">
     <w:name w:val="Default Paragraph Font"/>
     <w:uiPriority w:val="1"/>
+    <w:semiHidden/>
     <w:unhideWhenUsed/>
   </w:style>
   <w:style w:type="table" w:default="1" w:styleId="TableNormal">
@@ -12280,6 +12525,22 @@
       <w14:ligatures w14:val="none"/>
     </w:rPr>
   </w:style>
+  <w:style w:type="character" w:styleId="Strong">
+    <w:name w:val="Strong"/>
+    <w:basedOn w:val="DefaultParagraphFont"/>
+    <w:uiPriority w:val="22"/>
+    <w:qFormat/>
+    <w:rsid w:val="007E35BA"/>
+    <w:rPr>
+      <w:b/>
+      <w:bCs/>
+    </w:rPr>
+  </w:style>
+  <w:style w:type="character" w:customStyle="1" w:styleId="apple-converted-space">
+    <w:name w:val="apple-converted-space"/>
+    <w:basedOn w:val="DefaultParagraphFont"/>
+    <w:rsid w:val="007E35BA"/>
+  </w:style>
 </w:styles>
 </file>
 

--- a/docs/CV.docx
+++ b/docs/CV.docx
@@ -31,22 +31,11 @@
           <w:rFonts w:ascii="Calibri" w:hAnsi="Calibri" w:cs="Calibri"/>
           <w:b/>
           <w:bCs/>
-          <w:color w:val="275317" w:themeColor="accent6" w:themeShade="80"/>
-          <w:sz w:val="36"/>
-          <w:szCs w:val="36"/>
-        </w:rPr>
-      </w:pPr>
-      <w:r>
-        <w:rPr>
-          <w:rFonts w:ascii="Calibri" w:hAnsi="Calibri" w:cs="Calibri"/>
-          <w:b/>
-          <w:bCs/>
           <w:color w:val="3A7C22" w:themeColor="accent6" w:themeShade="BF"/>
           <w:sz w:val="44"/>
           <w:szCs w:val="44"/>
         </w:rPr>
-        <w:t xml:space="preserve">Computer Science </w:t>
-      </w:r>
+      </w:pPr>
       <w:r>
         <w:rPr>
           <w:rFonts w:ascii="Calibri" w:hAnsi="Calibri" w:cs="Calibri"/>
@@ -56,6 +45,17 @@
           <w:sz w:val="44"/>
           <w:szCs w:val="44"/>
         </w:rPr>
+        <w:t xml:space="preserve">Computer Science </w:t>
+      </w:r>
+      <w:r>
+        <w:rPr>
+          <w:rFonts w:ascii="Calibri" w:hAnsi="Calibri" w:cs="Calibri"/>
+          <w:b/>
+          <w:bCs/>
+          <w:color w:val="3A7C22" w:themeColor="accent6" w:themeShade="BF"/>
+          <w:sz w:val="44"/>
+          <w:szCs w:val="44"/>
+        </w:rPr>
         <w:t>Student</w:t>
       </w:r>
       <w:r>
@@ -63,12 +63,22 @@
           <w:rFonts w:ascii="Calibri" w:hAnsi="Calibri" w:cs="Calibri"/>
           <w:b/>
           <w:noProof/>
-          <w:color w:val="4EA72E" w:themeColor="accent6"/>
+          <w:color w:val="275317" w:themeColor="accent6" w:themeShade="80"/>
           <w:sz w:val="22"/>
           <w:szCs w:val="22"/>
         </w:rPr>
+      </w:r>
+      <w:r>
+        <w:rPr>
+          <w:rFonts w:ascii="Calibri" w:hAnsi="Calibri" w:cs="Calibri"/>
+          <w:b/>
+          <w:noProof/>
+          <w:color w:val="275317" w:themeColor="accent6" w:themeShade="80"/>
+          <w:sz w:val="22"/>
+          <w:szCs w:val="22"/>
+        </w:rPr>
         <w:pict w14:anchorId="6E0E4F4F">
-          <v:rect id="_x0000_i1032" alt="" style="width:451.3pt;height:.05pt;mso-width-percent:0;mso-height-percent:0;mso-width-percent:0;mso-height-percent:0" o:hralign="center" o:hrstd="t" o:hr="t" fillcolor="#a0a0a0" stroked="f"/>
+          <v:rect id="_x0000_i1025" alt="" style="width:451.3pt;height:.05pt;mso-width-percent:0;mso-height-percent:0;mso-width-percent:0;mso-height-percent:0" o:hralign="center" o:hrstd="t" o:hr="t" fillcolor="#a0a0a0" stroked="f"/>
         </w:pict>
       </w:r>
     </w:p>
@@ -348,8 +358,17 @@
           <w:sz w:val="22"/>
           <w:szCs w:val="22"/>
         </w:rPr>
+      </w:r>
+      <w:r>
+        <w:rPr>
+          <w:rFonts w:ascii="Calibri" w:hAnsi="Calibri" w:cs="Calibri"/>
+          <w:b/>
+          <w:noProof/>
+          <w:sz w:val="22"/>
+          <w:szCs w:val="22"/>
+        </w:rPr>
         <w:pict w14:anchorId="55A7CB41">
-          <v:rect id="_x0000_i1031" alt="" style="width:451.3pt;height:.05pt;mso-width-percent:0;mso-height-percent:0;mso-width-percent:0;mso-height-percent:0" o:hralign="center" o:hrstd="t" o:hr="t" fillcolor="#a0a0a0" stroked="f"/>
+          <v:rect id="_x0000_i1026" alt="" style="width:451.3pt;height:.05pt;mso-width-percent:0;mso-height-percent:0;mso-width-percent:0;mso-height-percent:0" o:hralign="center" o:hrstd="t" o:hr="t" fillcolor="#a0a0a0" stroked="f"/>
         </w:pict>
       </w:r>
     </w:p>
@@ -429,8 +448,17 @@
           <w:sz w:val="22"/>
           <w:szCs w:val="22"/>
         </w:rPr>
+      </w:r>
+      <w:r>
+        <w:rPr>
+          <w:rFonts w:ascii="Calibri" w:hAnsi="Calibri" w:cs="Calibri"/>
+          <w:b/>
+          <w:noProof/>
+          <w:sz w:val="22"/>
+          <w:szCs w:val="22"/>
+        </w:rPr>
         <w:pict w14:anchorId="03210197">
-          <v:rect id="_x0000_i1030" alt="" style="width:451.3pt;height:.05pt;mso-width-percent:0;mso-height-percent:0;mso-width-percent:0;mso-height-percent:0" o:hralign="center" o:hrstd="t" o:hr="t" fillcolor="#a0a0a0" stroked="f"/>
+          <v:rect id="_x0000_i1027" alt="" style="width:451.3pt;height:.05pt;mso-width-percent:0;mso-height-percent:0;mso-width-percent:0;mso-height-percent:0" o:hralign="center" o:hrstd="t" o:hr="t" fillcolor="#a0a0a0" stroked="f"/>
         </w:pict>
       </w:r>
     </w:p>
@@ -481,10 +509,20 @@
         <w:rPr>
           <w:rFonts w:ascii="Calibri" w:hAnsi="Calibri" w:cs="Calibri"/>
           <w:b/>
-          <w:sz w:val="20"/>
-          <w:szCs w:val="20"/>
-        </w:rPr>
-        <w:br/>
+          <w:bCs/>
+          <w:sz w:val="20"/>
+          <w:szCs w:val="20"/>
+        </w:rPr>
+        <w:t>,</w:t>
+      </w:r>
+      <w:r>
+        <w:rPr>
+          <w:rFonts w:ascii="Calibri" w:hAnsi="Calibri" w:cs="Calibri"/>
+          <w:b/>
+          <w:sz w:val="20"/>
+          <w:szCs w:val="20"/>
+        </w:rPr>
+        <w:t xml:space="preserve"> </w:t>
       </w:r>
       <w:r>
         <w:rPr>
@@ -497,17 +535,17 @@
         </w:rPr>
         <w:t>University of Dundee, Scotland</w:t>
       </w:r>
-    </w:p>
-    <w:p>
-      <w:pPr>
-        <w:ind w:right="1252"/>
-        <w:rPr>
-          <w:rFonts w:ascii="Calibri" w:hAnsi="Calibri" w:cs="Calibri"/>
-          <w:b/>
-          <w:sz w:val="20"/>
-          <w:szCs w:val="20"/>
-        </w:rPr>
-      </w:pPr>
+      <w:r>
+        <w:rPr>
+          <w:rFonts w:ascii="Calibri" w:hAnsi="Calibri" w:cs="Calibri"/>
+          <w:bCs/>
+          <w:i/>
+          <w:iCs/>
+          <w:sz w:val="20"/>
+          <w:szCs w:val="20"/>
+        </w:rPr>
+        <w:t xml:space="preserve">, </w:t>
+      </w:r>
       <w:r>
         <w:rPr>
           <w:rFonts w:ascii="Calibri" w:hAnsi="Calibri" w:cs="Calibri"/>
@@ -869,7 +907,7 @@
           <w:sz w:val="20"/>
           <w:szCs w:val="20"/>
         </w:rPr>
-        <w:br/>
+        <w:t xml:space="preserve">, </w:t>
       </w:r>
       <w:r>
         <w:rPr>
@@ -1025,8 +1063,17 @@
           <w:sz w:val="22"/>
           <w:szCs w:val="22"/>
         </w:rPr>
+      </w:r>
+      <w:r>
+        <w:rPr>
+          <w:rFonts w:ascii="Calibri" w:hAnsi="Calibri" w:cs="Calibri"/>
+          <w:b/>
+          <w:noProof/>
+          <w:sz w:val="22"/>
+          <w:szCs w:val="22"/>
+        </w:rPr>
         <w:pict w14:anchorId="15398CFC">
-          <v:rect id="_x0000_i1029" alt="" style="width:451.3pt;height:.05pt;mso-width-percent:0;mso-height-percent:0;mso-width-percent:0;mso-height-percent:0" o:hralign="center" o:hrstd="t" o:hr="t" fillcolor="#a0a0a0" stroked="f"/>
+          <v:rect id="_x0000_i1028" alt="" style="width:451.3pt;height:.05pt;mso-width-percent:0;mso-height-percent:0;mso-width-percent:0;mso-height-percent:0" o:hralign="center" o:hrstd="t" o:hr="t" fillcolor="#a0a0a0" stroked="f"/>
         </w:pict>
       </w:r>
     </w:p>
@@ -1084,17 +1131,16 @@
         </w:rPr>
         <w:t>Zulus Peri Peri Grill Dundee (Part-time)</w:t>
       </w:r>
-    </w:p>
-    <w:p>
-      <w:pPr>
-        <w:rPr>
-          <w:rFonts w:ascii="Calibri" w:hAnsi="Calibri" w:cs="Calibri"/>
-          <w:i/>
-          <w:iCs/>
-          <w:sz w:val="20"/>
-          <w:szCs w:val="20"/>
-        </w:rPr>
-      </w:pPr>
+      <w:r>
+        <w:rPr>
+          <w:rFonts w:ascii="Calibri" w:hAnsi="Calibri" w:cs="Calibri"/>
+          <w:b/>
+          <w:bCs/>
+          <w:sz w:val="20"/>
+          <w:szCs w:val="20"/>
+        </w:rPr>
+        <w:t xml:space="preserve">, </w:t>
+      </w:r>
       <w:r>
         <w:rPr>
           <w:rFonts w:ascii="Calibri" w:hAnsi="Calibri" w:cs="Calibri"/>
@@ -1200,8 +1246,17 @@
           <w:sz w:val="22"/>
           <w:szCs w:val="22"/>
         </w:rPr>
+      </w:r>
+      <w:r>
+        <w:rPr>
+          <w:rFonts w:ascii="Calibri" w:hAnsi="Calibri" w:cs="Calibri"/>
+          <w:b/>
+          <w:noProof/>
+          <w:sz w:val="22"/>
+          <w:szCs w:val="22"/>
+        </w:rPr>
         <w:pict w14:anchorId="24F595CF">
-          <v:rect id="_x0000_i1028" alt="" style="width:451.3pt;height:.05pt;mso-width-percent:0;mso-height-percent:0;mso-width-percent:0;mso-height-percent:0" o:hralign="center" o:hrstd="t" o:hr="t" fillcolor="#a0a0a0" stroked="f"/>
+          <v:rect id="_x0000_i1029" alt="" style="width:451.3pt;height:.05pt;mso-width-percent:0;mso-height-percent:0;mso-width-percent:0;mso-height-percent:0" o:hralign="center" o:hrstd="t" o:hr="t" fillcolor="#a0a0a0" stroked="f"/>
         </w:pict>
       </w:r>
     </w:p>
@@ -1627,8 +1682,17 @@
           <w:sz w:val="22"/>
           <w:szCs w:val="22"/>
         </w:rPr>
+      </w:r>
+      <w:r>
+        <w:rPr>
+          <w:rFonts w:ascii="Calibri" w:hAnsi="Calibri" w:cs="Calibri"/>
+          <w:b/>
+          <w:noProof/>
+          <w:sz w:val="22"/>
+          <w:szCs w:val="22"/>
+        </w:rPr>
         <w:pict w14:anchorId="34603B68">
-          <v:rect id="_x0000_i1027" alt="" style="width:451.3pt;height:.05pt;mso-width-percent:0;mso-height-percent:0;mso-width-percent:0;mso-height-percent:0" o:hralign="center" o:hrstd="t" o:hr="t" fillcolor="#a0a0a0" stroked="f"/>
+          <v:rect id="_x0000_i1030" alt="" style="width:451.3pt;height:.05pt;mso-width-percent:0;mso-height-percent:0;mso-width-percent:0;mso-height-percent:0" o:hralign="center" o:hrstd="t" o:hr="t" fillcolor="#a0a0a0" stroked="f"/>
         </w:pict>
       </w:r>
     </w:p>
@@ -1682,18 +1746,19 @@
           <w:sz w:val="20"/>
           <w:szCs w:val="20"/>
         </w:rPr>
-        <w:t> </w:t>
-      </w:r>
-    </w:p>
-    <w:p>
-      <w:pPr>
-        <w:rPr>
-          <w:rFonts w:ascii="Calibri" w:hAnsi="Calibri" w:cs="Calibri"/>
-          <w:bCs/>
-          <w:sz w:val="20"/>
-          <w:szCs w:val="20"/>
-        </w:rPr>
-      </w:pPr>
+        <w:t>,</w:t>
+      </w:r>
+      <w:r>
+        <w:rPr>
+          <w:rFonts w:ascii="Calibri" w:hAnsi="Calibri" w:cs="Calibri"/>
+          <w:b/>
+          <w:i/>
+          <w:iCs/>
+          <w:sz w:val="20"/>
+          <w:szCs w:val="20"/>
+        </w:rPr>
+        <w:t xml:space="preserve"> </w:t>
+      </w:r>
       <w:r>
         <w:rPr>
           <w:rFonts w:ascii="Calibri" w:hAnsi="Calibri" w:cs="Calibri"/>
@@ -1826,18 +1891,8 @@
           <w:sz w:val="20"/>
           <w:szCs w:val="20"/>
         </w:rPr>
-        <w:t> </w:t>
-      </w:r>
-    </w:p>
-    <w:p>
-      <w:pPr>
-        <w:rPr>
-          <w:rFonts w:ascii="Calibri" w:hAnsi="Calibri" w:cs="Calibri"/>
-          <w:bCs/>
-          <w:sz w:val="20"/>
-          <w:szCs w:val="20"/>
-        </w:rPr>
-      </w:pPr>
+        <w:t xml:space="preserve">, </w:t>
+      </w:r>
       <w:r>
         <w:rPr>
           <w:rFonts w:ascii="Calibri" w:hAnsi="Calibri" w:cs="Calibri"/>
@@ -1984,24 +2039,15 @@
         </w:rPr>
         <w:t>Foundations of Azure Artificial Intelligence</w:t>
       </w:r>
-    </w:p>
-    <w:p>
-      <w:pPr>
-        <w:rPr>
-          <w:rFonts w:ascii="Calibri" w:hAnsi="Calibri" w:cs="Calibri"/>
-          <w:bCs/>
-          <w:sz w:val="20"/>
-          <w:szCs w:val="20"/>
-        </w:rPr>
-      </w:pPr>
       <w:r>
         <w:rPr>
           <w:rFonts w:ascii="Calibri" w:hAnsi="Calibri" w:cs="Calibri"/>
           <w:b/>
-          <w:sz w:val="20"/>
-          <w:szCs w:val="20"/>
-        </w:rPr>
-        <w:t> </w:t>
+          <w:bCs/>
+          <w:sz w:val="20"/>
+          <w:szCs w:val="20"/>
+        </w:rPr>
+        <w:t xml:space="preserve">, </w:t>
       </w:r>
       <w:r>
         <w:rPr>
@@ -2128,16 +2174,17 @@
         </w:rPr>
         <w:t>Cloud Computing: Understanding Core Concepts</w:t>
       </w:r>
-    </w:p>
-    <w:p>
-      <w:pPr>
-        <w:rPr>
-          <w:rFonts w:ascii="Calibri" w:hAnsi="Calibri" w:cs="Calibri"/>
-          <w:bCs/>
-          <w:sz w:val="20"/>
-          <w:szCs w:val="20"/>
-        </w:rPr>
-      </w:pPr>
+      <w:r>
+        <w:rPr>
+          <w:rFonts w:ascii="Calibri" w:hAnsi="Calibri" w:cs="Calibri"/>
+          <w:b/>
+          <w:i/>
+          <w:iCs/>
+          <w:sz w:val="20"/>
+          <w:szCs w:val="20"/>
+        </w:rPr>
+        <w:t xml:space="preserve">, </w:t>
+      </w:r>
       <w:r>
         <w:rPr>
           <w:rFonts w:ascii="Calibri" w:hAnsi="Calibri" w:cs="Calibri"/>
@@ -2247,12 +2294,22 @@
           <w:rFonts w:ascii="Calibri" w:hAnsi="Calibri" w:cs="Calibri"/>
           <w:b/>
           <w:noProof/>
-          <w:color w:val="4EA72E" w:themeColor="accent6"/>
+          <w:color w:val="3A7C22" w:themeColor="accent6" w:themeShade="BF"/>
           <w:sz w:val="22"/>
           <w:szCs w:val="22"/>
         </w:rPr>
+      </w:r>
+      <w:r>
+        <w:rPr>
+          <w:rFonts w:ascii="Calibri" w:hAnsi="Calibri" w:cs="Calibri"/>
+          <w:b/>
+          <w:noProof/>
+          <w:color w:val="3A7C22" w:themeColor="accent6" w:themeShade="BF"/>
+          <w:sz w:val="22"/>
+          <w:szCs w:val="22"/>
+        </w:rPr>
         <w:pict w14:anchorId="51A16C55">
-          <v:rect id="_x0000_i1026" alt="" style="width:451.3pt;height:.05pt;mso-width-percent:0;mso-height-percent:0;mso-width-percent:0;mso-height-percent:0" o:hralign="center" o:hrstd="t" o:hr="t" fillcolor="#a0a0a0" stroked="f"/>
+          <v:rect id="_x0000_i1031" alt="" style="width:451.3pt;height:.05pt;mso-width-percent:0;mso-height-percent:0;mso-width-percent:0;mso-height-percent:0" o:hralign="center" o:hrstd="t" o:hr="t" fillcolor="#a0a0a0" stroked="f"/>
         </w:pict>
       </w:r>
       <w:r>
@@ -2465,8 +2522,17 @@
           <w:sz w:val="22"/>
           <w:szCs w:val="22"/>
         </w:rPr>
+      </w:r>
+      <w:r>
+        <w:rPr>
+          <w:rFonts w:ascii="Calibri" w:hAnsi="Calibri" w:cs="Calibri"/>
+          <w:b/>
+          <w:noProof/>
+          <w:sz w:val="22"/>
+          <w:szCs w:val="22"/>
+        </w:rPr>
         <w:pict w14:anchorId="44A86A5F">
-          <v:rect id="_x0000_i1025" alt="" style="width:451.3pt;height:.05pt;mso-width-percent:0;mso-height-percent:0;mso-width-percent:0;mso-height-percent:0" o:hralign="center" o:hrstd="t" o:hr="t" fillcolor="#a0a0a0" stroked="f"/>
+          <v:rect id="_x0000_i1032" alt="" style="width:451.3pt;height:.05pt;mso-width-percent:0;mso-height-percent:0;mso-width-percent:0;mso-height-percent:0" o:hralign="center" o:hrstd="t" o:hr="t" fillcolor="#a0a0a0" stroked="f"/>
         </w:pict>
       </w:r>
     </w:p>

--- a/docs/CV.docx
+++ b/docs/CV.docx
@@ -58,6 +58,18 @@
         </w:rPr>
         <w:t>Student</w:t>
       </w:r>
+    </w:p>
+    <w:p>
+      <w:pPr>
+        <w:rPr>
+          <w:rFonts w:ascii="Calibri" w:hAnsi="Calibri" w:cs="Calibri"/>
+          <w:b/>
+          <w:bCs/>
+          <w:color w:val="3A7C22" w:themeColor="accent6" w:themeShade="BF"/>
+          <w:sz w:val="44"/>
+          <w:szCs w:val="44"/>
+        </w:rPr>
+      </w:pPr>
       <w:r>
         <w:rPr>
           <w:rFonts w:ascii="Calibri" w:hAnsi="Calibri" w:cs="Calibri"/>
@@ -67,18 +79,8 @@
           <w:sz w:val="22"/>
           <w:szCs w:val="22"/>
         </w:rPr>
-      </w:r>
-      <w:r>
-        <w:rPr>
-          <w:rFonts w:ascii="Calibri" w:hAnsi="Calibri" w:cs="Calibri"/>
-          <w:b/>
-          <w:noProof/>
-          <w:color w:val="275317" w:themeColor="accent6" w:themeShade="80"/>
-          <w:sz w:val="22"/>
-          <w:szCs w:val="22"/>
-        </w:rPr>
         <w:pict w14:anchorId="6E0E4F4F">
-          <v:rect id="_x0000_i1025" alt="" style="width:451.3pt;height:.05pt;mso-width-percent:0;mso-height-percent:0;mso-width-percent:0;mso-height-percent:0" o:hralign="center" o:hrstd="t" o:hr="t" fillcolor="#a0a0a0" stroked="f"/>
+          <v:rect id="_x0000_i1032" alt="" style="width:451.3pt;height:.05pt;mso-width-percent:0;mso-height-percent:0;mso-width-percent:0;mso-height-percent:0" o:hralign="center" o:hrstd="t" o:hr="t" fillcolor="#a0a0a0" stroked="f"/>
         </w:pict>
       </w:r>
     </w:p>
@@ -358,6 +360,78 @@
           <w:sz w:val="22"/>
           <w:szCs w:val="22"/>
         </w:rPr>
+        <w:pict w14:anchorId="55A7CB41">
+          <v:rect id="_x0000_i1031" alt="" style="width:451.3pt;height:.05pt;mso-width-percent:0;mso-height-percent:0;mso-width-percent:0;mso-height-percent:0" o:hralign="center" o:hrstd="t" o:hr="t" fillcolor="#a0a0a0" stroked="f"/>
+        </w:pict>
+      </w:r>
+    </w:p>
+    <w:p>
+      <w:pPr>
+        <w:rPr>
+          <w:rFonts w:ascii="Calibri" w:hAnsi="Calibri" w:cs="Calibri"/>
+          <w:b/>
+          <w:color w:val="3A7C22" w:themeColor="accent6" w:themeShade="BF"/>
+          <w:sz w:val="30"/>
+          <w:szCs w:val="30"/>
+        </w:rPr>
+      </w:pPr>
+      <w:r>
+        <w:rPr>
+          <w:rFonts w:ascii="Calibri" w:hAnsi="Calibri" w:cs="Calibri"/>
+          <w:b/>
+          <w:color w:val="3A7C22" w:themeColor="accent6" w:themeShade="BF"/>
+          <w:sz w:val="30"/>
+          <w:szCs w:val="30"/>
+        </w:rPr>
+        <w:t>Personal Statement</w:t>
+      </w:r>
+    </w:p>
+    <w:p>
+      <w:pPr>
+        <w:rPr>
+          <w:rFonts w:ascii="Calibri" w:hAnsi="Calibri" w:cs="Calibri"/>
+          <w:b/>
+          <w:sz w:val="30"/>
+          <w:szCs w:val="30"/>
+        </w:rPr>
+      </w:pPr>
+      <w:r>
+        <w:rPr>
+          <w:rFonts w:ascii="Calibri" w:eastAsia="Times New Roman" w:hAnsi="Calibri" w:cs="Calibri"/>
+          <w:color w:val="000000"/>
+          <w:kern w:val="0"/>
+          <w:sz w:val="20"/>
+          <w:szCs w:val="20"/>
+          <w:lang w:eastAsia="en-GB"/>
+          <w14:ligatures w14:val="none"/>
+        </w:rPr>
+        <w:t xml:space="preserve">Ambitious and detail-oriented Computer Science student at the University of Dundee with a passion for developing innovative software and immersive game experiences. With a strong foundation in software development, artificial intelligence, and database systems, I’ve honed my skills through projects ranging from interactive games using </w:t>
+      </w:r>
+      <w:proofErr w:type="spellStart"/>
+      <w:r>
+        <w:rPr>
+          <w:rFonts w:ascii="Calibri" w:eastAsia="Times New Roman" w:hAnsi="Calibri" w:cs="Calibri"/>
+          <w:color w:val="000000"/>
+          <w:kern w:val="0"/>
+          <w:sz w:val="20"/>
+          <w:szCs w:val="20"/>
+          <w:lang w:eastAsia="en-GB"/>
+          <w14:ligatures w14:val="none"/>
+        </w:rPr>
+        <w:t>Pygame</w:t>
+      </w:r>
+      <w:proofErr w:type="spellEnd"/>
+      <w:r>
+        <w:rPr>
+          <w:rFonts w:ascii="Calibri" w:eastAsia="Times New Roman" w:hAnsi="Calibri" w:cs="Calibri"/>
+          <w:color w:val="000000"/>
+          <w:kern w:val="0"/>
+          <w:sz w:val="20"/>
+          <w:szCs w:val="20"/>
+          <w:lang w:eastAsia="en-GB"/>
+          <w14:ligatures w14:val="none"/>
+        </w:rPr>
+        <w:t xml:space="preserve"> to collaborative applications built in Java. I thrive in dynamic, team-oriented environments and am eager to leverage my technical expertise and leadership skills to tackle real-world challenges.</w:t>
       </w:r>
       <w:r>
         <w:rPr>
@@ -367,98 +441,8 @@
           <w:sz w:val="22"/>
           <w:szCs w:val="22"/>
         </w:rPr>
-        <w:pict w14:anchorId="55A7CB41">
-          <v:rect id="_x0000_i1026" alt="" style="width:451.3pt;height:.05pt;mso-width-percent:0;mso-height-percent:0;mso-width-percent:0;mso-height-percent:0" o:hralign="center" o:hrstd="t" o:hr="t" fillcolor="#a0a0a0" stroked="f"/>
-        </w:pict>
-      </w:r>
-    </w:p>
-    <w:p>
-      <w:pPr>
-        <w:rPr>
-          <w:rFonts w:ascii="Calibri" w:hAnsi="Calibri" w:cs="Calibri"/>
-          <w:b/>
-          <w:color w:val="3A7C22" w:themeColor="accent6" w:themeShade="BF"/>
-          <w:sz w:val="30"/>
-          <w:szCs w:val="30"/>
-        </w:rPr>
-      </w:pPr>
-      <w:r>
-        <w:rPr>
-          <w:rFonts w:ascii="Calibri" w:hAnsi="Calibri" w:cs="Calibri"/>
-          <w:b/>
-          <w:color w:val="3A7C22" w:themeColor="accent6" w:themeShade="BF"/>
-          <w:sz w:val="30"/>
-          <w:szCs w:val="30"/>
-        </w:rPr>
-        <w:t>Personal Statement</w:t>
-      </w:r>
-    </w:p>
-    <w:p>
-      <w:pPr>
-        <w:rPr>
-          <w:rFonts w:ascii="Calibri" w:hAnsi="Calibri" w:cs="Calibri"/>
-          <w:b/>
-          <w:sz w:val="30"/>
-          <w:szCs w:val="30"/>
-        </w:rPr>
-      </w:pPr>
-      <w:r>
-        <w:rPr>
-          <w:rFonts w:ascii="Calibri" w:eastAsia="Times New Roman" w:hAnsi="Calibri" w:cs="Calibri"/>
-          <w:color w:val="000000"/>
-          <w:kern w:val="0"/>
-          <w:sz w:val="20"/>
-          <w:szCs w:val="20"/>
-          <w:lang w:eastAsia="en-GB"/>
-          <w14:ligatures w14:val="none"/>
-        </w:rPr>
-        <w:t xml:space="preserve">Ambitious and detail-oriented Computer Science student at the University of Dundee with a passion for developing innovative software and immersive game experiences. With a strong foundation in software development, artificial intelligence, and database systems, I’ve honed my skills through projects ranging from interactive games using </w:t>
-      </w:r>
-      <w:proofErr w:type="spellStart"/>
-      <w:r>
-        <w:rPr>
-          <w:rFonts w:ascii="Calibri" w:eastAsia="Times New Roman" w:hAnsi="Calibri" w:cs="Calibri"/>
-          <w:color w:val="000000"/>
-          <w:kern w:val="0"/>
-          <w:sz w:val="20"/>
-          <w:szCs w:val="20"/>
-          <w:lang w:eastAsia="en-GB"/>
-          <w14:ligatures w14:val="none"/>
-        </w:rPr>
-        <w:t>Pygame</w:t>
-      </w:r>
-      <w:proofErr w:type="spellEnd"/>
-      <w:r>
-        <w:rPr>
-          <w:rFonts w:ascii="Calibri" w:eastAsia="Times New Roman" w:hAnsi="Calibri" w:cs="Calibri"/>
-          <w:color w:val="000000"/>
-          <w:kern w:val="0"/>
-          <w:sz w:val="20"/>
-          <w:szCs w:val="20"/>
-          <w:lang w:eastAsia="en-GB"/>
-          <w14:ligatures w14:val="none"/>
-        </w:rPr>
-        <w:t xml:space="preserve"> to collaborative applications built in Java. I thrive in dynamic, team-oriented environments and am eager to leverage my technical expertise and leadership skills to tackle real-world challenges.</w:t>
-      </w:r>
-      <w:r>
-        <w:rPr>
-          <w:rFonts w:ascii="Calibri" w:hAnsi="Calibri" w:cs="Calibri"/>
-          <w:b/>
-          <w:noProof/>
-          <w:sz w:val="22"/>
-          <w:szCs w:val="22"/>
-        </w:rPr>
-      </w:r>
-      <w:r>
-        <w:rPr>
-          <w:rFonts w:ascii="Calibri" w:hAnsi="Calibri" w:cs="Calibri"/>
-          <w:b/>
-          <w:noProof/>
-          <w:sz w:val="22"/>
-          <w:szCs w:val="22"/>
-        </w:rPr>
         <w:pict w14:anchorId="03210197">
-          <v:rect id="_x0000_i1027" alt="" style="width:451.3pt;height:.05pt;mso-width-percent:0;mso-height-percent:0;mso-width-percent:0;mso-height-percent:0" o:hralign="center" o:hrstd="t" o:hr="t" fillcolor="#a0a0a0" stroked="f"/>
+          <v:rect id="_x0000_i1030" alt="" style="width:451.3pt;height:.05pt;mso-width-percent:0;mso-height-percent:0;mso-width-percent:0;mso-height-percent:0" o:hralign="center" o:hrstd="t" o:hr="t" fillcolor="#a0a0a0" stroked="f"/>
         </w:pict>
       </w:r>
     </w:p>
@@ -1063,17 +1047,8 @@
           <w:sz w:val="22"/>
           <w:szCs w:val="22"/>
         </w:rPr>
-      </w:r>
-      <w:r>
-        <w:rPr>
-          <w:rFonts w:ascii="Calibri" w:hAnsi="Calibri" w:cs="Calibri"/>
-          <w:b/>
-          <w:noProof/>
-          <w:sz w:val="22"/>
-          <w:szCs w:val="22"/>
-        </w:rPr>
         <w:pict w14:anchorId="15398CFC">
-          <v:rect id="_x0000_i1028" alt="" style="width:451.3pt;height:.05pt;mso-width-percent:0;mso-height-percent:0;mso-width-percent:0;mso-height-percent:0" o:hralign="center" o:hrstd="t" o:hr="t" fillcolor="#a0a0a0" stroked="f"/>
+          <v:rect id="_x0000_i1029" alt="" style="width:451.3pt;height:.05pt;mso-width-percent:0;mso-height-percent:0;mso-width-percent:0;mso-height-percent:0" o:hralign="center" o:hrstd="t" o:hr="t" fillcolor="#a0a0a0" stroked="f"/>
         </w:pict>
       </w:r>
     </w:p>
@@ -1246,17 +1221,8 @@
           <w:sz w:val="22"/>
           <w:szCs w:val="22"/>
         </w:rPr>
-      </w:r>
-      <w:r>
-        <w:rPr>
-          <w:rFonts w:ascii="Calibri" w:hAnsi="Calibri" w:cs="Calibri"/>
-          <w:b/>
-          <w:noProof/>
-          <w:sz w:val="22"/>
-          <w:szCs w:val="22"/>
-        </w:rPr>
         <w:pict w14:anchorId="24F595CF">
-          <v:rect id="_x0000_i1029" alt="" style="width:451.3pt;height:.05pt;mso-width-percent:0;mso-height-percent:0;mso-width-percent:0;mso-height-percent:0" o:hralign="center" o:hrstd="t" o:hr="t" fillcolor="#a0a0a0" stroked="f"/>
+          <v:rect id="_x0000_i1028" alt="" style="width:451.3pt;height:.05pt;mso-width-percent:0;mso-height-percent:0;mso-width-percent:0;mso-height-percent:0" o:hralign="center" o:hrstd="t" o:hr="t" fillcolor="#a0a0a0" stroked="f"/>
         </w:pict>
       </w:r>
     </w:p>
@@ -1475,26 +1441,6 @@
         </w:rPr>
         <w:t>Strengthened Python skills in system-level programming and CLI development.</w:t>
       </w:r>
-    </w:p>
-    <w:p>
-      <w:pPr>
-        <w:rPr>
-          <w:rFonts w:ascii="Calibri" w:hAnsi="Calibri" w:cs="Calibri"/>
-          <w:sz w:val="20"/>
-          <w:szCs w:val="20"/>
-        </w:rPr>
-      </w:pPr>
-    </w:p>
-    <w:p>
-      <w:pPr>
-        <w:rPr>
-          <w:rFonts w:ascii="Calibri" w:hAnsi="Calibri" w:cs="Calibri"/>
-          <w:b/>
-          <w:bCs/>
-          <w:sz w:val="20"/>
-          <w:szCs w:val="20"/>
-        </w:rPr>
-      </w:pPr>
       <w:r>
         <w:rPr>
           <w:rFonts w:ascii="Calibri" w:hAnsi="Calibri" w:cs="Calibri"/>
@@ -1682,17 +1628,8 @@
           <w:sz w:val="22"/>
           <w:szCs w:val="22"/>
         </w:rPr>
-      </w:r>
-      <w:r>
-        <w:rPr>
-          <w:rFonts w:ascii="Calibri" w:hAnsi="Calibri" w:cs="Calibri"/>
-          <w:b/>
-          <w:noProof/>
-          <w:sz w:val="22"/>
-          <w:szCs w:val="22"/>
-        </w:rPr>
         <w:pict w14:anchorId="34603B68">
-          <v:rect id="_x0000_i1030" alt="" style="width:451.3pt;height:.05pt;mso-width-percent:0;mso-height-percent:0;mso-width-percent:0;mso-height-percent:0" o:hralign="center" o:hrstd="t" o:hr="t" fillcolor="#a0a0a0" stroked="f"/>
+          <v:rect id="_x0000_i1027" alt="" style="width:451.3pt;height:.05pt;mso-width-percent:0;mso-height-percent:0;mso-width-percent:0;mso-height-percent:0" o:hralign="center" o:hrstd="t" o:hr="t" fillcolor="#a0a0a0" stroked="f"/>
         </w:pict>
       </w:r>
     </w:p>
@@ -1937,27 +1874,7 @@
           <w:sz w:val="20"/>
           <w:szCs w:val="20"/>
         </w:rPr>
-        <w:t xml:space="preserve">Learned machine learning fundamentals using AWS AI/ML tools (Amazon </w:t>
-      </w:r>
-      <w:proofErr w:type="spellStart"/>
-      <w:r>
-        <w:rPr>
-          <w:rFonts w:ascii="Calibri" w:hAnsi="Calibri" w:cs="Calibri"/>
-          <w:bCs/>
-          <w:sz w:val="20"/>
-          <w:szCs w:val="20"/>
-        </w:rPr>
-        <w:t>SageMaker</w:t>
-      </w:r>
-      <w:proofErr w:type="spellEnd"/>
-      <w:r>
-        <w:rPr>
-          <w:rFonts w:ascii="Calibri" w:hAnsi="Calibri" w:cs="Calibri"/>
-          <w:bCs/>
-          <w:sz w:val="20"/>
-          <w:szCs w:val="20"/>
-        </w:rPr>
-        <w:t>)</w:t>
+        <w:t>Learned machine learning fundamentals using AWS AI/ML tools (Amazon SageMaker)</w:t>
       </w:r>
     </w:p>
     <w:p>
@@ -2298,18 +2215,8 @@
           <w:sz w:val="22"/>
           <w:szCs w:val="22"/>
         </w:rPr>
-      </w:r>
-      <w:r>
-        <w:rPr>
-          <w:rFonts w:ascii="Calibri" w:hAnsi="Calibri" w:cs="Calibri"/>
-          <w:b/>
-          <w:noProof/>
-          <w:color w:val="3A7C22" w:themeColor="accent6" w:themeShade="BF"/>
-          <w:sz w:val="22"/>
-          <w:szCs w:val="22"/>
-        </w:rPr>
         <w:pict w14:anchorId="51A16C55">
-          <v:rect id="_x0000_i1031" alt="" style="width:451.3pt;height:.05pt;mso-width-percent:0;mso-height-percent:0;mso-width-percent:0;mso-height-percent:0" o:hralign="center" o:hrstd="t" o:hr="t" fillcolor="#a0a0a0" stroked="f"/>
+          <v:rect id="_x0000_i1026" alt="" style="width:451.3pt;height:.05pt;mso-width-percent:0;mso-height-percent:0;mso-width-percent:0;mso-height-percent:0" o:hralign="center" o:hrstd="t" o:hr="t" fillcolor="#a0a0a0" stroked="f"/>
         </w:pict>
       </w:r>
       <w:r>
@@ -2522,17 +2429,8 @@
           <w:sz w:val="22"/>
           <w:szCs w:val="22"/>
         </w:rPr>
-      </w:r>
-      <w:r>
-        <w:rPr>
-          <w:rFonts w:ascii="Calibri" w:hAnsi="Calibri" w:cs="Calibri"/>
-          <w:b/>
-          <w:noProof/>
-          <w:sz w:val="22"/>
-          <w:szCs w:val="22"/>
-        </w:rPr>
         <w:pict w14:anchorId="44A86A5F">
-          <v:rect id="_x0000_i1032" alt="" style="width:451.3pt;height:.05pt;mso-width-percent:0;mso-height-percent:0;mso-width-percent:0;mso-height-percent:0" o:hralign="center" o:hrstd="t" o:hr="t" fillcolor="#a0a0a0" stroked="f"/>
+          <v:rect id="_x0000_i1025" alt="" style="width:451.3pt;height:.05pt;mso-width-percent:0;mso-height-percent:0;mso-width-percent:0;mso-height-percent:0" o:hralign="center" o:hrstd="t" o:hr="t" fillcolor="#a0a0a0" stroked="f"/>
         </w:pict>
       </w:r>
     </w:p>
